--- a/Documentation/Report.docx
+++ b/Documentation/Report.docx
@@ -103,7 +103,39 @@
       </w:r>
       <w:proofErr w:type="spellEnd"/>
       <w:r>
-        <w:t>) giving students a mechanism to report their assessment of the class in question and thereby influence related classes and (ii) helping lecturers to identify and tackle issues experienced by their students and thereby subsequently develop the curriculum accordingly.</w:t>
+        <w:t>) giving students a mechanism to report their assessment of the class in question and thereby influence related classes and (ii) helping lecturers to identify and tackle issues experienced by their students and thereby subsequently develop the curriculum accordingly</w:t>
+      </w:r>
+      <w:r>
+        <w:t xml:space="preserve"> </w:t>
+      </w:r>
+      <w:sdt>
+        <w:sdtPr>
+          <w:id w:val="1379582447"/>
+          <w:citation/>
+        </w:sdtPr>
+        <w:sdtContent>
+          <w:r>
+            <w:fldChar w:fldCharType="begin"/>
+          </w:r>
+          <w:r>
+            <w:instrText xml:space="preserve"> CITATION Joh09 \l 2057 </w:instrText>
+          </w:r>
+          <w:r>
+            <w:fldChar w:fldCharType="separate"/>
+          </w:r>
+          <w:r>
+            <w:rPr>
+              <w:noProof/>
+            </w:rPr>
+            <w:t>(Johnson, 2009)</w:t>
+          </w:r>
+          <w:r>
+            <w:fldChar w:fldCharType="end"/>
+          </w:r>
+        </w:sdtContent>
+      </w:sdt>
+      <w:r>
+        <w:t>.</w:t>
       </w:r>
     </w:p>
     <w:p>
@@ -180,53 +212,132 @@
       <w:r>
         <w:t>.</w:t>
       </w:r>
-    </w:p>
-    <w:p>
-      <w:pPr>
-        <w:spacing w:after="0" w:line="240" w:lineRule="auto"/>
-      </w:pPr>
-    </w:p>
-    <w:p>
-      <w:pPr>
-        <w:spacing w:after="0" w:line="240" w:lineRule="auto"/>
-      </w:pPr>
-      <w:r>
-        <w:t xml:space="preserve">Some examples of </w:t>
-      </w:r>
-      <w:r>
-        <w:t>CCS</w:t>
-      </w:r>
-      <w:r>
-        <w:t>s are:</w:t>
-      </w:r>
-    </w:p>
-    <w:p>
-      <w:pPr>
-        <w:spacing w:after="0" w:line="240" w:lineRule="auto"/>
-      </w:pPr>
-    </w:p>
-    <w:p>
-      <w:pPr>
-        <w:pStyle w:val="ListParagraph"/>
-        <w:numPr>
-          <w:ilvl w:val="0"/>
-          <w:numId w:val="2"/>
-        </w:numPr>
-        <w:spacing w:after="0" w:line="240" w:lineRule="auto"/>
-      </w:pPr>
-      <w:proofErr w:type="spellStart"/>
-      <w:r>
-        <w:t>ClassTalk</w:t>
-      </w:r>
-      <w:proofErr w:type="spellEnd"/>
-      <w:r>
-        <w:t xml:space="preserve"> (</w:t>
-      </w:r>
-      <w:r>
-        <w:t>http://classtalk.org/welcome</w:t>
-      </w:r>
-      <w:r>
-        <w:t>)</w:t>
+      <w:r>
+        <w:t xml:space="preserve"> </w:t>
+      </w:r>
+      <w:sdt>
+        <w:sdtPr>
+          <w:id w:val="313853167"/>
+          <w:citation/>
+        </w:sdtPr>
+        <w:sdtContent>
+          <w:r>
+            <w:fldChar w:fldCharType="begin"/>
+          </w:r>
+          <w:r>
+            <w:instrText xml:space="preserve"> CITATION The05 \l 2057 </w:instrText>
+          </w:r>
+          <w:r>
+            <w:fldChar w:fldCharType="separate"/>
+          </w:r>
+          <w:r>
+            <w:rPr>
+              <w:noProof/>
+            </w:rPr>
+            <w:t>(Theys, Lawless, &amp; George, 2005)</w:t>
+          </w:r>
+          <w:r>
+            <w:fldChar w:fldCharType="end"/>
+          </w:r>
+        </w:sdtContent>
+      </w:sdt>
+    </w:p>
+    <w:p>
+      <w:pPr>
+        <w:spacing w:after="0" w:line="240" w:lineRule="auto"/>
+      </w:pPr>
+    </w:p>
+    <w:p>
+      <w:pPr>
+        <w:keepNext/>
+        <w:spacing w:after="0" w:line="240" w:lineRule="auto"/>
+      </w:pPr>
+      <w:r>
+        <w:rPr>
+          <w:noProof/>
+          <w:lang w:eastAsia="en-GB"/>
+        </w:rPr>
+        <w:lastRenderedPageBreak/>
+        <w:drawing>
+          <wp:inline distT="0" distB="0" distL="0" distR="0" wp14:anchorId="556A9EEF" wp14:editId="76602544">
+            <wp:extent cx="3802380" cy="3017520"/>
+            <wp:effectExtent l="0" t="0" r="7620" b="0"/>
+            <wp:docPr id="7" name="Picture 7" descr="Figure 1"/>
+            <wp:cNvGraphicFramePr>
+              <a:graphicFrameLocks xmlns:a="http://schemas.openxmlformats.org/drawingml/2006/main" noChangeAspect="1"/>
+            </wp:cNvGraphicFramePr>
+            <a:graphic xmlns:a="http://schemas.openxmlformats.org/drawingml/2006/main">
+              <a:graphicData uri="http://schemas.openxmlformats.org/drawingml/2006/picture">
+                <pic:pic xmlns:pic="http://schemas.openxmlformats.org/drawingml/2006/picture">
+                  <pic:nvPicPr>
+                    <pic:cNvPr id="0" name="Picture 9" descr="Figure 1"/>
+                    <pic:cNvPicPr>
+                      <a:picLocks noChangeAspect="1" noChangeArrowheads="1"/>
+                    </pic:cNvPicPr>
+                  </pic:nvPicPr>
+                  <pic:blipFill>
+                    <a:blip r:embed="rId8">
+                      <a:extLst>
+                        <a:ext uri="{28A0092B-C50C-407E-A947-70E740481C1C}">
+                          <a14:useLocalDpi xmlns:a14="http://schemas.microsoft.com/office/drawing/2010/main" val="0"/>
+                        </a:ext>
+                      </a:extLst>
+                    </a:blip>
+                    <a:srcRect/>
+                    <a:stretch>
+                      <a:fillRect/>
+                    </a:stretch>
+                  </pic:blipFill>
+                  <pic:spPr bwMode="auto">
+                    <a:xfrm>
+                      <a:off x="0" y="0"/>
+                      <a:ext cx="3802380" cy="3017520"/>
+                    </a:xfrm>
+                    <a:prstGeom prst="rect">
+                      <a:avLst/>
+                    </a:prstGeom>
+                    <a:noFill/>
+                    <a:ln>
+                      <a:noFill/>
+                    </a:ln>
+                  </pic:spPr>
+                </pic:pic>
+              </a:graphicData>
+            </a:graphic>
+          </wp:inline>
+        </w:drawing>
+      </w:r>
+    </w:p>
+    <w:p>
+      <w:pPr>
+        <w:pStyle w:val="Caption"/>
+      </w:pPr>
+      <w:r>
+        <w:t xml:space="preserve">Figure </w:t>
+      </w:r>
+      <w:r>
+        <w:fldChar w:fldCharType="begin"/>
+      </w:r>
+      <w:r>
+        <w:instrText xml:space="preserve"> SEQ Figure \* ARABIC </w:instrText>
+      </w:r>
+      <w:r>
+        <w:fldChar w:fldCharType="separate"/>
+      </w:r>
+      <w:r>
+        <w:rPr>
+          <w:noProof/>
+        </w:rPr>
+        <w:t>1</w:t>
+      </w:r>
+      <w:r>
+        <w:fldChar w:fldCharType="end"/>
+      </w:r>
+      <w:r>
+        <w:t xml:space="preserve">: </w:t>
+      </w:r>
+      <w:r>
+        <w:t>A schematic of the learning cycle used with the CCS</w:t>
       </w:r>
     </w:p>
     <w:p>
@@ -285,11 +396,7 @@
       </w:r>
       <w:proofErr w:type="spellEnd"/>
       <w:r>
-        <w:t xml:space="preserve"> is a more static, narrowly-focused mechanism, with feedback being given only after the conclusion of classes; the </w:t>
-      </w:r>
-      <w:r>
-        <w:lastRenderedPageBreak/>
-        <w:t xml:space="preserve">main rationale being that lecturers can gain valuable insight which allows them to make improvements to these classes. The </w:t>
+        <w:t xml:space="preserve"> is a more static, narrowly-focused mechanism, with feedback being given only after the conclusion of classes; the main rationale being that lecturers can gain valuable insight which allows them to make improvements to these classes. The </w:t>
       </w:r>
       <w:proofErr w:type="spellStart"/>
       <w:r>
@@ -313,7 +420,422 @@
         <w:spacing w:after="0" w:line="240" w:lineRule="auto"/>
       </w:pPr>
       <w:r>
-        <w:t xml:space="preserve">As regards systems which more closely mirror the functionality and rationale of </w:t>
+        <w:t xml:space="preserve">Another similar piece of work involves the use of augmented reality (AR) systems </w:t>
+      </w:r>
+      <w:r>
+        <w:t xml:space="preserve">(e.g. Google Glass) </w:t>
+      </w:r>
+      <w:r>
+        <w:t>to provide lecturers with live feedback from students in a seamless fashion</w:t>
+      </w:r>
+      <w:r>
+        <w:t>, through the use of various visualisations</w:t>
+      </w:r>
+      <w:r>
+        <w:t>.</w:t>
+      </w:r>
+    </w:p>
+    <w:p>
+      <w:pPr>
+        <w:spacing w:after="0" w:line="240" w:lineRule="auto"/>
+      </w:pPr>
+    </w:p>
+    <w:p>
+      <w:pPr>
+        <w:keepNext/>
+        <w:spacing w:after="0" w:line="240" w:lineRule="auto"/>
+      </w:pPr>
+      <w:r>
+        <w:rPr>
+          <w:noProof/>
+          <w:lang w:eastAsia="en-GB"/>
+        </w:rPr>
+        <w:drawing>
+          <wp:inline distT="0" distB="0" distL="0" distR="0" wp14:anchorId="37A2329A" wp14:editId="647C19BB">
+            <wp:extent cx="5074920" cy="3032760"/>
+            <wp:effectExtent l="0" t="0" r="0" b="0"/>
+            <wp:docPr id="5" name="Picture 5" descr="C:\Users\ddkmm_000\Desktop\bjet12047-fig-0001.png"/>
+            <wp:cNvGraphicFramePr>
+              <a:graphicFrameLocks xmlns:a="http://schemas.openxmlformats.org/drawingml/2006/main" noChangeAspect="1"/>
+            </wp:cNvGraphicFramePr>
+            <a:graphic xmlns:a="http://schemas.openxmlformats.org/drawingml/2006/main">
+              <a:graphicData uri="http://schemas.openxmlformats.org/drawingml/2006/picture">
+                <pic:pic xmlns:pic="http://schemas.openxmlformats.org/drawingml/2006/picture">
+                  <pic:nvPicPr>
+                    <pic:cNvPr id="0" name="Picture 8" descr="C:\Users\ddkmm_000\Desktop\bjet12047-fig-0001.png"/>
+                    <pic:cNvPicPr>
+                      <a:picLocks noChangeAspect="1" noChangeArrowheads="1"/>
+                    </pic:cNvPicPr>
+                  </pic:nvPicPr>
+                  <pic:blipFill>
+                    <a:blip r:embed="rId9">
+                      <a:extLst>
+                        <a:ext uri="{28A0092B-C50C-407E-A947-70E740481C1C}">
+                          <a14:useLocalDpi xmlns:a14="http://schemas.microsoft.com/office/drawing/2010/main" val="0"/>
+                        </a:ext>
+                      </a:extLst>
+                    </a:blip>
+                    <a:srcRect/>
+                    <a:stretch>
+                      <a:fillRect/>
+                    </a:stretch>
+                  </pic:blipFill>
+                  <pic:spPr bwMode="auto">
+                    <a:xfrm>
+                      <a:off x="0" y="0"/>
+                      <a:ext cx="5074920" cy="3032760"/>
+                    </a:xfrm>
+                    <a:prstGeom prst="rect">
+                      <a:avLst/>
+                    </a:prstGeom>
+                    <a:noFill/>
+                    <a:ln>
+                      <a:noFill/>
+                    </a:ln>
+                  </pic:spPr>
+                </pic:pic>
+              </a:graphicData>
+            </a:graphic>
+          </wp:inline>
+        </w:drawing>
+      </w:r>
+    </w:p>
+    <w:p>
+      <w:pPr>
+        <w:pStyle w:val="Caption"/>
+      </w:pPr>
+      <w:r>
+        <w:t xml:space="preserve">Figure </w:t>
+      </w:r>
+      <w:r>
+        <w:fldChar w:fldCharType="begin"/>
+      </w:r>
+      <w:r>
+        <w:instrText xml:space="preserve"> SEQ Figure \* ARABIC </w:instrText>
+      </w:r>
+      <w:r>
+        <w:fldChar w:fldCharType="separate"/>
+      </w:r>
+      <w:r>
+        <w:rPr>
+          <w:noProof/>
+        </w:rPr>
+        <w:t>2</w:t>
+      </w:r>
+      <w:r>
+        <w:fldChar w:fldCharType="end"/>
+      </w:r>
+      <w:r>
+        <w:t>: Architecture of the proposed 'augmented reality feedback system' (ALFs)</w:t>
+      </w:r>
+    </w:p>
+    <w:p>
+      <w:pPr>
+        <w:spacing w:after="0" w:line="240" w:lineRule="auto"/>
+      </w:pPr>
+    </w:p>
+    <w:p>
+      <w:pPr>
+        <w:spacing w:after="0" w:line="240" w:lineRule="auto"/>
+      </w:pPr>
+      <w:r>
+        <w:t>The proposed benefits of such a system would include the fact that such a system would avoid breaking the ‘flow’ of lectures, which often occurs when lecturers have to directly communicate with and ask questions of students</w:t>
+      </w:r>
+      <w:r>
+        <w:t>, and that it encourages more students to give feedback by keeping their anonymity, removing the need for them to speak up in class</w:t>
+      </w:r>
+      <w:r>
+        <w:t xml:space="preserve"> </w:t>
+      </w:r>
+      <w:sdt>
+        <w:sdtPr>
+          <w:id w:val="1520195482"/>
+          <w:citation/>
+        </w:sdtPr>
+        <w:sdtContent>
+          <w:r>
+            <w:fldChar w:fldCharType="begin"/>
+          </w:r>
+          <w:r>
+            <w:instrText xml:space="preserve"> CITATION Zar13 \l 2057 </w:instrText>
+          </w:r>
+          <w:r>
+            <w:fldChar w:fldCharType="separate"/>
+          </w:r>
+          <w:r>
+            <w:rPr>
+              <w:noProof/>
+            </w:rPr>
+            <w:t>(Zarraonandia, Aedo, Díaz, &amp; Montero, 2013)</w:t>
+          </w:r>
+          <w:r>
+            <w:fldChar w:fldCharType="end"/>
+          </w:r>
+        </w:sdtContent>
+      </w:sdt>
+      <w:r>
+        <w:t>.</w:t>
+      </w:r>
+    </w:p>
+    <w:p>
+      <w:pPr>
+        <w:spacing w:after="0" w:line="240" w:lineRule="auto"/>
+      </w:pPr>
+    </w:p>
+    <w:p>
+      <w:pPr>
+        <w:spacing w:after="0" w:line="240" w:lineRule="auto"/>
+      </w:pPr>
+      <w:r>
+        <w:t xml:space="preserve">Additionally, there has been development of a smart phone app which allows student to check in to class and leave feedback </w:t>
+      </w:r>
+      <w:sdt>
+        <w:sdtPr>
+          <w:id w:val="-1490707286"/>
+          <w:citation/>
+        </w:sdtPr>
+        <w:sdtContent>
+          <w:r>
+            <w:fldChar w:fldCharType="begin"/>
+          </w:r>
+          <w:r>
+            <w:instrText xml:space="preserve"> CITATION Fot12 \l 2057 </w:instrText>
+          </w:r>
+          <w:r>
+            <w:fldChar w:fldCharType="separate"/>
+          </w:r>
+          <w:r>
+            <w:rPr>
+              <w:noProof/>
+            </w:rPr>
+            <w:t>(Foth, Fitz-Walter, Ti, Russell-Bennett, &amp; Kuhn, 2012)</w:t>
+          </w:r>
+          <w:r>
+            <w:fldChar w:fldCharType="end"/>
+          </w:r>
+        </w:sdtContent>
+      </w:sdt>
+      <w:r>
+        <w:t>.</w:t>
+      </w:r>
+    </w:p>
+    <w:p>
+      <w:pPr>
+        <w:spacing w:after="0" w:line="240" w:lineRule="auto"/>
+      </w:pPr>
+    </w:p>
+    <w:p>
+      <w:pPr>
+        <w:keepNext/>
+        <w:spacing w:after="0" w:line="240" w:lineRule="auto"/>
+      </w:pPr>
+      <w:r>
+        <w:rPr>
+          <w:noProof/>
+          <w:lang w:eastAsia="en-GB"/>
+        </w:rPr>
+        <w:drawing>
+          <wp:inline distT="0" distB="0" distL="0" distR="0" wp14:anchorId="4E0D61E4" wp14:editId="727154EC">
+            <wp:extent cx="3261360" cy="2395512"/>
+            <wp:effectExtent l="0" t="0" r="0" b="5080"/>
+            <wp:docPr id="6" name="Picture 6"/>
+            <wp:cNvGraphicFramePr>
+              <a:graphicFrameLocks xmlns:a="http://schemas.openxmlformats.org/drawingml/2006/main" noChangeAspect="1"/>
+            </wp:cNvGraphicFramePr>
+            <a:graphic xmlns:a="http://schemas.openxmlformats.org/drawingml/2006/main">
+              <a:graphicData uri="http://schemas.openxmlformats.org/drawingml/2006/picture">
+                <pic:pic xmlns:pic="http://schemas.openxmlformats.org/drawingml/2006/picture">
+                  <pic:nvPicPr>
+                    <pic:cNvPr id="1" name=""/>
+                    <pic:cNvPicPr/>
+                  </pic:nvPicPr>
+                  <pic:blipFill rotWithShape="1">
+                    <a:blip r:embed="rId10"/>
+                    <a:srcRect l="50786" t="48454" r="34191" b="31928"/>
+                    <a:stretch/>
+                  </pic:blipFill>
+                  <pic:spPr bwMode="auto">
+                    <a:xfrm>
+                      <a:off x="0" y="0"/>
+                      <a:ext cx="3280379" cy="2409482"/>
+                    </a:xfrm>
+                    <a:prstGeom prst="rect">
+                      <a:avLst/>
+                    </a:prstGeom>
+                    <a:ln>
+                      <a:noFill/>
+                    </a:ln>
+                    <a:extLst>
+                      <a:ext uri="{53640926-AAD7-44D8-BBD7-CCE9431645EC}">
+                        <a14:shadowObscured xmlns:a14="http://schemas.microsoft.com/office/drawing/2010/main"/>
+                      </a:ext>
+                    </a:extLst>
+                  </pic:spPr>
+                </pic:pic>
+              </a:graphicData>
+            </a:graphic>
+          </wp:inline>
+        </w:drawing>
+      </w:r>
+    </w:p>
+    <w:p>
+      <w:pPr>
+        <w:pStyle w:val="Caption"/>
+      </w:pPr>
+      <w:r>
+        <w:t xml:space="preserve">Figure </w:t>
+      </w:r>
+      <w:r>
+        <w:fldChar w:fldCharType="begin"/>
+      </w:r>
+      <w:r>
+        <w:instrText xml:space="preserve"> SEQ Figure \* ARABIC </w:instrText>
+      </w:r>
+      <w:r>
+        <w:fldChar w:fldCharType="separate"/>
+      </w:r>
+      <w:r>
+        <w:rPr>
+          <w:noProof/>
+        </w:rPr>
+        <w:t>3</w:t>
+      </w:r>
+      <w:r>
+        <w:fldChar w:fldCharType="end"/>
+      </w:r>
+      <w:r>
+        <w:t xml:space="preserve">: Screenshots from the app depicting the </w:t>
+      </w:r>
+      <w:r>
+        <w:t>check-in page and class information page after check-in.</w:t>
+      </w:r>
+    </w:p>
+    <w:p>
+      <w:pPr>
+        <w:spacing w:after="0" w:line="240" w:lineRule="auto"/>
+      </w:pPr>
+      <w:r>
+        <w:t>This app provides the following functionality:</w:t>
+      </w:r>
+    </w:p>
+    <w:p>
+      <w:pPr>
+        <w:spacing w:after="0" w:line="240" w:lineRule="auto"/>
+      </w:pPr>
+    </w:p>
+    <w:p>
+      <w:pPr>
+        <w:pStyle w:val="ListParagraph"/>
+        <w:numPr>
+          <w:ilvl w:val="0"/>
+          <w:numId w:val="4"/>
+        </w:numPr>
+        <w:spacing w:after="0" w:line="240" w:lineRule="auto"/>
+      </w:pPr>
+      <w:r>
+        <w:t>Checking-in to class</w:t>
+      </w:r>
+    </w:p>
+    <w:p>
+      <w:pPr>
+        <w:pStyle w:val="ListParagraph"/>
+        <w:numPr>
+          <w:ilvl w:val="1"/>
+          <w:numId w:val="4"/>
+        </w:numPr>
+        <w:spacing w:after="0" w:line="240" w:lineRule="auto"/>
+      </w:pPr>
+      <w:r>
+        <w:t>Students are able to select a class from a list of classes and ‘check-in’ to it. This can only be done during the class (and 10 minutes before it starts). GPS is used to check that students are actually physically present at the class. Students can provide initial feedback as to ‘how they are feeling’ (ranging from bad to very unhappy</w:t>
+      </w:r>
+      <w:r>
+        <w:t xml:space="preserve"> (smiley)</w:t>
+      </w:r>
+      <w:r>
+        <w:t xml:space="preserve"> to very happy</w:t>
+      </w:r>
+      <w:r>
+        <w:t xml:space="preserve"> (smiley)</w:t>
+      </w:r>
+      <w:r>
+        <w:t>) and ‘how prepared they are for class’ (ranging from ‘Unprepared’ to ‘Prepared’)</w:t>
+      </w:r>
+    </w:p>
+    <w:p>
+      <w:pPr>
+        <w:pStyle w:val="ListParagraph"/>
+        <w:numPr>
+          <w:ilvl w:val="0"/>
+          <w:numId w:val="4"/>
+        </w:numPr>
+        <w:spacing w:after="0" w:line="240" w:lineRule="auto"/>
+      </w:pPr>
+      <w:r>
+        <w:t>Revealing feedback from other students</w:t>
+      </w:r>
+    </w:p>
+    <w:p>
+      <w:pPr>
+        <w:pStyle w:val="ListParagraph"/>
+        <w:numPr>
+          <w:ilvl w:val="1"/>
+          <w:numId w:val="4"/>
+        </w:numPr>
+        <w:spacing w:after="0" w:line="240" w:lineRule="auto"/>
+      </w:pPr>
+      <w:r>
+        <w:t>As soon as students ‘check-in’, they can view certain collective items of information about the other students who have also done so. For example, the total number of students who are checked in, and the average levels of happiness and preparedness of the class.</w:t>
+      </w:r>
+    </w:p>
+    <w:p>
+      <w:pPr>
+        <w:pStyle w:val="ListParagraph"/>
+        <w:numPr>
+          <w:ilvl w:val="0"/>
+          <w:numId w:val="4"/>
+        </w:numPr>
+        <w:spacing w:after="0" w:line="240" w:lineRule="auto"/>
+      </w:pPr>
+      <w:r>
+        <w:t>Providing class feedback</w:t>
+      </w:r>
+    </w:p>
+    <w:p>
+      <w:pPr>
+        <w:pStyle w:val="ListParagraph"/>
+        <w:numPr>
+          <w:ilvl w:val="1"/>
+          <w:numId w:val="4"/>
+        </w:numPr>
+        <w:spacing w:after="0" w:line="240" w:lineRule="auto"/>
+      </w:pPr>
+      <w:r>
+        <w:t>Final class feedback can be given by student in the form of two 5-point Likert scales, one rating the class in general and the other rating how well they understood the information given in the class. Students are sent reminders 10 minutes before the class ends in order to make sure none of them forgets to give feedback</w:t>
+      </w:r>
+    </w:p>
+    <w:p>
+      <w:pPr>
+        <w:spacing w:after="0" w:line="240" w:lineRule="auto"/>
+      </w:pPr>
+    </w:p>
+    <w:p>
+      <w:pPr>
+        <w:spacing w:after="0" w:line="240" w:lineRule="auto"/>
+      </w:pPr>
+      <w:r>
+        <w:t xml:space="preserve">As regards </w:t>
+      </w:r>
+      <w:r>
+        <w:t xml:space="preserve">tablet-based </w:t>
+      </w:r>
+      <w:r>
+        <w:t>systems which more closely mirror the functionality</w:t>
+      </w:r>
+      <w:r>
+        <w:t>, architecture</w:t>
+      </w:r>
+      <w:r>
+        <w:t xml:space="preserve"> and rationale of </w:t>
       </w:r>
       <w:proofErr w:type="spellStart"/>
       <w:r>
@@ -346,6 +868,37 @@
       </w:r>
       <w:r>
         <w:t>.</w:t>
+      </w:r>
+      <w:r>
+        <w:t>*</w:t>
+      </w:r>
+    </w:p>
+    <w:p>
+      <w:pPr>
+        <w:spacing w:after="0" w:line="240" w:lineRule="auto"/>
+      </w:pPr>
+    </w:p>
+    <w:p>
+      <w:pPr>
+        <w:spacing w:after="0" w:line="240" w:lineRule="auto"/>
+      </w:pPr>
+      <w:r>
+        <w:t>*</w:t>
+      </w:r>
+      <w:r>
+        <w:t>Searches were</w:t>
+      </w:r>
+      <w:r>
+        <w:t xml:space="preserve"> made across Google Scholar, </w:t>
+      </w:r>
+      <w:r>
+        <w:t>Dundee University Library</w:t>
+      </w:r>
+      <w:r>
+        <w:t xml:space="preserve"> and </w:t>
+      </w:r>
+      <w:r>
+        <w:t>ACM Digital Library</w:t>
       </w:r>
     </w:p>
     <w:p>
@@ -362,6 +915,7 @@
         </w:numPr>
       </w:pPr>
       <w:r>
+        <w:lastRenderedPageBreak/>
         <w:t>Specification</w:t>
       </w:r>
     </w:p>
@@ -405,7 +959,7 @@
                     </pic:cNvPicPr>
                   </pic:nvPicPr>
                   <pic:blipFill>
-                    <a:blip r:embed="rId8">
+                    <a:blip r:embed="rId11">
                       <a:extLst>
                         <a:ext uri="{28A0092B-C50C-407E-A947-70E740481C1C}">
                           <a14:useLocalDpi xmlns:a14="http://schemas.microsoft.com/office/drawing/2010/main" val="0"/>
@@ -457,7 +1011,7 @@
         <w:rPr>
           <w:noProof/>
         </w:rPr>
-        <w:t>1</w:t>
+        <w:t>4</w:t>
       </w:r>
       <w:r>
         <w:rPr>
@@ -486,7 +1040,6 @@
           <w:noProof/>
           <w:lang w:eastAsia="en-GB"/>
         </w:rPr>
-        <w:lastRenderedPageBreak/>
         <w:drawing>
           <wp:inline distT="0" distB="0" distL="0" distR="0" wp14:anchorId="5A80E015" wp14:editId="1D215A73">
             <wp:extent cx="3627120" cy="4008120"/>
@@ -505,7 +1058,7 @@
                     </pic:cNvPicPr>
                   </pic:nvPicPr>
                   <pic:blipFill>
-                    <a:blip r:embed="rId9">
+                    <a:blip r:embed="rId12">
                       <a:extLst>
                         <a:ext uri="{28A0092B-C50C-407E-A947-70E740481C1C}">
                           <a14:useLocalDpi xmlns:a14="http://schemas.microsoft.com/office/drawing/2010/main" val="0"/>
@@ -557,7 +1110,7 @@
         <w:rPr>
           <w:noProof/>
         </w:rPr>
-        <w:t>2</w:t>
+        <w:t>5</w:t>
       </w:r>
       <w:r>
         <w:rPr>
@@ -599,6 +1152,7 @@
         </w:numPr>
       </w:pPr>
       <w:r>
+        <w:lastRenderedPageBreak/>
         <w:t>Evaluation</w:t>
       </w:r>
     </w:p>
@@ -637,6 +1191,8 @@
           <w:numId w:val="3"/>
         </w:numPr>
       </w:pPr>
+      <w:bookmarkStart w:id="0" w:name="_GoBack"/>
+      <w:bookmarkEnd w:id="0"/>
       <w:r>
         <w:t>Summary and Conclusions</w:t>
       </w:r>
@@ -652,20 +1208,19 @@
     </w:p>
     <w:sdt>
       <w:sdtPr>
+        <w:rPr>
+          <w:rFonts w:asciiTheme="minorHAnsi" w:eastAsiaTheme="minorHAnsi" w:hAnsiTheme="minorHAnsi" w:cstheme="minorBidi"/>
+          <w:color w:val="auto"/>
+          <w:sz w:val="22"/>
+          <w:szCs w:val="22"/>
+        </w:rPr>
         <w:id w:val="623497797"/>
         <w:docPartObj>
           <w:docPartGallery w:val="Bibliographies"/>
           <w:docPartUnique/>
         </w:docPartObj>
       </w:sdtPr>
-      <w:sdtEndPr>
-        <w:rPr>
-          <w:rFonts w:asciiTheme="minorHAnsi" w:eastAsiaTheme="minorHAnsi" w:hAnsiTheme="minorHAnsi" w:cstheme="minorBidi"/>
-          <w:color w:val="auto"/>
-          <w:sz w:val="22"/>
-          <w:szCs w:val="22"/>
-        </w:rPr>
-      </w:sdtEndPr>
+      <w:sdtEndPr/>
       <w:sdtContent>
         <w:p>
           <w:pPr>
@@ -680,6 +1235,7 @@
             <w:id w:val="-573587230"/>
             <w:bibliography/>
           </w:sdtPr>
+          <w:sdtEndPr/>
           <w:sdtContent>
             <w:p>
               <w:pPr>
@@ -702,29 +1258,6 @@
               </w:r>
               <w:r>
                 <w:rPr>
-                  <w:i/>
-                  <w:iCs/>
-                  <w:noProof/>
-                </w:rPr>
-                <w:t>ClassTalk - Home Page</w:t>
-              </w:r>
-              <w:r>
-                <w:rPr>
-                  <w:noProof/>
-                </w:rPr>
-                <w:t>. (n.d.). Retrieved from ClassTalk: http://classtalk.org/welcome</w:t>
-              </w:r>
-            </w:p>
-            <w:p>
-              <w:pPr>
-                <w:pStyle w:val="Bibliography"/>
-                <w:ind w:left="720" w:hanging="720"/>
-                <w:rPr>
-                  <w:noProof/>
-                </w:rPr>
-              </w:pPr>
-              <w:r>
-                <w:rPr>
                   <w:noProof/>
                 </w:rPr>
                 <w:t xml:space="preserve">Dufresne, R. J., Gerace, W. J., Leonard, W. J., Mestre, J. P., &amp; Wenk, L. (1996). Classtalk: A Classroom Communication System for Active Learning. </w:t>
@@ -745,6 +1278,122 @@
               </w:r>
             </w:p>
             <w:p>
+              <w:pPr>
+                <w:pStyle w:val="Bibliography"/>
+                <w:ind w:left="720" w:hanging="720"/>
+                <w:rPr>
+                  <w:noProof/>
+                </w:rPr>
+              </w:pPr>
+              <w:r>
+                <w:rPr>
+                  <w:noProof/>
+                </w:rPr>
+                <w:t xml:space="preserve">Foth, M., Fitz-Walter, Z., Ti, J., Russell-Bennett, R., &amp; Kuhn, K.-A. (2012). Please Take Out Your Phones: On the Spot Solicitation of Student Feedback in Class . </w:t>
+              </w:r>
+              <w:r>
+                <w:rPr>
+                  <w:i/>
+                  <w:iCs/>
+                  <w:noProof/>
+                </w:rPr>
+                <w:t>Proceedings of the 24th Australian Computer-Human Interaction Conference</w:t>
+              </w:r>
+              <w:r>
+                <w:rPr>
+                  <w:noProof/>
+                </w:rPr>
+                <w:t xml:space="preserve"> (pp. 150-153). Melbourne: ACM.</w:t>
+              </w:r>
+            </w:p>
+            <w:p>
+              <w:pPr>
+                <w:pStyle w:val="Bibliography"/>
+                <w:ind w:left="720" w:hanging="720"/>
+                <w:rPr>
+                  <w:noProof/>
+                </w:rPr>
+              </w:pPr>
+              <w:r>
+                <w:rPr>
+                  <w:noProof/>
+                </w:rPr>
+                <w:t xml:space="preserve">Johnson, B. (2009, February 3). </w:t>
+              </w:r>
+              <w:r>
+                <w:rPr>
+                  <w:i/>
+                  <w:iCs/>
+                  <w:noProof/>
+                </w:rPr>
+                <w:t>Student Feedback Helps Teachers Grow</w:t>
+              </w:r>
+              <w:r>
+                <w:rPr>
+                  <w:noProof/>
+                </w:rPr>
+                <w:t>. Retrieved from eduTopia: http://www.edutopia.org/student-feedback-accountability-teachers</w:t>
+              </w:r>
+            </w:p>
+            <w:p>
+              <w:pPr>
+                <w:pStyle w:val="Bibliography"/>
+                <w:ind w:left="720" w:hanging="720"/>
+                <w:rPr>
+                  <w:noProof/>
+                </w:rPr>
+              </w:pPr>
+              <w:r>
+                <w:rPr>
+                  <w:noProof/>
+                </w:rPr>
+                <w:t xml:space="preserve">Theys, M. D., Lawless, K., &amp; George, S. (2005). Tablet computers and the traditional lecture. </w:t>
+              </w:r>
+              <w:r>
+                <w:rPr>
+                  <w:i/>
+                  <w:iCs/>
+                  <w:noProof/>
+                </w:rPr>
+                <w:t>Frontiers in Education, 2005. FIE '05. Proceedings 35th Annual Conference</w:t>
+              </w:r>
+              <w:r>
+                <w:rPr>
+                  <w:noProof/>
+                </w:rPr>
+                <w:t xml:space="preserve"> (pp. T2G-7). Indianapolis, IN: IEEE.</w:t>
+              </w:r>
+            </w:p>
+            <w:p>
+              <w:pPr>
+                <w:pStyle w:val="Bibliography"/>
+                <w:ind w:left="720" w:hanging="720"/>
+                <w:rPr>
+                  <w:noProof/>
+                </w:rPr>
+              </w:pPr>
+              <w:r>
+                <w:rPr>
+                  <w:noProof/>
+                </w:rPr>
+                <w:t xml:space="preserve">Zarraonandia, T., Aedo, I., Díaz, P., &amp; Montero, A. (2013). An augmented lecture feedback system to support learner and teacher communication. </w:t>
+              </w:r>
+              <w:r>
+                <w:rPr>
+                  <w:i/>
+                  <w:iCs/>
+                  <w:noProof/>
+                </w:rPr>
+                <w:t>British Journal of Educational Technology</w:t>
+              </w:r>
+              <w:r>
+                <w:rPr>
+                  <w:noProof/>
+                </w:rPr>
+                <w:t>, 616-628.</w:t>
+              </w:r>
+            </w:p>
+            <w:p>
               <w:r>
                 <w:rPr>
                   <w:b/>
@@ -754,8 +1403,6 @@
                 <w:fldChar w:fldCharType="end"/>
               </w:r>
             </w:p>
-            <w:bookmarkStart w:id="0" w:name="_GoBack" w:displacedByCustomXml="next"/>
-            <w:bookmarkEnd w:id="0" w:displacedByCustomXml="next"/>
           </w:sdtContent>
         </w:sdt>
       </w:sdtContent>
@@ -770,8 +1417,8 @@
       </w:r>
     </w:p>
     <w:sectPr>
-      <w:headerReference w:type="default" r:id="rId10"/>
-      <w:footerReference w:type="default" r:id="rId11"/>
+      <w:headerReference w:type="default" r:id="rId13"/>
+      <w:footerReference w:type="default" r:id="rId14"/>
       <w:pgSz w:w="11906" w:h="16838"/>
       <w:pgMar w:top="1440" w:right="1440" w:bottom="1440" w:left="1440" w:header="708" w:footer="708" w:gutter="0"/>
       <w:cols w:space="708"/>
@@ -891,7 +1538,7 @@
           <w:rPr>
             <w:noProof/>
           </w:rPr>
-          <w:t>4</w:t>
+          <w:t>5</w:t>
         </w:r>
         <w:r>
           <w:rPr>
@@ -913,6 +1560,119 @@
 <file path=word/numbering.xml><?xml version="1.0" encoding="utf-8"?>
 <w:numbering xmlns:wpc="http://schemas.microsoft.com/office/word/2010/wordprocessingCanvas" xmlns:mc="http://schemas.openxmlformats.org/markup-compatibility/2006" xmlns:o="urn:schemas-microsoft-com:office:office" xmlns:r="http://schemas.openxmlformats.org/officeDocument/2006/relationships" xmlns:m="http://schemas.openxmlformats.org/officeDocument/2006/math" xmlns:v="urn:schemas-microsoft-com:vml" xmlns:wp14="http://schemas.microsoft.com/office/word/2010/wordprocessingDrawing" xmlns:wp="http://schemas.openxmlformats.org/drawingml/2006/wordprocessingDrawing" xmlns:w10="urn:schemas-microsoft-com:office:word" xmlns:w="http://schemas.openxmlformats.org/wordprocessingml/2006/main" xmlns:w14="http://schemas.microsoft.com/office/word/2010/wordml" xmlns:w15="http://schemas.microsoft.com/office/word/2012/wordml" xmlns:wpg="http://schemas.microsoft.com/office/word/2010/wordprocessingGroup" xmlns:wpi="http://schemas.microsoft.com/office/word/2010/wordprocessingInk" xmlns:wne="http://schemas.microsoft.com/office/word/2006/wordml" xmlns:wps="http://schemas.microsoft.com/office/word/2010/wordprocessingShape" mc:Ignorable="w14 w15 wp14">
   <w:abstractNum w:abstractNumId="0">
+    <w:nsid w:val="00D35880"/>
+    <w:multiLevelType w:val="hybridMultilevel"/>
+    <w:tmpl w:val="028291A8"/>
+    <w:lvl w:ilvl="0" w:tplc="08090001">
+      <w:start w:val="1"/>
+      <w:numFmt w:val="bullet"/>
+      <w:lvlText w:val=""/>
+      <w:lvlJc w:val="left"/>
+      <w:pPr>
+        <w:ind w:left="720" w:hanging="360"/>
+      </w:pPr>
+      <w:rPr>
+        <w:rFonts w:ascii="Symbol" w:hAnsi="Symbol" w:hint="default"/>
+      </w:rPr>
+    </w:lvl>
+    <w:lvl w:ilvl="1" w:tplc="08090003">
+      <w:start w:val="1"/>
+      <w:numFmt w:val="bullet"/>
+      <w:lvlText w:val="o"/>
+      <w:lvlJc w:val="left"/>
+      <w:pPr>
+        <w:ind w:left="1440" w:hanging="360"/>
+      </w:pPr>
+      <w:rPr>
+        <w:rFonts w:ascii="Courier New" w:hAnsi="Courier New" w:cs="Courier New" w:hint="default"/>
+      </w:rPr>
+    </w:lvl>
+    <w:lvl w:ilvl="2" w:tplc="08090005" w:tentative="1">
+      <w:start w:val="1"/>
+      <w:numFmt w:val="bullet"/>
+      <w:lvlText w:val=""/>
+      <w:lvlJc w:val="left"/>
+      <w:pPr>
+        <w:ind w:left="2160" w:hanging="360"/>
+      </w:pPr>
+      <w:rPr>
+        <w:rFonts w:ascii="Wingdings" w:hAnsi="Wingdings" w:hint="default"/>
+      </w:rPr>
+    </w:lvl>
+    <w:lvl w:ilvl="3" w:tplc="08090001" w:tentative="1">
+      <w:start w:val="1"/>
+      <w:numFmt w:val="bullet"/>
+      <w:lvlText w:val=""/>
+      <w:lvlJc w:val="left"/>
+      <w:pPr>
+        <w:ind w:left="2880" w:hanging="360"/>
+      </w:pPr>
+      <w:rPr>
+        <w:rFonts w:ascii="Symbol" w:hAnsi="Symbol" w:hint="default"/>
+      </w:rPr>
+    </w:lvl>
+    <w:lvl w:ilvl="4" w:tplc="08090003" w:tentative="1">
+      <w:start w:val="1"/>
+      <w:numFmt w:val="bullet"/>
+      <w:lvlText w:val="o"/>
+      <w:lvlJc w:val="left"/>
+      <w:pPr>
+        <w:ind w:left="3600" w:hanging="360"/>
+      </w:pPr>
+      <w:rPr>
+        <w:rFonts w:ascii="Courier New" w:hAnsi="Courier New" w:cs="Courier New" w:hint="default"/>
+      </w:rPr>
+    </w:lvl>
+    <w:lvl w:ilvl="5" w:tplc="08090005" w:tentative="1">
+      <w:start w:val="1"/>
+      <w:numFmt w:val="bullet"/>
+      <w:lvlText w:val=""/>
+      <w:lvlJc w:val="left"/>
+      <w:pPr>
+        <w:ind w:left="4320" w:hanging="360"/>
+      </w:pPr>
+      <w:rPr>
+        <w:rFonts w:ascii="Wingdings" w:hAnsi="Wingdings" w:hint="default"/>
+      </w:rPr>
+    </w:lvl>
+    <w:lvl w:ilvl="6" w:tplc="08090001" w:tentative="1">
+      <w:start w:val="1"/>
+      <w:numFmt w:val="bullet"/>
+      <w:lvlText w:val=""/>
+      <w:lvlJc w:val="left"/>
+      <w:pPr>
+        <w:ind w:left="5040" w:hanging="360"/>
+      </w:pPr>
+      <w:rPr>
+        <w:rFonts w:ascii="Symbol" w:hAnsi="Symbol" w:hint="default"/>
+      </w:rPr>
+    </w:lvl>
+    <w:lvl w:ilvl="7" w:tplc="08090003" w:tentative="1">
+      <w:start w:val="1"/>
+      <w:numFmt w:val="bullet"/>
+      <w:lvlText w:val="o"/>
+      <w:lvlJc w:val="left"/>
+      <w:pPr>
+        <w:ind w:left="5760" w:hanging="360"/>
+      </w:pPr>
+      <w:rPr>
+        <w:rFonts w:ascii="Courier New" w:hAnsi="Courier New" w:cs="Courier New" w:hint="default"/>
+      </w:rPr>
+    </w:lvl>
+    <w:lvl w:ilvl="8" w:tplc="08090005" w:tentative="1">
+      <w:start w:val="1"/>
+      <w:numFmt w:val="bullet"/>
+      <w:lvlText w:val=""/>
+      <w:lvlJc w:val="left"/>
+      <w:pPr>
+        <w:ind w:left="6480" w:hanging="360"/>
+      </w:pPr>
+      <w:rPr>
+        <w:rFonts w:ascii="Wingdings" w:hAnsi="Wingdings" w:hint="default"/>
+      </w:rPr>
+    </w:lvl>
+  </w:abstractNum>
+  <w:abstractNum w:abstractNumId="1">
     <w:nsid w:val="3A982994"/>
     <w:multiLevelType w:val="hybridMultilevel"/>
     <w:tmpl w:val="90823272"/>
@@ -1025,7 +1785,7 @@
       </w:rPr>
     </w:lvl>
   </w:abstractNum>
-  <w:abstractNum w:abstractNumId="1">
+  <w:abstractNum w:abstractNumId="2">
     <w:nsid w:val="515D20B3"/>
     <w:multiLevelType w:val="hybridMultilevel"/>
     <w:tmpl w:val="3C46B952"/>
@@ -1138,7 +1898,7 @@
       </w:rPr>
     </w:lvl>
   </w:abstractNum>
-  <w:abstractNum w:abstractNumId="2">
+  <w:abstractNum w:abstractNumId="3">
     <w:nsid w:val="7D58646D"/>
     <w:multiLevelType w:val="hybridMultilevel"/>
     <w:tmpl w:val="D346A978"/>
@@ -1228,13 +1988,16 @@
     </w:lvl>
   </w:abstractNum>
   <w:num w:numId="1">
-    <w:abstractNumId w:val="0"/>
+    <w:abstractNumId w:val="1"/>
   </w:num>
   <w:num w:numId="2">
-    <w:abstractNumId w:val="1"/>
+    <w:abstractNumId w:val="2"/>
   </w:num>
   <w:num w:numId="3">
-    <w:abstractNumId w:val="2"/>
+    <w:abstractNumId w:val="3"/>
+  </w:num>
+  <w:num w:numId="4">
+    <w:abstractNumId w:val="0"/>
   </w:num>
 </w:numbering>
 </file>
@@ -1855,6 +2618,17 @@
       <w:szCs w:val="18"/>
     </w:rPr>
   </w:style>
+  <w:style w:type="character" w:styleId="Hyperlink">
+    <w:name w:val="Hyperlink"/>
+    <w:basedOn w:val="DefaultParagraphFont"/>
+    <w:uiPriority w:val="99"/>
+    <w:unhideWhenUsed/>
+    <w:rsid w:val="00900DA9"/>
+    <w:rPr>
+      <w:color w:val="0563C1" w:themeColor="hyperlink"/>
+      <w:u w:val="single"/>
+    </w:rPr>
+  </w:style>
 </w:styles>
 </file>
 
@@ -2159,22 +2933,136 @@
     </b:Author>
     <b:JournalName>Journal of Computing in Higher Education</b:JournalName>
     <b:Pages>3-47</b:Pages>
+    <b:RefOrder>3</b:RefOrder>
+  </b:Source>
+  <b:Source>
+    <b:Tag>Zar13</b:Tag>
+    <b:SourceType>JournalArticle</b:SourceType>
+    <b:Guid>{6CE3F742-6C39-4908-B5F6-4791B2B4C8D2}</b:Guid>
+    <b:Author>
+      <b:Author>
+        <b:NameList>
+          <b:Person>
+            <b:Last>Zarraonandia</b:Last>
+            <b:First>Telmo</b:First>
+          </b:Person>
+          <b:Person>
+            <b:Last>Aedo</b:Last>
+            <b:First>Icnacio</b:First>
+          </b:Person>
+          <b:Person>
+            <b:Last>Díaz</b:Last>
+            <b:First>Paloma</b:First>
+          </b:Person>
+          <b:Person>
+            <b:Last>Montero</b:Last>
+            <b:First>Alvaro</b:First>
+          </b:Person>
+        </b:NameList>
+      </b:Author>
+    </b:Author>
+    <b:Title>An augmented lecture feedback system to support learner and teacher communication</b:Title>
+    <b:JournalName>British Journal of Educational Technology</b:JournalName>
+    <b:Year>2013</b:Year>
+    <b:Pages>616-628</b:Pages>
+    <b:RefOrder>4</b:RefOrder>
+  </b:Source>
+  <b:Source>
+    <b:Tag>Fot12</b:Tag>
+    <b:SourceType>ConferenceProceedings</b:SourceType>
+    <b:Guid>{607DE608-05B0-4226-8FE6-C0AA9D5175C1}</b:Guid>
+    <b:Title>Please Take Out Your Phones: On the Spot Solicitation of Student Feedback in Class </b:Title>
+    <b:Year>2012</b:Year>
+    <b:Pages>150-153</b:Pages>
+    <b:Author>
+      <b:Author>
+        <b:NameList>
+          <b:Person>
+            <b:Last>Foth</b:Last>
+            <b:First>Marcus</b:First>
+          </b:Person>
+          <b:Person>
+            <b:Last>Fitz-Walter</b:Last>
+            <b:First>Zachary</b:First>
+          </b:Person>
+          <b:Person>
+            <b:Last>Ti</b:Last>
+            <b:First>Jimmy</b:First>
+          </b:Person>
+          <b:Person>
+            <b:Last>Russell-Bennett</b:Last>
+            <b:First>Rebekah</b:First>
+          </b:Person>
+          <b:Person>
+            <b:Last>Kuhn</b:Last>
+            <b:First>Kerri-Ann</b:First>
+          </b:Person>
+        </b:NameList>
+      </b:Author>
+    </b:Author>
+    <b:ConferenceName>Proceedings of the 24th Australian Computer-Human Interaction Conference</b:ConferenceName>
+    <b:City>Melbourne</b:City>
+    <b:Publisher>ACM</b:Publisher>
+    <b:RefOrder>5</b:RefOrder>
+  </b:Source>
+  <b:Source>
+    <b:Tag>Joh09</b:Tag>
+    <b:SourceType>InternetSite</b:SourceType>
+    <b:Guid>{F26A9D14-D017-448B-81F1-D78B384412DA}</b:Guid>
+    <b:Title>Student Feedback Helps Teachers Grow</b:Title>
+    <b:Year>2009</b:Year>
+    <b:Author>
+      <b:Author>
+        <b:NameList>
+          <b:Person>
+            <b:Last>Johnson</b:Last>
+            <b:First>Ben</b:First>
+          </b:Person>
+        </b:NameList>
+      </b:Author>
+    </b:Author>
+    <b:InternetSiteTitle>eduTopia</b:InternetSiteTitle>
+    <b:Month>February</b:Month>
+    <b:Day>3</b:Day>
+    <b:URL>http://www.edutopia.org/student-feedback-accountability-teachers</b:URL>
     <b:RefOrder>1</b:RefOrder>
   </b:Source>
   <b:Source>
-    <b:Tag>Cla</b:Tag>
-    <b:SourceType>InternetSite</b:SourceType>
-    <b:Guid>{D8257F29-221A-49BE-802A-F5A19B50BECE}</b:Guid>
-    <b:Title>ClassTalk - Home Page</b:Title>
-    <b:InternetSiteTitle>ClassTalk</b:InternetSiteTitle>
-    <b:URL>http://classtalk.org/welcome</b:URL>
+    <b:Tag>The05</b:Tag>
+    <b:SourceType>ConferenceProceedings</b:SourceType>
+    <b:Guid>{2DC9FD91-9490-4A71-8A2D-1DE664AC64D5}</b:Guid>
+    <b:Title>Tablet computers and the traditional lecture</b:Title>
+    <b:Year>2005</b:Year>
+    <b:Pages>T2G-7</b:Pages>
+    <b:Author>
+      <b:Author>
+        <b:NameList>
+          <b:Person>
+            <b:Last>Theys</b:Last>
+            <b:First>Mitchell</b:First>
+            <b:Middle>D</b:Middle>
+          </b:Person>
+          <b:Person>
+            <b:Last>Lawless</b:Last>
+            <b:First>Kimberly</b:First>
+          </b:Person>
+          <b:Person>
+            <b:Last>George</b:Last>
+            <b:First>Steven</b:First>
+          </b:Person>
+        </b:NameList>
+      </b:Author>
+    </b:Author>
+    <b:ConferenceName>Frontiers in Education, 2005. FIE '05. Proceedings 35th Annual Conference</b:ConferenceName>
+    <b:City>Indianapolis, IN</b:City>
+    <b:Publisher>IEEE</b:Publisher>
     <b:RefOrder>2</b:RefOrder>
   </b:Source>
 </b:Sources>
 </file>
 
 <file path=customXml/itemProps1.xml><?xml version="1.0" encoding="utf-8"?>
-<ds:datastoreItem xmlns:ds="http://schemas.openxmlformats.org/officeDocument/2006/customXml" ds:itemID="{85ED7C47-DCEF-48F9-AEC2-B1752837C8D3}">
+<ds:datastoreItem xmlns:ds="http://schemas.openxmlformats.org/officeDocument/2006/customXml" ds:itemID="{BED7FF52-8C50-4591-ADEF-B1F9E24006A4}">
   <ds:schemaRefs>
     <ds:schemaRef ds:uri="http://schemas.openxmlformats.org/officeDocument/2006/bibliography"/>
   </ds:schemaRefs>

--- a/Documentation/Report.docx
+++ b/Documentation/Report.docx
@@ -2,6 +2,36 @@
 <file path=word/document.xml><?xml version="1.0" encoding="utf-8"?>
 <w:document xmlns:wpc="http://schemas.microsoft.com/office/word/2010/wordprocessingCanvas" xmlns:mc="http://schemas.openxmlformats.org/markup-compatibility/2006" xmlns:o="urn:schemas-microsoft-com:office:office" xmlns:r="http://schemas.openxmlformats.org/officeDocument/2006/relationships" xmlns:m="http://schemas.openxmlformats.org/officeDocument/2006/math" xmlns:v="urn:schemas-microsoft-com:vml" xmlns:wp14="http://schemas.microsoft.com/office/word/2010/wordprocessingDrawing" xmlns:wp="http://schemas.openxmlformats.org/drawingml/2006/wordprocessingDrawing" xmlns:w10="urn:schemas-microsoft-com:office:word" xmlns:w="http://schemas.openxmlformats.org/wordprocessingml/2006/main" xmlns:w14="http://schemas.microsoft.com/office/word/2010/wordml" xmlns:w15="http://schemas.microsoft.com/office/word/2012/wordml" xmlns:wpg="http://schemas.microsoft.com/office/word/2010/wordprocessingGroup" xmlns:wpi="http://schemas.microsoft.com/office/word/2010/wordprocessingInk" xmlns:wne="http://schemas.microsoft.com/office/word/2006/wordml" xmlns:wps="http://schemas.microsoft.com/office/word/2010/wordprocessingShape" mc:Ignorable="w14 w15 wp14">
   <w:body>
+    <w:p>
+      <w:pPr>
+        <w:spacing w:line="240" w:lineRule="auto"/>
+        <w:rPr>
+          <w:rFonts w:ascii="Times New Roman" w:hAnsi="Times New Roman" w:cs="Times New Roman"/>
+          <w:sz w:val="20"/>
+          <w:szCs w:val="20"/>
+        </w:rPr>
+      </w:pPr>
+      <w:r>
+        <w:rPr>
+          <w:rFonts w:ascii="Times New Roman" w:hAnsi="Times New Roman" w:cs="Times New Roman"/>
+          <w:b/>
+          <w:i/>
+          <w:sz w:val="20"/>
+          <w:szCs w:val="20"/>
+        </w:rPr>
+        <w:t>Abstract:</w:t>
+      </w:r>
+      <w:r>
+        <w:rPr>
+          <w:rFonts w:ascii="Times New Roman" w:hAnsi="Times New Roman" w:cs="Times New Roman"/>
+          <w:b/>
+          <w:i/>
+          <w:sz w:val="20"/>
+          <w:szCs w:val="20"/>
+        </w:rPr>
+        <w:t xml:space="preserve"> </w:t>
+      </w:r>
+    </w:p>
     <w:p>
       <w:pPr>
         <w:pStyle w:val="Heading1"/>
@@ -10,70 +40,168 @@
           <w:numId w:val="3"/>
         </w:numPr>
         <w:spacing w:before="0" w:line="240" w:lineRule="auto"/>
-      </w:pPr>
-      <w:r>
+        <w:rPr>
+          <w:rFonts w:ascii="Times New Roman" w:hAnsi="Times New Roman" w:cs="Times New Roman"/>
+          <w:sz w:val="40"/>
+          <w:szCs w:val="40"/>
+        </w:rPr>
+      </w:pPr>
+      <w:r>
+        <w:rPr>
+          <w:rFonts w:ascii="Times New Roman" w:hAnsi="Times New Roman" w:cs="Times New Roman"/>
+          <w:sz w:val="40"/>
+          <w:szCs w:val="40"/>
+        </w:rPr>
         <w:t>Introduction</w:t>
       </w:r>
     </w:p>
-    <w:p/>
+    <w:p>
+      <w:pPr>
+        <w:rPr>
+          <w:rFonts w:ascii="Times New Roman" w:hAnsi="Times New Roman" w:cs="Times New Roman"/>
+          <w:sz w:val="20"/>
+          <w:szCs w:val="20"/>
+        </w:rPr>
+      </w:pPr>
+    </w:p>
     <w:p>
       <w:pPr>
         <w:spacing w:after="0" w:line="240" w:lineRule="auto"/>
-      </w:pPr>
-      <w:r>
+        <w:rPr>
+          <w:rFonts w:ascii="Times New Roman" w:hAnsi="Times New Roman" w:cs="Times New Roman"/>
+          <w:sz w:val="20"/>
+          <w:szCs w:val="20"/>
+        </w:rPr>
+      </w:pPr>
+      <w:r>
+        <w:rPr>
+          <w:rFonts w:ascii="Times New Roman" w:hAnsi="Times New Roman" w:cs="Times New Roman"/>
+          <w:sz w:val="20"/>
+          <w:szCs w:val="20"/>
+        </w:rPr>
         <w:t xml:space="preserve">This project </w:t>
       </w:r>
       <w:r>
+        <w:rPr>
+          <w:rFonts w:ascii="Times New Roman" w:hAnsi="Times New Roman" w:cs="Times New Roman"/>
+          <w:sz w:val="20"/>
+          <w:szCs w:val="20"/>
+        </w:rPr>
         <w:t>will be a continuation of</w:t>
       </w:r>
       <w:r>
+        <w:rPr>
+          <w:rFonts w:ascii="Times New Roman" w:hAnsi="Times New Roman" w:cs="Times New Roman"/>
+          <w:sz w:val="20"/>
+          <w:szCs w:val="20"/>
+        </w:rPr>
         <w:t xml:space="preserve"> earlier rateMyLab work by the School of Computing: it would allow </w:t>
       </w:r>
       <w:r>
+        <w:rPr>
+          <w:rFonts w:ascii="Times New Roman" w:hAnsi="Times New Roman" w:cs="Times New Roman"/>
+          <w:sz w:val="20"/>
+          <w:szCs w:val="20"/>
+        </w:rPr>
         <w:t>for further development of</w:t>
       </w:r>
       <w:r>
+        <w:rPr>
+          <w:rFonts w:ascii="Times New Roman" w:hAnsi="Times New Roman" w:cs="Times New Roman"/>
+          <w:sz w:val="20"/>
+          <w:szCs w:val="20"/>
+        </w:rPr>
         <w:t xml:space="preserve"> an app for Android tablets that would be placed in student labs/lecture theatres to gather from students: (1) end-of-class ratings; (2) text comments; (3) (pos</w:t>
       </w:r>
       <w:r>
+        <w:rPr>
+          <w:rFonts w:ascii="Times New Roman" w:hAnsi="Times New Roman" w:cs="Times New Roman"/>
+          <w:sz w:val="20"/>
+          <w:szCs w:val="20"/>
+        </w:rPr>
         <w:t xml:space="preserve">sibly) attendance information. </w:t>
       </w:r>
     </w:p>
     <w:p>
       <w:pPr>
         <w:spacing w:after="0" w:line="240" w:lineRule="auto"/>
+        <w:rPr>
+          <w:rFonts w:ascii="Times New Roman" w:hAnsi="Times New Roman" w:cs="Times New Roman"/>
+          <w:sz w:val="20"/>
+          <w:szCs w:val="20"/>
+        </w:rPr>
       </w:pPr>
     </w:p>
     <w:p>
       <w:pPr>
         <w:spacing w:after="0" w:line="240" w:lineRule="auto"/>
-      </w:pPr>
-      <w:r>
+        <w:rPr>
+          <w:rFonts w:ascii="Times New Roman" w:hAnsi="Times New Roman" w:cs="Times New Roman"/>
+          <w:sz w:val="20"/>
+          <w:szCs w:val="20"/>
+        </w:rPr>
+      </w:pPr>
+      <w:r>
+        <w:rPr>
+          <w:rFonts w:ascii="Times New Roman" w:hAnsi="Times New Roman" w:cs="Times New Roman"/>
+          <w:sz w:val="20"/>
+          <w:szCs w:val="20"/>
+        </w:rPr>
         <w:t>The project will also provide a system which will allow for analysis of the feedback data (e.g. for parti</w:t>
       </w:r>
       <w:r>
+        <w:rPr>
+          <w:rFonts w:ascii="Times New Roman" w:hAnsi="Times New Roman" w:cs="Times New Roman"/>
+          <w:sz w:val="20"/>
+          <w:szCs w:val="20"/>
+        </w:rPr>
         <w:t>cular lecturers, modules, etc.), which will be stored in a server-side database. The system will be accessible to all lecturers for their relevant classes and modules.</w:t>
       </w:r>
     </w:p>
     <w:p>
       <w:pPr>
         <w:spacing w:after="0" w:line="240" w:lineRule="auto"/>
+        <w:rPr>
+          <w:rFonts w:ascii="Times New Roman" w:hAnsi="Times New Roman" w:cs="Times New Roman"/>
+          <w:sz w:val="20"/>
+          <w:szCs w:val="20"/>
+        </w:rPr>
       </w:pPr>
     </w:p>
     <w:p>
       <w:pPr>
         <w:spacing w:after="0" w:line="240" w:lineRule="auto"/>
-      </w:pPr>
-      <w:r>
+        <w:rPr>
+          <w:rFonts w:ascii="Times New Roman" w:hAnsi="Times New Roman" w:cs="Times New Roman"/>
+          <w:sz w:val="20"/>
+          <w:szCs w:val="20"/>
+        </w:rPr>
+      </w:pPr>
+      <w:r>
+        <w:rPr>
+          <w:rFonts w:ascii="Times New Roman" w:hAnsi="Times New Roman" w:cs="Times New Roman"/>
+          <w:sz w:val="20"/>
+          <w:szCs w:val="20"/>
+        </w:rPr>
         <w:t xml:space="preserve">Throughout this project, the end user is to be the focal point. </w:t>
       </w:r>
       <w:r>
+        <w:rPr>
+          <w:rFonts w:ascii="Times New Roman" w:hAnsi="Times New Roman" w:cs="Times New Roman"/>
+          <w:sz w:val="20"/>
+          <w:szCs w:val="20"/>
+        </w:rPr>
         <w:t>Various user-centred design techniques and strategies will be used, including rapid prototyping and user profiling. User testing will be thorough, with the app being tested in the end user environment (i.e. in a lab/lecture) in order to ensure that feedback is as relevant as possible.</w:t>
       </w:r>
     </w:p>
     <w:p>
       <w:pPr>
         <w:spacing w:after="0" w:line="240" w:lineRule="auto"/>
+        <w:rPr>
+          <w:rFonts w:ascii="Times New Roman" w:hAnsi="Times New Roman" w:cs="Times New Roman"/>
+          <w:sz w:val="20"/>
+          <w:szCs w:val="20"/>
+        </w:rPr>
       </w:pPr>
     </w:p>
     <w:p>
@@ -84,159 +212,377 @@
           <w:numId w:val="3"/>
         </w:numPr>
         <w:spacing w:before="0" w:line="240" w:lineRule="auto"/>
-      </w:pPr>
-      <w:r>
+        <w:rPr>
+          <w:rFonts w:ascii="Times New Roman" w:hAnsi="Times New Roman" w:cs="Times New Roman"/>
+          <w:sz w:val="40"/>
+          <w:szCs w:val="40"/>
+        </w:rPr>
+      </w:pPr>
+      <w:r>
+        <w:rPr>
+          <w:rFonts w:ascii="Times New Roman" w:hAnsi="Times New Roman" w:cs="Times New Roman"/>
+          <w:sz w:val="40"/>
+          <w:szCs w:val="40"/>
+        </w:rPr>
         <w:t>Background</w:t>
       </w:r>
     </w:p>
-    <w:p/>
+    <w:p>
+      <w:pPr>
+        <w:rPr>
+          <w:rFonts w:ascii="Times New Roman" w:hAnsi="Times New Roman" w:cs="Times New Roman"/>
+          <w:sz w:val="20"/>
+          <w:szCs w:val="20"/>
+        </w:rPr>
+      </w:pPr>
+    </w:p>
     <w:p>
       <w:pPr>
         <w:spacing w:after="0" w:line="240" w:lineRule="auto"/>
-      </w:pPr>
-      <w:r>
+        <w:rPr>
+          <w:rFonts w:ascii="Times New Roman" w:hAnsi="Times New Roman" w:cs="Times New Roman"/>
+          <w:sz w:val="20"/>
+          <w:szCs w:val="20"/>
+        </w:rPr>
+      </w:pPr>
+      <w:r>
+        <w:rPr>
+          <w:rFonts w:ascii="Times New Roman" w:hAnsi="Times New Roman" w:cs="Times New Roman"/>
+          <w:sz w:val="20"/>
+          <w:szCs w:val="20"/>
+        </w:rPr>
         <w:t>Student feedback is an important tool that benefits all contributors to a lecture or lab class: (</w:t>
       </w:r>
       <w:proofErr w:type="spellStart"/>
       <w:r>
+        <w:rPr>
+          <w:rFonts w:ascii="Times New Roman" w:hAnsi="Times New Roman" w:cs="Times New Roman"/>
+          <w:sz w:val="20"/>
+          <w:szCs w:val="20"/>
+        </w:rPr>
         <w:t>i</w:t>
       </w:r>
       <w:proofErr w:type="spellEnd"/>
       <w:r>
+        <w:rPr>
+          <w:rFonts w:ascii="Times New Roman" w:hAnsi="Times New Roman" w:cs="Times New Roman"/>
+          <w:sz w:val="20"/>
+          <w:szCs w:val="20"/>
+        </w:rPr>
         <w:t>) giving students a mechanism to report their assessment of the class in question and thereby influence related classes and (ii) helping lecturers to identify and tackle issues experienced by their students and thereby subsequently develop the curriculum accordingly</w:t>
       </w:r>
       <w:r>
+        <w:rPr>
+          <w:rFonts w:ascii="Times New Roman" w:hAnsi="Times New Roman" w:cs="Times New Roman"/>
+          <w:sz w:val="20"/>
+          <w:szCs w:val="20"/>
+        </w:rPr>
         <w:t xml:space="preserve"> </w:t>
       </w:r>
       <w:sdt>
         <w:sdtPr>
+          <w:rPr>
+            <w:rFonts w:ascii="Times New Roman" w:hAnsi="Times New Roman" w:cs="Times New Roman"/>
+            <w:sz w:val="20"/>
+            <w:szCs w:val="20"/>
+          </w:rPr>
           <w:id w:val="1379582447"/>
           <w:citation/>
         </w:sdtPr>
+        <w:sdtEndPr/>
         <w:sdtContent>
           <w:r>
+            <w:rPr>
+              <w:rFonts w:ascii="Times New Roman" w:hAnsi="Times New Roman" w:cs="Times New Roman"/>
+              <w:sz w:val="20"/>
+              <w:szCs w:val="20"/>
+            </w:rPr>
             <w:fldChar w:fldCharType="begin"/>
           </w:r>
           <w:r>
+            <w:rPr>
+              <w:rFonts w:ascii="Times New Roman" w:hAnsi="Times New Roman" w:cs="Times New Roman"/>
+              <w:sz w:val="20"/>
+              <w:szCs w:val="20"/>
+            </w:rPr>
             <w:instrText xml:space="preserve"> CITATION Joh09 \l 2057 </w:instrText>
           </w:r>
           <w:r>
+            <w:rPr>
+              <w:rFonts w:ascii="Times New Roman" w:hAnsi="Times New Roman" w:cs="Times New Roman"/>
+              <w:sz w:val="20"/>
+              <w:szCs w:val="20"/>
+            </w:rPr>
             <w:fldChar w:fldCharType="separate"/>
           </w:r>
           <w:r>
             <w:rPr>
+              <w:rFonts w:ascii="Times New Roman" w:hAnsi="Times New Roman" w:cs="Times New Roman"/>
               <w:noProof/>
+              <w:sz w:val="20"/>
+              <w:szCs w:val="20"/>
             </w:rPr>
             <w:t>(Johnson, 2009)</w:t>
           </w:r>
           <w:r>
+            <w:rPr>
+              <w:rFonts w:ascii="Times New Roman" w:hAnsi="Times New Roman" w:cs="Times New Roman"/>
+              <w:sz w:val="20"/>
+              <w:szCs w:val="20"/>
+            </w:rPr>
             <w:fldChar w:fldCharType="end"/>
           </w:r>
         </w:sdtContent>
       </w:sdt>
       <w:r>
+        <w:rPr>
+          <w:rFonts w:ascii="Times New Roman" w:hAnsi="Times New Roman" w:cs="Times New Roman"/>
+          <w:sz w:val="20"/>
+          <w:szCs w:val="20"/>
+        </w:rPr>
         <w:t>.</w:t>
       </w:r>
     </w:p>
     <w:p>
       <w:pPr>
         <w:spacing w:after="0" w:line="240" w:lineRule="auto"/>
+        <w:rPr>
+          <w:rFonts w:ascii="Times New Roman" w:hAnsi="Times New Roman" w:cs="Times New Roman"/>
+          <w:sz w:val="20"/>
+          <w:szCs w:val="20"/>
+        </w:rPr>
       </w:pPr>
     </w:p>
     <w:p>
       <w:pPr>
         <w:spacing w:after="0" w:line="240" w:lineRule="auto"/>
-      </w:pPr>
-      <w:r>
+        <w:rPr>
+          <w:rFonts w:ascii="Times New Roman" w:hAnsi="Times New Roman" w:cs="Times New Roman"/>
+          <w:sz w:val="20"/>
+          <w:szCs w:val="20"/>
+        </w:rPr>
+      </w:pPr>
+      <w:r>
+        <w:rPr>
+          <w:rFonts w:ascii="Times New Roman" w:hAnsi="Times New Roman" w:cs="Times New Roman"/>
+          <w:sz w:val="20"/>
+          <w:szCs w:val="20"/>
+        </w:rPr>
         <w:t>There is an already existing app</w:t>
       </w:r>
       <w:r>
+        <w:rPr>
+          <w:rFonts w:ascii="Times New Roman" w:hAnsi="Times New Roman" w:cs="Times New Roman"/>
+          <w:sz w:val="20"/>
+          <w:szCs w:val="20"/>
+        </w:rPr>
         <w:t xml:space="preserve"> (rateMyLab)</w:t>
       </w:r>
       <w:r>
+        <w:rPr>
+          <w:rFonts w:ascii="Times New Roman" w:hAnsi="Times New Roman" w:cs="Times New Roman"/>
+          <w:sz w:val="20"/>
+          <w:szCs w:val="20"/>
+        </w:rPr>
         <w:t>, developed by the School of Computing, which aimed to provide a mechanism for obtaining such f</w:t>
       </w:r>
       <w:r>
+        <w:rPr>
+          <w:rFonts w:ascii="Times New Roman" w:hAnsi="Times New Roman" w:cs="Times New Roman"/>
+          <w:sz w:val="20"/>
+          <w:szCs w:val="20"/>
+        </w:rPr>
         <w:t>eedback, but it needed improvement</w:t>
       </w:r>
       <w:r>
+        <w:rPr>
+          <w:rFonts w:ascii="Times New Roman" w:hAnsi="Times New Roman" w:cs="Times New Roman"/>
+          <w:sz w:val="20"/>
+          <w:szCs w:val="20"/>
+        </w:rPr>
         <w:t xml:space="preserve"> – although it </w:t>
       </w:r>
       <w:r>
+        <w:rPr>
+          <w:rFonts w:ascii="Times New Roman" w:hAnsi="Times New Roman" w:cs="Times New Roman"/>
+          <w:sz w:val="20"/>
+          <w:szCs w:val="20"/>
+        </w:rPr>
         <w:t xml:space="preserve">was simple and quick to use, the feedback it obtained was seriously lacking in detail (it allowed users to specify whether a lab was good, bad or average – without specifying </w:t>
       </w:r>
       <w:r>
         <w:rPr>
+          <w:rFonts w:ascii="Times New Roman" w:hAnsi="Times New Roman" w:cs="Times New Roman"/>
           <w:i/>
+          <w:sz w:val="20"/>
+          <w:szCs w:val="20"/>
         </w:rPr>
         <w:t>why</w:t>
       </w:r>
       <w:r>
+        <w:rPr>
+          <w:rFonts w:ascii="Times New Roman" w:hAnsi="Times New Roman" w:cs="Times New Roman"/>
+          <w:sz w:val="20"/>
+          <w:szCs w:val="20"/>
+        </w:rPr>
         <w:t>).</w:t>
       </w:r>
       <w:r>
+        <w:rPr>
+          <w:rFonts w:ascii="Times New Roman" w:hAnsi="Times New Roman" w:cs="Times New Roman"/>
+          <w:sz w:val="20"/>
+          <w:szCs w:val="20"/>
+        </w:rPr>
         <w:t xml:space="preserve"> This problem is what we aim to solve with this new phase of development. The aim is to provide a mechanism which allows for richer feedback, whilst maintaining the simplicity and accessibility of the original rateMyLab app.</w:t>
       </w:r>
     </w:p>
     <w:p>
       <w:pPr>
         <w:spacing w:after="0" w:line="240" w:lineRule="auto"/>
+        <w:rPr>
+          <w:rFonts w:ascii="Times New Roman" w:hAnsi="Times New Roman" w:cs="Times New Roman"/>
+          <w:sz w:val="20"/>
+          <w:szCs w:val="20"/>
+        </w:rPr>
       </w:pPr>
     </w:p>
     <w:p>
       <w:pPr>
         <w:pStyle w:val="Heading3"/>
-      </w:pPr>
-      <w:r>
+        <w:rPr>
+          <w:rFonts w:ascii="Times New Roman" w:hAnsi="Times New Roman" w:cs="Times New Roman"/>
+          <w:sz w:val="28"/>
+          <w:szCs w:val="28"/>
+        </w:rPr>
+      </w:pPr>
+      <w:r>
+        <w:rPr>
+          <w:rFonts w:ascii="Times New Roman" w:hAnsi="Times New Roman" w:cs="Times New Roman"/>
+          <w:sz w:val="28"/>
+          <w:szCs w:val="28"/>
+        </w:rPr>
         <w:t>Previous Work</w:t>
       </w:r>
     </w:p>
     <w:p>
       <w:pPr>
         <w:spacing w:after="0" w:line="240" w:lineRule="auto"/>
+        <w:rPr>
+          <w:rFonts w:ascii="Times New Roman" w:hAnsi="Times New Roman" w:cs="Times New Roman"/>
+          <w:sz w:val="20"/>
+          <w:szCs w:val="20"/>
+        </w:rPr>
       </w:pPr>
     </w:p>
     <w:p>
       <w:pPr>
         <w:spacing w:after="0" w:line="240" w:lineRule="auto"/>
-      </w:pPr>
-      <w:r>
-        <w:t xml:space="preserve">On a more global scale, there has been similar work done in the form of Classroom Communication Systems (CCS). These systems have evolved, from being based on multiple-choice remote controls and then PDAs, to the more modern medium of Tablet </w:t>
-      </w:r>
-      <w:r>
+        <w:rPr>
+          <w:rFonts w:ascii="Times New Roman" w:hAnsi="Times New Roman" w:cs="Times New Roman"/>
+          <w:sz w:val="20"/>
+          <w:szCs w:val="20"/>
+        </w:rPr>
+      </w:pPr>
+      <w:r>
+        <w:rPr>
+          <w:rFonts w:ascii="Times New Roman" w:hAnsi="Times New Roman" w:cs="Times New Roman"/>
+          <w:sz w:val="20"/>
+          <w:szCs w:val="20"/>
+        </w:rPr>
+        <w:t xml:space="preserve">On a more global scale, there has been similar work done in the form of Classroom Communication </w:t>
+      </w:r>
+      <w:r>
+        <w:rPr>
+          <w:rFonts w:ascii="Times New Roman" w:hAnsi="Times New Roman" w:cs="Times New Roman"/>
+          <w:sz w:val="20"/>
+          <w:szCs w:val="20"/>
+        </w:rPr>
+        <w:lastRenderedPageBreak/>
+        <w:t xml:space="preserve">Systems (CCS). These systems have evolved, from being based on multiple-choice remote controls and then PDAs, to the more modern medium of Tablet </w:t>
+      </w:r>
+      <w:r>
+        <w:rPr>
+          <w:rFonts w:ascii="Times New Roman" w:hAnsi="Times New Roman" w:cs="Times New Roman"/>
+          <w:sz w:val="20"/>
+          <w:szCs w:val="20"/>
+        </w:rPr>
         <w:t>PCs with wireless connectivity, the idea being that every student in a lab/lecture has one of these devices, and they are all connected through the medium of the CCS.</w:t>
       </w:r>
       <w:r>
+        <w:rPr>
+          <w:rFonts w:ascii="Times New Roman" w:hAnsi="Times New Roman" w:cs="Times New Roman"/>
+          <w:sz w:val="20"/>
+          <w:szCs w:val="20"/>
+        </w:rPr>
         <w:t xml:space="preserve"> These systems are very useful for bringing classes together in a collaborative effort, giving the mechanism for feedback and allowing for live in-class polling, and demonstration of both good and bad examples and scenarios. Group work is also made much easier as student do not have to physically move around to work together</w:t>
       </w:r>
       <w:r>
+        <w:rPr>
+          <w:rFonts w:ascii="Times New Roman" w:hAnsi="Times New Roman" w:cs="Times New Roman"/>
+          <w:sz w:val="20"/>
+          <w:szCs w:val="20"/>
+        </w:rPr>
         <w:t>.</w:t>
       </w:r>
       <w:r>
+        <w:rPr>
+          <w:rFonts w:ascii="Times New Roman" w:hAnsi="Times New Roman" w:cs="Times New Roman"/>
+          <w:sz w:val="20"/>
+          <w:szCs w:val="20"/>
+        </w:rPr>
         <w:t xml:space="preserve"> </w:t>
       </w:r>
       <w:sdt>
         <w:sdtPr>
+          <w:rPr>
+            <w:rFonts w:ascii="Times New Roman" w:hAnsi="Times New Roman" w:cs="Times New Roman"/>
+            <w:sz w:val="20"/>
+            <w:szCs w:val="20"/>
+          </w:rPr>
           <w:id w:val="313853167"/>
           <w:citation/>
         </w:sdtPr>
+        <w:sdtEndPr/>
         <w:sdtContent>
           <w:r>
+            <w:rPr>
+              <w:rFonts w:ascii="Times New Roman" w:hAnsi="Times New Roman" w:cs="Times New Roman"/>
+              <w:sz w:val="20"/>
+              <w:szCs w:val="20"/>
+            </w:rPr>
             <w:fldChar w:fldCharType="begin"/>
           </w:r>
           <w:r>
+            <w:rPr>
+              <w:rFonts w:ascii="Times New Roman" w:hAnsi="Times New Roman" w:cs="Times New Roman"/>
+              <w:sz w:val="20"/>
+              <w:szCs w:val="20"/>
+            </w:rPr>
             <w:instrText xml:space="preserve"> CITATION The05 \l 2057 </w:instrText>
           </w:r>
           <w:r>
+            <w:rPr>
+              <w:rFonts w:ascii="Times New Roman" w:hAnsi="Times New Roman" w:cs="Times New Roman"/>
+              <w:sz w:val="20"/>
+              <w:szCs w:val="20"/>
+            </w:rPr>
             <w:fldChar w:fldCharType="separate"/>
           </w:r>
           <w:r>
             <w:rPr>
+              <w:rFonts w:ascii="Times New Roman" w:hAnsi="Times New Roman" w:cs="Times New Roman"/>
               <w:noProof/>
+              <w:sz w:val="20"/>
+              <w:szCs w:val="20"/>
             </w:rPr>
             <w:t>(Theys, Lawless, &amp; George, 2005)</w:t>
           </w:r>
           <w:r>
+            <w:rPr>
+              <w:rFonts w:ascii="Times New Roman" w:hAnsi="Times New Roman" w:cs="Times New Roman"/>
+              <w:sz w:val="20"/>
+              <w:szCs w:val="20"/>
+            </w:rPr>
             <w:fldChar w:fldCharType="end"/>
           </w:r>
         </w:sdtContent>
@@ -245,23 +591,35 @@
     <w:p>
       <w:pPr>
         <w:spacing w:after="0" w:line="240" w:lineRule="auto"/>
+        <w:rPr>
+          <w:rFonts w:ascii="Times New Roman" w:hAnsi="Times New Roman" w:cs="Times New Roman"/>
+          <w:sz w:val="20"/>
+          <w:szCs w:val="20"/>
+        </w:rPr>
       </w:pPr>
     </w:p>
     <w:p>
       <w:pPr>
         <w:keepNext/>
         <w:spacing w:after="0" w:line="240" w:lineRule="auto"/>
-      </w:pPr>
-      <w:r>
-        <w:rPr>
+        <w:rPr>
+          <w:rFonts w:ascii="Times New Roman" w:hAnsi="Times New Roman" w:cs="Times New Roman"/>
+          <w:sz w:val="20"/>
+          <w:szCs w:val="20"/>
+        </w:rPr>
+      </w:pPr>
+      <w:r>
+        <w:rPr>
+          <w:rFonts w:ascii="Times New Roman" w:hAnsi="Times New Roman" w:cs="Times New Roman"/>
           <w:noProof/>
+          <w:sz w:val="20"/>
+          <w:szCs w:val="20"/>
           <w:lang w:eastAsia="en-GB"/>
         </w:rPr>
-        <w:lastRenderedPageBreak/>
         <w:drawing>
           <wp:inline distT="0" distB="0" distL="0" distR="0" wp14:anchorId="556A9EEF" wp14:editId="76602544">
-            <wp:extent cx="3802380" cy="3017520"/>
-            <wp:effectExtent l="0" t="0" r="7620" b="0"/>
+            <wp:extent cx="3408699" cy="2705100"/>
+            <wp:effectExtent l="0" t="0" r="1270" b="0"/>
             <wp:docPr id="7" name="Picture 7" descr="Figure 1"/>
             <wp:cNvGraphicFramePr>
               <a:graphicFrameLocks xmlns:a="http://schemas.openxmlformats.org/drawingml/2006/main" noChangeAspect="1"/>
@@ -291,7 +649,7 @@
                   <pic:spPr bwMode="auto">
                     <a:xfrm>
                       <a:off x="0" y="0"/>
-                      <a:ext cx="3802380" cy="3017520"/>
+                      <a:ext cx="3421727" cy="2715439"/>
                     </a:xfrm>
                     <a:prstGeom prst="rect">
                       <a:avLst/>
@@ -311,149 +669,317 @@
     <w:p>
       <w:pPr>
         <w:pStyle w:val="Caption"/>
-      </w:pPr>
-      <w:r>
+        <w:rPr>
+          <w:rFonts w:ascii="Times New Roman" w:hAnsi="Times New Roman" w:cs="Times New Roman"/>
+          <w:sz w:val="20"/>
+          <w:szCs w:val="20"/>
+        </w:rPr>
+      </w:pPr>
+      <w:r>
+        <w:rPr>
+          <w:rFonts w:ascii="Times New Roman" w:hAnsi="Times New Roman" w:cs="Times New Roman"/>
+          <w:sz w:val="20"/>
+          <w:szCs w:val="20"/>
+        </w:rPr>
         <w:t xml:space="preserve">Figure </w:t>
       </w:r>
       <w:r>
+        <w:rPr>
+          <w:rFonts w:ascii="Times New Roman" w:hAnsi="Times New Roman" w:cs="Times New Roman"/>
+          <w:sz w:val="20"/>
+          <w:szCs w:val="20"/>
+        </w:rPr>
         <w:fldChar w:fldCharType="begin"/>
       </w:r>
       <w:r>
+        <w:rPr>
+          <w:rFonts w:ascii="Times New Roman" w:hAnsi="Times New Roman" w:cs="Times New Roman"/>
+          <w:sz w:val="20"/>
+          <w:szCs w:val="20"/>
+        </w:rPr>
         <w:instrText xml:space="preserve"> SEQ Figure \* ARABIC </w:instrText>
       </w:r>
       <w:r>
+        <w:rPr>
+          <w:rFonts w:ascii="Times New Roman" w:hAnsi="Times New Roman" w:cs="Times New Roman"/>
+          <w:sz w:val="20"/>
+          <w:szCs w:val="20"/>
+        </w:rPr>
         <w:fldChar w:fldCharType="separate"/>
       </w:r>
       <w:r>
         <w:rPr>
+          <w:rFonts w:ascii="Times New Roman" w:hAnsi="Times New Roman" w:cs="Times New Roman"/>
           <w:noProof/>
+          <w:sz w:val="20"/>
+          <w:szCs w:val="20"/>
         </w:rPr>
         <w:t>1</w:t>
       </w:r>
       <w:r>
+        <w:rPr>
+          <w:rFonts w:ascii="Times New Roman" w:hAnsi="Times New Roman" w:cs="Times New Roman"/>
+          <w:noProof/>
+          <w:sz w:val="20"/>
+          <w:szCs w:val="20"/>
+        </w:rPr>
         <w:fldChar w:fldCharType="end"/>
       </w:r>
       <w:r>
-        <w:t xml:space="preserve">: </w:t>
-      </w:r>
-      <w:r>
-        <w:t>A schematic of the learning cycle used with the CCS</w:t>
+        <w:rPr>
+          <w:rFonts w:ascii="Times New Roman" w:hAnsi="Times New Roman" w:cs="Times New Roman"/>
+          <w:sz w:val="20"/>
+          <w:szCs w:val="20"/>
+        </w:rPr>
+        <w:t>: A schematic of the learning cycle used with the CCS</w:t>
       </w:r>
     </w:p>
     <w:p>
       <w:pPr>
         <w:spacing w:after="0" w:line="240" w:lineRule="auto"/>
+        <w:rPr>
+          <w:rFonts w:ascii="Times New Roman" w:hAnsi="Times New Roman" w:cs="Times New Roman"/>
+          <w:sz w:val="20"/>
+          <w:szCs w:val="20"/>
+        </w:rPr>
       </w:pPr>
     </w:p>
     <w:p>
       <w:pPr>
         <w:spacing w:after="0" w:line="240" w:lineRule="auto"/>
-      </w:pPr>
-      <w:r>
+        <w:rPr>
+          <w:rFonts w:ascii="Times New Roman" w:hAnsi="Times New Roman" w:cs="Times New Roman"/>
+          <w:sz w:val="20"/>
+          <w:szCs w:val="20"/>
+        </w:rPr>
+      </w:pPr>
+      <w:r>
+        <w:rPr>
+          <w:rFonts w:ascii="Times New Roman" w:hAnsi="Times New Roman" w:cs="Times New Roman"/>
+          <w:sz w:val="20"/>
+          <w:szCs w:val="20"/>
+        </w:rPr>
         <w:t xml:space="preserve">The main difference between </w:t>
       </w:r>
       <w:proofErr w:type="spellStart"/>
       <w:r>
+        <w:rPr>
+          <w:rFonts w:ascii="Times New Roman" w:hAnsi="Times New Roman" w:cs="Times New Roman"/>
+          <w:sz w:val="20"/>
+          <w:szCs w:val="20"/>
+        </w:rPr>
         <w:t>rateMyClass</w:t>
       </w:r>
       <w:proofErr w:type="spellEnd"/>
       <w:r>
+        <w:rPr>
+          <w:rFonts w:ascii="Times New Roman" w:hAnsi="Times New Roman" w:cs="Times New Roman"/>
+          <w:sz w:val="20"/>
+          <w:szCs w:val="20"/>
+        </w:rPr>
         <w:t xml:space="preserve"> and the traditional CCS is that, while CCS’s are more geared towards live feedback and dynamic lecture content (with increased student engagement the priority)</w:t>
       </w:r>
       <w:sdt>
         <w:sdtPr>
+          <w:rPr>
+            <w:rFonts w:ascii="Times New Roman" w:hAnsi="Times New Roman" w:cs="Times New Roman"/>
+            <w:sz w:val="20"/>
+            <w:szCs w:val="20"/>
+          </w:rPr>
           <w:id w:val="-153991574"/>
           <w:citation/>
         </w:sdtPr>
         <w:sdtEndPr/>
         <w:sdtContent>
           <w:r>
+            <w:rPr>
+              <w:rFonts w:ascii="Times New Roman" w:hAnsi="Times New Roman" w:cs="Times New Roman"/>
+              <w:sz w:val="20"/>
+              <w:szCs w:val="20"/>
+            </w:rPr>
             <w:fldChar w:fldCharType="begin"/>
           </w:r>
           <w:r>
+            <w:rPr>
+              <w:rFonts w:ascii="Times New Roman" w:hAnsi="Times New Roman" w:cs="Times New Roman"/>
+              <w:sz w:val="20"/>
+              <w:szCs w:val="20"/>
+            </w:rPr>
             <w:instrText xml:space="preserve">CITATION Duf96 \p 2 \l 2057 </w:instrText>
           </w:r>
           <w:r>
+            <w:rPr>
+              <w:rFonts w:ascii="Times New Roman" w:hAnsi="Times New Roman" w:cs="Times New Roman"/>
+              <w:sz w:val="20"/>
+              <w:szCs w:val="20"/>
+            </w:rPr>
             <w:fldChar w:fldCharType="separate"/>
           </w:r>
           <w:r>
             <w:rPr>
+              <w:rFonts w:ascii="Times New Roman" w:hAnsi="Times New Roman" w:cs="Times New Roman"/>
               <w:noProof/>
+              <w:sz w:val="20"/>
+              <w:szCs w:val="20"/>
             </w:rPr>
             <w:t xml:space="preserve"> (Dufresne, Gerace, Leonard, Mestre, &amp; Wenk, 1996, p. 2)</w:t>
           </w:r>
           <w:r>
+            <w:rPr>
+              <w:rFonts w:ascii="Times New Roman" w:hAnsi="Times New Roman" w:cs="Times New Roman"/>
+              <w:sz w:val="20"/>
+              <w:szCs w:val="20"/>
+            </w:rPr>
             <w:fldChar w:fldCharType="end"/>
           </w:r>
         </w:sdtContent>
       </w:sdt>
       <w:r>
+        <w:rPr>
+          <w:rFonts w:ascii="Times New Roman" w:hAnsi="Times New Roman" w:cs="Times New Roman"/>
+          <w:sz w:val="20"/>
+          <w:szCs w:val="20"/>
+        </w:rPr>
         <w:t xml:space="preserve">, </w:t>
       </w:r>
       <w:proofErr w:type="spellStart"/>
       <w:r>
+        <w:rPr>
+          <w:rFonts w:ascii="Times New Roman" w:hAnsi="Times New Roman" w:cs="Times New Roman"/>
+          <w:sz w:val="20"/>
+          <w:szCs w:val="20"/>
+        </w:rPr>
         <w:t>rateMyClass</w:t>
       </w:r>
       <w:proofErr w:type="spellEnd"/>
       <w:r>
+        <w:rPr>
+          <w:rFonts w:ascii="Times New Roman" w:hAnsi="Times New Roman" w:cs="Times New Roman"/>
+          <w:sz w:val="20"/>
+          <w:szCs w:val="20"/>
+        </w:rPr>
         <w:t xml:space="preserve"> is a more static, narrowly-focused mechanism, with feedback being given only after the conclusion of classes; the main rationale being that lecturers can gain valuable insight which allows them to make improvements to these classes. The </w:t>
       </w:r>
       <w:proofErr w:type="spellStart"/>
       <w:r>
+        <w:rPr>
+          <w:rFonts w:ascii="Times New Roman" w:hAnsi="Times New Roman" w:cs="Times New Roman"/>
+          <w:sz w:val="20"/>
+          <w:szCs w:val="20"/>
+        </w:rPr>
         <w:t>rateMyClass</w:t>
       </w:r>
       <w:proofErr w:type="spellEnd"/>
       <w:r>
+        <w:rPr>
+          <w:rFonts w:ascii="Times New Roman" w:hAnsi="Times New Roman" w:cs="Times New Roman"/>
+          <w:sz w:val="20"/>
+          <w:szCs w:val="20"/>
+        </w:rPr>
         <w:t xml:space="preserve"> app is primarily for the benefit of lecturers, unlike the CCS.</w:t>
       </w:r>
       <w:r>
+        <w:rPr>
+          <w:rFonts w:ascii="Times New Roman" w:hAnsi="Times New Roman" w:cs="Times New Roman"/>
+          <w:sz w:val="20"/>
+          <w:szCs w:val="20"/>
+        </w:rPr>
         <w:t xml:space="preserve"> </w:t>
       </w:r>
     </w:p>
     <w:p>
       <w:pPr>
         <w:spacing w:after="0" w:line="240" w:lineRule="auto"/>
+        <w:rPr>
+          <w:rFonts w:ascii="Times New Roman" w:hAnsi="Times New Roman" w:cs="Times New Roman"/>
+          <w:sz w:val="20"/>
+          <w:szCs w:val="20"/>
+        </w:rPr>
       </w:pPr>
     </w:p>
     <w:p>
       <w:pPr>
         <w:spacing w:after="0" w:line="240" w:lineRule="auto"/>
-      </w:pPr>
-      <w:r>
+        <w:rPr>
+          <w:rFonts w:ascii="Times New Roman" w:hAnsi="Times New Roman" w:cs="Times New Roman"/>
+          <w:sz w:val="20"/>
+          <w:szCs w:val="20"/>
+        </w:rPr>
+      </w:pPr>
+      <w:r>
+        <w:rPr>
+          <w:rFonts w:ascii="Times New Roman" w:hAnsi="Times New Roman" w:cs="Times New Roman"/>
+          <w:sz w:val="20"/>
+          <w:szCs w:val="20"/>
+        </w:rPr>
         <w:t xml:space="preserve">Another similar piece of work involves the use of augmented reality (AR) systems </w:t>
       </w:r>
       <w:r>
+        <w:rPr>
+          <w:rFonts w:ascii="Times New Roman" w:hAnsi="Times New Roman" w:cs="Times New Roman"/>
+          <w:sz w:val="20"/>
+          <w:szCs w:val="20"/>
+        </w:rPr>
         <w:t xml:space="preserve">(e.g. Google Glass) </w:t>
       </w:r>
       <w:r>
+        <w:rPr>
+          <w:rFonts w:ascii="Times New Roman" w:hAnsi="Times New Roman" w:cs="Times New Roman"/>
+          <w:sz w:val="20"/>
+          <w:szCs w:val="20"/>
+        </w:rPr>
         <w:t>to provide lecturers with live feedback from students in a seamless fashion</w:t>
       </w:r>
       <w:r>
+        <w:rPr>
+          <w:rFonts w:ascii="Times New Roman" w:hAnsi="Times New Roman" w:cs="Times New Roman"/>
+          <w:sz w:val="20"/>
+          <w:szCs w:val="20"/>
+        </w:rPr>
         <w:t>, through the use of various visualisations</w:t>
       </w:r>
       <w:r>
+        <w:rPr>
+          <w:rFonts w:ascii="Times New Roman" w:hAnsi="Times New Roman" w:cs="Times New Roman"/>
+          <w:sz w:val="20"/>
+          <w:szCs w:val="20"/>
+        </w:rPr>
         <w:t>.</w:t>
       </w:r>
     </w:p>
     <w:p>
       <w:pPr>
         <w:spacing w:after="0" w:line="240" w:lineRule="auto"/>
+        <w:rPr>
+          <w:rFonts w:ascii="Times New Roman" w:hAnsi="Times New Roman" w:cs="Times New Roman"/>
+          <w:sz w:val="20"/>
+          <w:szCs w:val="20"/>
+        </w:rPr>
       </w:pPr>
     </w:p>
     <w:p>
       <w:pPr>
         <w:keepNext/>
         <w:spacing w:after="0" w:line="240" w:lineRule="auto"/>
-      </w:pPr>
-      <w:r>
-        <w:rPr>
+        <w:rPr>
+          <w:rFonts w:ascii="Times New Roman" w:hAnsi="Times New Roman" w:cs="Times New Roman"/>
+          <w:sz w:val="20"/>
+          <w:szCs w:val="20"/>
+        </w:rPr>
+      </w:pPr>
+      <w:r>
+        <w:rPr>
+          <w:rFonts w:ascii="Times New Roman" w:hAnsi="Times New Roman" w:cs="Times New Roman"/>
           <w:noProof/>
+          <w:sz w:val="20"/>
+          <w:szCs w:val="20"/>
           <w:lang w:eastAsia="en-GB"/>
         </w:rPr>
+        <w:lastRenderedPageBreak/>
         <w:drawing>
           <wp:inline distT="0" distB="0" distL="0" distR="0" wp14:anchorId="37A2329A" wp14:editId="647C19BB">
-            <wp:extent cx="5074920" cy="3032760"/>
-            <wp:effectExtent l="0" t="0" r="0" b="0"/>
+            <wp:extent cx="2856236" cy="1706880"/>
+            <wp:effectExtent l="0" t="0" r="1270" b="7620"/>
             <wp:docPr id="5" name="Picture 5" descr="C:\Users\ddkmm_000\Desktop\bjet12047-fig-0001.png"/>
             <wp:cNvGraphicFramePr>
               <a:graphicFrameLocks xmlns:a="http://schemas.openxmlformats.org/drawingml/2006/main" noChangeAspect="1"/>
@@ -483,7 +1009,7 @@
                   <pic:spPr bwMode="auto">
                     <a:xfrm>
                       <a:off x="0" y="0"/>
-                      <a:ext cx="5074920" cy="3032760"/>
+                      <a:ext cx="2900674" cy="1733436"/>
                     </a:xfrm>
                     <a:prstGeom prst="rect">
                       <a:avLst/>
@@ -503,141 +1029,334 @@
     <w:p>
       <w:pPr>
         <w:pStyle w:val="Caption"/>
-      </w:pPr>
-      <w:r>
+        <w:rPr>
+          <w:rFonts w:ascii="Times New Roman" w:hAnsi="Times New Roman" w:cs="Times New Roman"/>
+          <w:sz w:val="20"/>
+          <w:szCs w:val="20"/>
+        </w:rPr>
+      </w:pPr>
+      <w:r>
+        <w:rPr>
+          <w:rFonts w:ascii="Times New Roman" w:hAnsi="Times New Roman" w:cs="Times New Roman"/>
+          <w:sz w:val="20"/>
+          <w:szCs w:val="20"/>
+        </w:rPr>
         <w:t xml:space="preserve">Figure </w:t>
       </w:r>
       <w:r>
+        <w:rPr>
+          <w:rFonts w:ascii="Times New Roman" w:hAnsi="Times New Roman" w:cs="Times New Roman"/>
+          <w:sz w:val="20"/>
+          <w:szCs w:val="20"/>
+        </w:rPr>
         <w:fldChar w:fldCharType="begin"/>
       </w:r>
       <w:r>
+        <w:rPr>
+          <w:rFonts w:ascii="Times New Roman" w:hAnsi="Times New Roman" w:cs="Times New Roman"/>
+          <w:sz w:val="20"/>
+          <w:szCs w:val="20"/>
+        </w:rPr>
         <w:instrText xml:space="preserve"> SEQ Figure \* ARABIC </w:instrText>
       </w:r>
       <w:r>
+        <w:rPr>
+          <w:rFonts w:ascii="Times New Roman" w:hAnsi="Times New Roman" w:cs="Times New Roman"/>
+          <w:sz w:val="20"/>
+          <w:szCs w:val="20"/>
+        </w:rPr>
         <w:fldChar w:fldCharType="separate"/>
       </w:r>
       <w:r>
         <w:rPr>
+          <w:rFonts w:ascii="Times New Roman" w:hAnsi="Times New Roman" w:cs="Times New Roman"/>
           <w:noProof/>
+          <w:sz w:val="20"/>
+          <w:szCs w:val="20"/>
         </w:rPr>
         <w:t>2</w:t>
       </w:r>
       <w:r>
+        <w:rPr>
+          <w:rFonts w:ascii="Times New Roman" w:hAnsi="Times New Roman" w:cs="Times New Roman"/>
+          <w:noProof/>
+          <w:sz w:val="20"/>
+          <w:szCs w:val="20"/>
+        </w:rPr>
         <w:fldChar w:fldCharType="end"/>
       </w:r>
       <w:r>
+        <w:rPr>
+          <w:rFonts w:ascii="Times New Roman" w:hAnsi="Times New Roman" w:cs="Times New Roman"/>
+          <w:sz w:val="20"/>
+          <w:szCs w:val="20"/>
+        </w:rPr>
         <w:t>: Architecture of the proposed 'augmented reality feedback system' (ALFs)</w:t>
       </w:r>
     </w:p>
     <w:p>
       <w:pPr>
         <w:spacing w:after="0" w:line="240" w:lineRule="auto"/>
+        <w:rPr>
+          <w:rFonts w:ascii="Times New Roman" w:hAnsi="Times New Roman" w:cs="Times New Roman"/>
+          <w:sz w:val="20"/>
+          <w:szCs w:val="20"/>
+        </w:rPr>
       </w:pPr>
     </w:p>
     <w:p>
       <w:pPr>
         <w:spacing w:after="0" w:line="240" w:lineRule="auto"/>
-      </w:pPr>
-      <w:r>
+        <w:rPr>
+          <w:rFonts w:ascii="Times New Roman" w:hAnsi="Times New Roman" w:cs="Times New Roman"/>
+          <w:sz w:val="20"/>
+          <w:szCs w:val="20"/>
+        </w:rPr>
+      </w:pPr>
+      <w:r>
+        <w:rPr>
+          <w:rFonts w:ascii="Times New Roman" w:hAnsi="Times New Roman" w:cs="Times New Roman"/>
+          <w:sz w:val="20"/>
+          <w:szCs w:val="20"/>
+        </w:rPr>
         <w:t>The proposed benefits of such a system would include the fact that such a system would avoid breaking the ‘flow’ of lectures, which often occurs when lecturers have to directly communicate with and ask questions of students</w:t>
       </w:r>
       <w:r>
+        <w:rPr>
+          <w:rFonts w:ascii="Times New Roman" w:hAnsi="Times New Roman" w:cs="Times New Roman"/>
+          <w:sz w:val="20"/>
+          <w:szCs w:val="20"/>
+        </w:rPr>
         <w:t>, and that it encourages more students to give feedback by keeping their anonymity, removing the need for them to speak up in class</w:t>
       </w:r>
       <w:r>
+        <w:rPr>
+          <w:rFonts w:ascii="Times New Roman" w:hAnsi="Times New Roman" w:cs="Times New Roman"/>
+          <w:sz w:val="20"/>
+          <w:szCs w:val="20"/>
+        </w:rPr>
         <w:t xml:space="preserve"> </w:t>
       </w:r>
       <w:sdt>
         <w:sdtPr>
+          <w:rPr>
+            <w:rFonts w:ascii="Times New Roman" w:hAnsi="Times New Roman" w:cs="Times New Roman"/>
+            <w:sz w:val="20"/>
+            <w:szCs w:val="20"/>
+          </w:rPr>
           <w:id w:val="1520195482"/>
           <w:citation/>
         </w:sdtPr>
+        <w:sdtEndPr/>
         <w:sdtContent>
           <w:r>
+            <w:rPr>
+              <w:rFonts w:ascii="Times New Roman" w:hAnsi="Times New Roman" w:cs="Times New Roman"/>
+              <w:sz w:val="20"/>
+              <w:szCs w:val="20"/>
+            </w:rPr>
             <w:fldChar w:fldCharType="begin"/>
           </w:r>
           <w:r>
+            <w:rPr>
+              <w:rFonts w:ascii="Times New Roman" w:hAnsi="Times New Roman" w:cs="Times New Roman"/>
+              <w:sz w:val="20"/>
+              <w:szCs w:val="20"/>
+            </w:rPr>
             <w:instrText xml:space="preserve"> CITATION Zar13 \l 2057 </w:instrText>
           </w:r>
           <w:r>
+            <w:rPr>
+              <w:rFonts w:ascii="Times New Roman" w:hAnsi="Times New Roman" w:cs="Times New Roman"/>
+              <w:sz w:val="20"/>
+              <w:szCs w:val="20"/>
+            </w:rPr>
             <w:fldChar w:fldCharType="separate"/>
           </w:r>
           <w:r>
             <w:rPr>
+              <w:rFonts w:ascii="Times New Roman" w:hAnsi="Times New Roman" w:cs="Times New Roman"/>
               <w:noProof/>
+              <w:sz w:val="20"/>
+              <w:szCs w:val="20"/>
             </w:rPr>
             <w:t>(Zarraonandia, Aedo, Díaz, &amp; Montero, 2013)</w:t>
           </w:r>
           <w:r>
+            <w:rPr>
+              <w:rFonts w:ascii="Times New Roman" w:hAnsi="Times New Roman" w:cs="Times New Roman"/>
+              <w:sz w:val="20"/>
+              <w:szCs w:val="20"/>
+            </w:rPr>
             <w:fldChar w:fldCharType="end"/>
           </w:r>
         </w:sdtContent>
       </w:sdt>
       <w:r>
+        <w:rPr>
+          <w:rFonts w:ascii="Times New Roman" w:hAnsi="Times New Roman" w:cs="Times New Roman"/>
+          <w:sz w:val="20"/>
+          <w:szCs w:val="20"/>
+        </w:rPr>
         <w:t>.</w:t>
       </w:r>
     </w:p>
     <w:p>
       <w:pPr>
         <w:spacing w:after="0" w:line="240" w:lineRule="auto"/>
+        <w:rPr>
+          <w:rFonts w:ascii="Times New Roman" w:hAnsi="Times New Roman" w:cs="Times New Roman"/>
+          <w:sz w:val="20"/>
+          <w:szCs w:val="20"/>
+        </w:rPr>
       </w:pPr>
     </w:p>
     <w:p>
       <w:pPr>
         <w:spacing w:after="0" w:line="240" w:lineRule="auto"/>
-      </w:pPr>
-      <w:r>
-        <w:t xml:space="preserve">Additionally, there has been development of a smart phone app which allows student to check in to class and leave feedback </w:t>
+        <w:rPr>
+          <w:rFonts w:ascii="Times New Roman" w:hAnsi="Times New Roman" w:cs="Times New Roman"/>
+          <w:sz w:val="20"/>
+          <w:szCs w:val="20"/>
+        </w:rPr>
+      </w:pPr>
+      <w:r>
+        <w:rPr>
+          <w:rFonts w:ascii="Times New Roman" w:hAnsi="Times New Roman" w:cs="Times New Roman"/>
+          <w:sz w:val="20"/>
+          <w:szCs w:val="20"/>
+        </w:rPr>
+        <w:t>Additionally, there has been development of a smart phone app</w:t>
+      </w:r>
+      <w:r>
+        <w:rPr>
+          <w:rFonts w:ascii="Times New Roman" w:hAnsi="Times New Roman" w:cs="Times New Roman"/>
+          <w:sz w:val="20"/>
+          <w:szCs w:val="20"/>
+        </w:rPr>
+        <w:t xml:space="preserve"> (see </w:t>
+      </w:r>
+      <w:r>
+        <w:rPr>
+          <w:rFonts w:ascii="Times New Roman" w:hAnsi="Times New Roman" w:cs="Times New Roman"/>
+          <w:i/>
+          <w:sz w:val="20"/>
+          <w:szCs w:val="20"/>
+        </w:rPr>
+        <w:t>Figure 3</w:t>
+      </w:r>
+      <w:r>
+        <w:rPr>
+          <w:rFonts w:ascii="Times New Roman" w:hAnsi="Times New Roman" w:cs="Times New Roman"/>
+          <w:sz w:val="20"/>
+          <w:szCs w:val="20"/>
+        </w:rPr>
+        <w:t>)</w:t>
+      </w:r>
+      <w:r>
+        <w:rPr>
+          <w:rFonts w:ascii="Times New Roman" w:hAnsi="Times New Roman" w:cs="Times New Roman"/>
+          <w:sz w:val="20"/>
+          <w:szCs w:val="20"/>
+        </w:rPr>
+        <w:t xml:space="preserve"> which allows student to check in to class and leave feedback </w:t>
       </w:r>
       <w:sdt>
         <w:sdtPr>
+          <w:rPr>
+            <w:rFonts w:ascii="Times New Roman" w:hAnsi="Times New Roman" w:cs="Times New Roman"/>
+            <w:sz w:val="20"/>
+            <w:szCs w:val="20"/>
+          </w:rPr>
           <w:id w:val="-1490707286"/>
           <w:citation/>
         </w:sdtPr>
+        <w:sdtEndPr/>
         <w:sdtContent>
           <w:r>
+            <w:rPr>
+              <w:rFonts w:ascii="Times New Roman" w:hAnsi="Times New Roman" w:cs="Times New Roman"/>
+              <w:sz w:val="20"/>
+              <w:szCs w:val="20"/>
+            </w:rPr>
             <w:fldChar w:fldCharType="begin"/>
           </w:r>
           <w:r>
+            <w:rPr>
+              <w:rFonts w:ascii="Times New Roman" w:hAnsi="Times New Roman" w:cs="Times New Roman"/>
+              <w:sz w:val="20"/>
+              <w:szCs w:val="20"/>
+            </w:rPr>
             <w:instrText xml:space="preserve"> CITATION Fot12 \l 2057 </w:instrText>
           </w:r>
           <w:r>
+            <w:rPr>
+              <w:rFonts w:ascii="Times New Roman" w:hAnsi="Times New Roman" w:cs="Times New Roman"/>
+              <w:sz w:val="20"/>
+              <w:szCs w:val="20"/>
+            </w:rPr>
             <w:fldChar w:fldCharType="separate"/>
           </w:r>
           <w:r>
             <w:rPr>
+              <w:rFonts w:ascii="Times New Roman" w:hAnsi="Times New Roman" w:cs="Times New Roman"/>
               <w:noProof/>
+              <w:sz w:val="20"/>
+              <w:szCs w:val="20"/>
             </w:rPr>
             <w:t>(Foth, Fitz-Walter, Ti, Russell-Bennett, &amp; Kuhn, 2012)</w:t>
           </w:r>
           <w:r>
+            <w:rPr>
+              <w:rFonts w:ascii="Times New Roman" w:hAnsi="Times New Roman" w:cs="Times New Roman"/>
+              <w:sz w:val="20"/>
+              <w:szCs w:val="20"/>
+            </w:rPr>
             <w:fldChar w:fldCharType="end"/>
           </w:r>
         </w:sdtContent>
       </w:sdt>
       <w:r>
+        <w:rPr>
+          <w:rFonts w:ascii="Times New Roman" w:hAnsi="Times New Roman" w:cs="Times New Roman"/>
+          <w:sz w:val="20"/>
+          <w:szCs w:val="20"/>
+        </w:rPr>
         <w:t>.</w:t>
       </w:r>
     </w:p>
     <w:p>
       <w:pPr>
         <w:spacing w:after="0" w:line="240" w:lineRule="auto"/>
+        <w:rPr>
+          <w:rFonts w:ascii="Times New Roman" w:hAnsi="Times New Roman" w:cs="Times New Roman"/>
+          <w:sz w:val="20"/>
+          <w:szCs w:val="20"/>
+        </w:rPr>
       </w:pPr>
     </w:p>
     <w:p>
       <w:pPr>
         <w:keepNext/>
         <w:spacing w:after="0" w:line="240" w:lineRule="auto"/>
-      </w:pPr>
-      <w:r>
-        <w:rPr>
+        <w:rPr>
+          <w:rFonts w:ascii="Times New Roman" w:hAnsi="Times New Roman" w:cs="Times New Roman"/>
+          <w:sz w:val="20"/>
+          <w:szCs w:val="20"/>
+        </w:rPr>
+      </w:pPr>
+      <w:r>
+        <w:rPr>
+          <w:rFonts w:ascii="Times New Roman" w:hAnsi="Times New Roman" w:cs="Times New Roman"/>
           <w:noProof/>
+          <w:sz w:val="20"/>
+          <w:szCs w:val="20"/>
           <w:lang w:eastAsia="en-GB"/>
         </w:rPr>
         <w:drawing>
           <wp:inline distT="0" distB="0" distL="0" distR="0" wp14:anchorId="4E0D61E4" wp14:editId="727154EC">
-            <wp:extent cx="3261360" cy="2395512"/>
-            <wp:effectExtent l="0" t="0" r="0" b="5080"/>
+            <wp:extent cx="2742251" cy="2014220"/>
+            <wp:effectExtent l="0" t="0" r="1270" b="5080"/>
             <wp:docPr id="6" name="Picture 6"/>
             <wp:cNvGraphicFramePr>
               <a:graphicFrameLocks xmlns:a="http://schemas.openxmlformats.org/drawingml/2006/main" noChangeAspect="1"/>
@@ -657,7 +1376,7 @@
                   <pic:spPr bwMode="auto">
                     <a:xfrm>
                       <a:off x="0" y="0"/>
-                      <a:ext cx="3280379" cy="2409482"/>
+                      <a:ext cx="2770721" cy="2035132"/>
                     </a:xfrm>
                     <a:prstGeom prst="rect">
                       <a:avLst/>
@@ -681,46 +1400,97 @@
     <w:p>
       <w:pPr>
         <w:pStyle w:val="Caption"/>
-      </w:pPr>
-      <w:r>
+        <w:rPr>
+          <w:rFonts w:ascii="Times New Roman" w:hAnsi="Times New Roman" w:cs="Times New Roman"/>
+          <w:sz w:val="20"/>
+          <w:szCs w:val="20"/>
+        </w:rPr>
+      </w:pPr>
+      <w:r>
+        <w:rPr>
+          <w:rFonts w:ascii="Times New Roman" w:hAnsi="Times New Roman" w:cs="Times New Roman"/>
+          <w:sz w:val="20"/>
+          <w:szCs w:val="20"/>
+        </w:rPr>
         <w:t xml:space="preserve">Figure </w:t>
       </w:r>
       <w:r>
+        <w:rPr>
+          <w:rFonts w:ascii="Times New Roman" w:hAnsi="Times New Roman" w:cs="Times New Roman"/>
+          <w:sz w:val="20"/>
+          <w:szCs w:val="20"/>
+        </w:rPr>
         <w:fldChar w:fldCharType="begin"/>
       </w:r>
       <w:r>
+        <w:rPr>
+          <w:rFonts w:ascii="Times New Roman" w:hAnsi="Times New Roman" w:cs="Times New Roman"/>
+          <w:sz w:val="20"/>
+          <w:szCs w:val="20"/>
+        </w:rPr>
         <w:instrText xml:space="preserve"> SEQ Figure \* ARABIC </w:instrText>
       </w:r>
       <w:r>
+        <w:rPr>
+          <w:rFonts w:ascii="Times New Roman" w:hAnsi="Times New Roman" w:cs="Times New Roman"/>
+          <w:sz w:val="20"/>
+          <w:szCs w:val="20"/>
+        </w:rPr>
         <w:fldChar w:fldCharType="separate"/>
       </w:r>
       <w:r>
         <w:rPr>
+          <w:rFonts w:ascii="Times New Roman" w:hAnsi="Times New Roman" w:cs="Times New Roman"/>
           <w:noProof/>
+          <w:sz w:val="20"/>
+          <w:szCs w:val="20"/>
         </w:rPr>
         <w:t>3</w:t>
       </w:r>
       <w:r>
+        <w:rPr>
+          <w:rFonts w:ascii="Times New Roman" w:hAnsi="Times New Roman" w:cs="Times New Roman"/>
+          <w:noProof/>
+          <w:sz w:val="20"/>
+          <w:szCs w:val="20"/>
+        </w:rPr>
         <w:fldChar w:fldCharType="end"/>
       </w:r>
       <w:r>
-        <w:t xml:space="preserve">: Screenshots from the app depicting the </w:t>
-      </w:r>
-      <w:r>
-        <w:t>check-in page and class information page after check-in.</w:t>
+        <w:rPr>
+          <w:rFonts w:ascii="Times New Roman" w:hAnsi="Times New Roman" w:cs="Times New Roman"/>
+          <w:sz w:val="20"/>
+          <w:szCs w:val="20"/>
+        </w:rPr>
+        <w:t>: Screenshots from the app depicting the check-in page and class information page after check-in.</w:t>
       </w:r>
     </w:p>
     <w:p>
       <w:pPr>
         <w:spacing w:after="0" w:line="240" w:lineRule="auto"/>
-      </w:pPr>
-      <w:r>
+        <w:rPr>
+          <w:rFonts w:ascii="Times New Roman" w:hAnsi="Times New Roman" w:cs="Times New Roman"/>
+          <w:sz w:val="20"/>
+          <w:szCs w:val="20"/>
+        </w:rPr>
+      </w:pPr>
+      <w:r>
+        <w:rPr>
+          <w:rFonts w:ascii="Times New Roman" w:hAnsi="Times New Roman" w:cs="Times New Roman"/>
+          <w:sz w:val="20"/>
+          <w:szCs w:val="20"/>
+        </w:rPr>
         <w:t>This app provides the following functionality:</w:t>
       </w:r>
     </w:p>
     <w:p>
       <w:pPr>
         <w:spacing w:after="0" w:line="240" w:lineRule="auto"/>
+        <w:rPr>
+          <w:rFonts w:ascii="Times New Roman" w:hAnsi="Times New Roman" w:cs="Times New Roman"/>
+          <w:sz w:val="20"/>
+          <w:szCs w:val="20"/>
+        </w:rPr>
       </w:pPr>
     </w:p>
     <w:p>
@@ -731,8 +1501,18 @@
           <w:numId w:val="4"/>
         </w:numPr>
         <w:spacing w:after="0" w:line="240" w:lineRule="auto"/>
-      </w:pPr>
-      <w:r>
+        <w:rPr>
+          <w:rFonts w:ascii="Times New Roman" w:hAnsi="Times New Roman" w:cs="Times New Roman"/>
+          <w:sz w:val="20"/>
+          <w:szCs w:val="20"/>
+        </w:rPr>
+      </w:pPr>
+      <w:r>
+        <w:rPr>
+          <w:rFonts w:ascii="Times New Roman" w:hAnsi="Times New Roman" w:cs="Times New Roman"/>
+          <w:sz w:val="20"/>
+          <w:szCs w:val="20"/>
+        </w:rPr>
         <w:t>Checking-in to class</w:t>
       </w:r>
     </w:p>
@@ -744,20 +1524,59 @@
           <w:numId w:val="4"/>
         </w:numPr>
         <w:spacing w:after="0" w:line="240" w:lineRule="auto"/>
-      </w:pPr>
-      <w:r>
-        <w:t>Students are able to select a class from a list of classes and ‘check-in’ to it. This can only be done during the class (and 10 minutes before it starts). GPS is used to check that students are actually physically present at the class. Students can provide initial feedback as to ‘how they are feeling’ (ranging from bad to very unhappy</w:t>
-      </w:r>
-      <w:r>
+        <w:rPr>
+          <w:rFonts w:ascii="Times New Roman" w:hAnsi="Times New Roman" w:cs="Times New Roman"/>
+          <w:sz w:val="20"/>
+          <w:szCs w:val="20"/>
+        </w:rPr>
+      </w:pPr>
+      <w:r>
+        <w:rPr>
+          <w:rFonts w:ascii="Times New Roman" w:hAnsi="Times New Roman" w:cs="Times New Roman"/>
+          <w:sz w:val="20"/>
+          <w:szCs w:val="20"/>
+        </w:rPr>
+        <w:t xml:space="preserve">Students are able to select a class from a list of classes and ‘check-in’ to it. This can only be done during the class (and 10 minutes before it starts). GPS is used to check that students are actually physically present at the class. Students can provide initial </w:t>
+      </w:r>
+      <w:r>
+        <w:rPr>
+          <w:rFonts w:ascii="Times New Roman" w:hAnsi="Times New Roman" w:cs="Times New Roman"/>
+          <w:sz w:val="20"/>
+          <w:szCs w:val="20"/>
+        </w:rPr>
+        <w:lastRenderedPageBreak/>
+        <w:t>feedback as to ‘how they are feeling’ (ranging from bad to very unhappy</w:t>
+      </w:r>
+      <w:r>
+        <w:rPr>
+          <w:rFonts w:ascii="Times New Roman" w:hAnsi="Times New Roman" w:cs="Times New Roman"/>
+          <w:sz w:val="20"/>
+          <w:szCs w:val="20"/>
+        </w:rPr>
         <w:t xml:space="preserve"> (smiley)</w:t>
       </w:r>
       <w:r>
+        <w:rPr>
+          <w:rFonts w:ascii="Times New Roman" w:hAnsi="Times New Roman" w:cs="Times New Roman"/>
+          <w:sz w:val="20"/>
+          <w:szCs w:val="20"/>
+        </w:rPr>
         <w:t xml:space="preserve"> to very happy</w:t>
       </w:r>
       <w:r>
+        <w:rPr>
+          <w:rFonts w:ascii="Times New Roman" w:hAnsi="Times New Roman" w:cs="Times New Roman"/>
+          <w:sz w:val="20"/>
+          <w:szCs w:val="20"/>
+        </w:rPr>
         <w:t xml:space="preserve"> (smiley)</w:t>
       </w:r>
       <w:r>
+        <w:rPr>
+          <w:rFonts w:ascii="Times New Roman" w:hAnsi="Times New Roman" w:cs="Times New Roman"/>
+          <w:sz w:val="20"/>
+          <w:szCs w:val="20"/>
+        </w:rPr>
         <w:t>) and ‘how prepared they are for class’ (ranging from ‘Unprepared’ to ‘Prepared’)</w:t>
       </w:r>
     </w:p>
@@ -769,8 +1588,18 @@
           <w:numId w:val="4"/>
         </w:numPr>
         <w:spacing w:after="0" w:line="240" w:lineRule="auto"/>
-      </w:pPr>
-      <w:r>
+        <w:rPr>
+          <w:rFonts w:ascii="Times New Roman" w:hAnsi="Times New Roman" w:cs="Times New Roman"/>
+          <w:sz w:val="20"/>
+          <w:szCs w:val="20"/>
+        </w:rPr>
+      </w:pPr>
+      <w:r>
+        <w:rPr>
+          <w:rFonts w:ascii="Times New Roman" w:hAnsi="Times New Roman" w:cs="Times New Roman"/>
+          <w:sz w:val="20"/>
+          <w:szCs w:val="20"/>
+        </w:rPr>
         <w:t>Revealing feedback from other students</w:t>
       </w:r>
     </w:p>
@@ -782,8 +1611,18 @@
           <w:numId w:val="4"/>
         </w:numPr>
         <w:spacing w:after="0" w:line="240" w:lineRule="auto"/>
-      </w:pPr>
-      <w:r>
+        <w:rPr>
+          <w:rFonts w:ascii="Times New Roman" w:hAnsi="Times New Roman" w:cs="Times New Roman"/>
+          <w:sz w:val="20"/>
+          <w:szCs w:val="20"/>
+        </w:rPr>
+      </w:pPr>
+      <w:r>
+        <w:rPr>
+          <w:rFonts w:ascii="Times New Roman" w:hAnsi="Times New Roman" w:cs="Times New Roman"/>
+          <w:sz w:val="20"/>
+          <w:szCs w:val="20"/>
+        </w:rPr>
         <w:t>As soon as students ‘check-in’, they can view certain collective items of information about the other students who have also done so. For example, the total number of students who are checked in, and the average levels of happiness and preparedness of the class.</w:t>
       </w:r>
     </w:p>
@@ -795,8 +1634,18 @@
           <w:numId w:val="4"/>
         </w:numPr>
         <w:spacing w:after="0" w:line="240" w:lineRule="auto"/>
-      </w:pPr>
-      <w:r>
+        <w:rPr>
+          <w:rFonts w:ascii="Times New Roman" w:hAnsi="Times New Roman" w:cs="Times New Roman"/>
+          <w:sz w:val="20"/>
+          <w:szCs w:val="20"/>
+        </w:rPr>
+      </w:pPr>
+      <w:r>
+        <w:rPr>
+          <w:rFonts w:ascii="Times New Roman" w:hAnsi="Times New Roman" w:cs="Times New Roman"/>
+          <w:sz w:val="20"/>
+          <w:szCs w:val="20"/>
+        </w:rPr>
         <w:t>Providing class feedback</w:t>
       </w:r>
     </w:p>
@@ -808,102 +1657,247 @@
           <w:numId w:val="4"/>
         </w:numPr>
         <w:spacing w:after="0" w:line="240" w:lineRule="auto"/>
-      </w:pPr>
-      <w:r>
+        <w:rPr>
+          <w:rFonts w:ascii="Times New Roman" w:hAnsi="Times New Roman" w:cs="Times New Roman"/>
+          <w:sz w:val="20"/>
+          <w:szCs w:val="20"/>
+        </w:rPr>
+      </w:pPr>
+      <w:r>
+        <w:rPr>
+          <w:rFonts w:ascii="Times New Roman" w:hAnsi="Times New Roman" w:cs="Times New Roman"/>
+          <w:sz w:val="20"/>
+          <w:szCs w:val="20"/>
+        </w:rPr>
         <w:t>Final class feedback can be given by student in the form of two 5-point Likert scales, one rating the class in general and the other rating how well they understood the information given in the class. Students are sent reminders 10 minutes before the class ends in order to make sure none of them forgets to give feedback</w:t>
       </w:r>
     </w:p>
     <w:p>
       <w:pPr>
         <w:spacing w:after="0" w:line="240" w:lineRule="auto"/>
+        <w:rPr>
+          <w:rFonts w:ascii="Times New Roman" w:hAnsi="Times New Roman" w:cs="Times New Roman"/>
+          <w:sz w:val="20"/>
+          <w:szCs w:val="20"/>
+        </w:rPr>
       </w:pPr>
     </w:p>
     <w:p>
       <w:pPr>
         <w:spacing w:after="0" w:line="240" w:lineRule="auto"/>
-      </w:pPr>
-      <w:r>
+        <w:rPr>
+          <w:rFonts w:ascii="Times New Roman" w:hAnsi="Times New Roman" w:cs="Times New Roman"/>
+          <w:sz w:val="20"/>
+          <w:szCs w:val="20"/>
+        </w:rPr>
+      </w:pPr>
+      <w:r>
+        <w:rPr>
+          <w:rFonts w:ascii="Times New Roman" w:hAnsi="Times New Roman" w:cs="Times New Roman"/>
+          <w:sz w:val="20"/>
+          <w:szCs w:val="20"/>
+        </w:rPr>
         <w:t xml:space="preserve">As regards </w:t>
       </w:r>
       <w:r>
+        <w:rPr>
+          <w:rFonts w:ascii="Times New Roman" w:hAnsi="Times New Roman" w:cs="Times New Roman"/>
+          <w:sz w:val="20"/>
+          <w:szCs w:val="20"/>
+        </w:rPr>
         <w:t xml:space="preserve">tablet-based </w:t>
       </w:r>
       <w:r>
+        <w:rPr>
+          <w:rFonts w:ascii="Times New Roman" w:hAnsi="Times New Roman" w:cs="Times New Roman"/>
+          <w:sz w:val="20"/>
+          <w:szCs w:val="20"/>
+        </w:rPr>
         <w:t>systems which more closely mirror the functionality</w:t>
       </w:r>
       <w:r>
+        <w:rPr>
+          <w:rFonts w:ascii="Times New Roman" w:hAnsi="Times New Roman" w:cs="Times New Roman"/>
+          <w:sz w:val="20"/>
+          <w:szCs w:val="20"/>
+        </w:rPr>
         <w:t>, architecture</w:t>
       </w:r>
       <w:r>
+        <w:rPr>
+          <w:rFonts w:ascii="Times New Roman" w:hAnsi="Times New Roman" w:cs="Times New Roman"/>
+          <w:sz w:val="20"/>
+          <w:szCs w:val="20"/>
+        </w:rPr>
         <w:t xml:space="preserve"> and rationale of </w:t>
       </w:r>
       <w:proofErr w:type="spellStart"/>
       <w:r>
+        <w:rPr>
+          <w:rFonts w:ascii="Times New Roman" w:hAnsi="Times New Roman" w:cs="Times New Roman"/>
+          <w:sz w:val="20"/>
+          <w:szCs w:val="20"/>
+        </w:rPr>
         <w:t>rateMyClass</w:t>
       </w:r>
       <w:proofErr w:type="spellEnd"/>
       <w:r>
+        <w:rPr>
+          <w:rFonts w:ascii="Times New Roman" w:hAnsi="Times New Roman" w:cs="Times New Roman"/>
+          <w:sz w:val="20"/>
+          <w:szCs w:val="20"/>
+        </w:rPr>
         <w:t xml:space="preserve">, there are no doubt many </w:t>
       </w:r>
       <w:r>
+        <w:rPr>
+          <w:rFonts w:ascii="Times New Roman" w:hAnsi="Times New Roman" w:cs="Times New Roman"/>
+          <w:sz w:val="20"/>
+          <w:szCs w:val="20"/>
+        </w:rPr>
         <w:t xml:space="preserve">real-world </w:t>
       </w:r>
       <w:r>
+        <w:rPr>
+          <w:rFonts w:ascii="Times New Roman" w:hAnsi="Times New Roman" w:cs="Times New Roman"/>
+          <w:sz w:val="20"/>
+          <w:szCs w:val="20"/>
+        </w:rPr>
         <w:t xml:space="preserve">examples, but, in terms of documented commercial solutions, </w:t>
       </w:r>
       <w:r>
+        <w:rPr>
+          <w:rFonts w:ascii="Times New Roman" w:hAnsi="Times New Roman" w:cs="Times New Roman"/>
+          <w:sz w:val="20"/>
+          <w:szCs w:val="20"/>
+        </w:rPr>
         <w:t xml:space="preserve">it appears </w:t>
       </w:r>
       <w:r>
+        <w:rPr>
+          <w:rFonts w:ascii="Times New Roman" w:hAnsi="Times New Roman" w:cs="Times New Roman"/>
+          <w:sz w:val="20"/>
+          <w:szCs w:val="20"/>
+        </w:rPr>
         <w:t xml:space="preserve">there are </w:t>
       </w:r>
       <w:r>
+        <w:rPr>
+          <w:rFonts w:ascii="Times New Roman" w:hAnsi="Times New Roman" w:cs="Times New Roman"/>
+          <w:sz w:val="20"/>
+          <w:szCs w:val="20"/>
+        </w:rPr>
         <w:t>no</w:t>
       </w:r>
       <w:r>
+        <w:rPr>
+          <w:rFonts w:ascii="Times New Roman" w:hAnsi="Times New Roman" w:cs="Times New Roman"/>
+          <w:sz w:val="20"/>
+          <w:szCs w:val="20"/>
+        </w:rPr>
         <w:t xml:space="preserve"> systems</w:t>
       </w:r>
       <w:r>
+        <w:rPr>
+          <w:rFonts w:ascii="Times New Roman" w:hAnsi="Times New Roman" w:cs="Times New Roman"/>
+          <w:sz w:val="20"/>
+          <w:szCs w:val="20"/>
+        </w:rPr>
         <w:t xml:space="preserve"> which are really comparable</w:t>
       </w:r>
       <w:r>
+        <w:rPr>
+          <w:rFonts w:ascii="Times New Roman" w:hAnsi="Times New Roman" w:cs="Times New Roman"/>
+          <w:sz w:val="20"/>
+          <w:szCs w:val="20"/>
+        </w:rPr>
         <w:t>.</w:t>
       </w:r>
       <w:r>
+        <w:rPr>
+          <w:rFonts w:ascii="Times New Roman" w:hAnsi="Times New Roman" w:cs="Times New Roman"/>
+          <w:sz w:val="20"/>
+          <w:szCs w:val="20"/>
+        </w:rPr>
         <w:t>*</w:t>
       </w:r>
     </w:p>
     <w:p>
       <w:pPr>
         <w:spacing w:after="0" w:line="240" w:lineRule="auto"/>
+        <w:rPr>
+          <w:rFonts w:ascii="Times New Roman" w:hAnsi="Times New Roman" w:cs="Times New Roman"/>
+          <w:sz w:val="20"/>
+          <w:szCs w:val="20"/>
+        </w:rPr>
       </w:pPr>
     </w:p>
     <w:p>
       <w:pPr>
         <w:spacing w:after="0" w:line="240" w:lineRule="auto"/>
-      </w:pPr>
-      <w:r>
+        <w:rPr>
+          <w:rFonts w:ascii="Times New Roman" w:hAnsi="Times New Roman" w:cs="Times New Roman"/>
+          <w:sz w:val="20"/>
+          <w:szCs w:val="20"/>
+        </w:rPr>
+      </w:pPr>
+      <w:r>
+        <w:rPr>
+          <w:rFonts w:ascii="Times New Roman" w:hAnsi="Times New Roman" w:cs="Times New Roman"/>
+          <w:sz w:val="20"/>
+          <w:szCs w:val="20"/>
+        </w:rPr>
         <w:t>*</w:t>
       </w:r>
       <w:r>
+        <w:rPr>
+          <w:rFonts w:ascii="Times New Roman" w:hAnsi="Times New Roman" w:cs="Times New Roman"/>
+          <w:sz w:val="20"/>
+          <w:szCs w:val="20"/>
+        </w:rPr>
         <w:t>Searches were</w:t>
       </w:r>
       <w:r>
+        <w:rPr>
+          <w:rFonts w:ascii="Times New Roman" w:hAnsi="Times New Roman" w:cs="Times New Roman"/>
+          <w:sz w:val="20"/>
+          <w:szCs w:val="20"/>
+        </w:rPr>
         <w:t xml:space="preserve"> made across Google Scholar, </w:t>
       </w:r>
       <w:r>
+        <w:rPr>
+          <w:rFonts w:ascii="Times New Roman" w:hAnsi="Times New Roman" w:cs="Times New Roman"/>
+          <w:sz w:val="20"/>
+          <w:szCs w:val="20"/>
+        </w:rPr>
         <w:t>Dundee University Library</w:t>
       </w:r>
       <w:r>
+        <w:rPr>
+          <w:rFonts w:ascii="Times New Roman" w:hAnsi="Times New Roman" w:cs="Times New Roman"/>
+          <w:sz w:val="20"/>
+          <w:szCs w:val="20"/>
+        </w:rPr>
         <w:t xml:space="preserve"> and </w:t>
       </w:r>
       <w:r>
+        <w:rPr>
+          <w:rFonts w:ascii="Times New Roman" w:hAnsi="Times New Roman" w:cs="Times New Roman"/>
+          <w:sz w:val="20"/>
+          <w:szCs w:val="20"/>
+        </w:rPr>
         <w:t>ACM Digital Library</w:t>
       </w:r>
     </w:p>
     <w:p>
       <w:pPr>
         <w:spacing w:after="0" w:line="240" w:lineRule="auto"/>
+        <w:rPr>
+          <w:rFonts w:ascii="Times New Roman" w:hAnsi="Times New Roman" w:cs="Times New Roman"/>
+          <w:sz w:val="20"/>
+          <w:szCs w:val="20"/>
+        </w:rPr>
       </w:pPr>
     </w:p>
     <w:p>
@@ -913,13 +1907,30 @@
           <w:ilvl w:val="0"/>
           <w:numId w:val="3"/>
         </w:numPr>
-      </w:pPr>
-      <w:r>
-        <w:lastRenderedPageBreak/>
+        <w:rPr>
+          <w:rFonts w:ascii="Times New Roman" w:hAnsi="Times New Roman" w:cs="Times New Roman"/>
+          <w:sz w:val="40"/>
+          <w:szCs w:val="40"/>
+        </w:rPr>
+      </w:pPr>
+      <w:r>
+        <w:rPr>
+          <w:rFonts w:ascii="Times New Roman" w:hAnsi="Times New Roman" w:cs="Times New Roman"/>
+          <w:sz w:val="40"/>
+          <w:szCs w:val="40"/>
+        </w:rPr>
         <w:t>Specification</w:t>
       </w:r>
     </w:p>
-    <w:p/>
+    <w:p>
+      <w:pPr>
+        <w:rPr>
+          <w:rFonts w:ascii="Times New Roman" w:hAnsi="Times New Roman" w:cs="Times New Roman"/>
+          <w:sz w:val="20"/>
+          <w:szCs w:val="20"/>
+        </w:rPr>
+      </w:pPr>
+    </w:p>
     <w:p>
       <w:pPr>
         <w:pStyle w:val="Heading1"/>
@@ -927,24 +1938,42 @@
           <w:ilvl w:val="0"/>
           <w:numId w:val="3"/>
         </w:numPr>
-      </w:pPr>
-      <w:r>
+        <w:rPr>
+          <w:rFonts w:ascii="Times New Roman" w:hAnsi="Times New Roman" w:cs="Times New Roman"/>
+          <w:sz w:val="40"/>
+          <w:szCs w:val="40"/>
+        </w:rPr>
+      </w:pPr>
+      <w:r>
+        <w:rPr>
+          <w:rFonts w:ascii="Times New Roman" w:hAnsi="Times New Roman" w:cs="Times New Roman"/>
+          <w:sz w:val="40"/>
+          <w:szCs w:val="40"/>
+        </w:rPr>
         <w:t>Design</w:t>
       </w:r>
     </w:p>
     <w:p>
       <w:pPr>
         <w:keepNext/>
-      </w:pPr>
-      <w:r>
-        <w:rPr>
+        <w:rPr>
+          <w:rFonts w:ascii="Times New Roman" w:hAnsi="Times New Roman" w:cs="Times New Roman"/>
+          <w:sz w:val="20"/>
+          <w:szCs w:val="20"/>
+        </w:rPr>
+      </w:pPr>
+      <w:r>
+        <w:rPr>
+          <w:rFonts w:ascii="Times New Roman" w:hAnsi="Times New Roman" w:cs="Times New Roman"/>
           <w:noProof/>
+          <w:sz w:val="20"/>
+          <w:szCs w:val="20"/>
           <w:lang w:eastAsia="en-GB"/>
         </w:rPr>
         <w:drawing>
           <wp:inline distT="0" distB="0" distL="0" distR="0" wp14:anchorId="0945CD53" wp14:editId="55E29E47">
-            <wp:extent cx="5730240" cy="2019300"/>
-            <wp:effectExtent l="0" t="0" r="3810" b="0"/>
+            <wp:extent cx="2681320" cy="944880"/>
+            <wp:effectExtent l="0" t="0" r="5080" b="7620"/>
             <wp:docPr id="1" name="Picture 1" descr="C:\Users\ddkmm_000\Desktop\rateMyClass\Documentation\ratemyclass_system_architecture.jpg"/>
             <wp:cNvGraphicFramePr>
               <a:graphicFrameLocks xmlns:a="http://schemas.openxmlformats.org/drawingml/2006/main" noChangeAspect="1"/>
@@ -959,7 +1988,7 @@
                     </pic:cNvPicPr>
                   </pic:nvPicPr>
                   <pic:blipFill>
-                    <a:blip r:embed="rId11">
+                    <a:blip r:embed="rId11" cstate="print">
                       <a:extLst>
                         <a:ext uri="{28A0092B-C50C-407E-A947-70E740481C1C}">
                           <a14:useLocalDpi xmlns:a14="http://schemas.microsoft.com/office/drawing/2010/main" val="0"/>
@@ -974,7 +2003,7 @@
                   <pic:spPr bwMode="auto">
                     <a:xfrm>
                       <a:off x="0" y="0"/>
-                      <a:ext cx="5730240" cy="2019300"/>
+                      <a:ext cx="2691465" cy="948455"/>
                     </a:xfrm>
                     <a:prstGeom prst="rect">
                       <a:avLst/>
@@ -994,56 +2023,111 @@
     <w:p>
       <w:pPr>
         <w:pStyle w:val="Caption"/>
-      </w:pPr>
-      <w:r>
+        <w:rPr>
+          <w:rFonts w:ascii="Times New Roman" w:hAnsi="Times New Roman" w:cs="Times New Roman"/>
+          <w:sz w:val="20"/>
+          <w:szCs w:val="20"/>
+        </w:rPr>
+      </w:pPr>
+      <w:r>
+        <w:rPr>
+          <w:rFonts w:ascii="Times New Roman" w:hAnsi="Times New Roman" w:cs="Times New Roman"/>
+          <w:sz w:val="20"/>
+          <w:szCs w:val="20"/>
+        </w:rPr>
         <w:t xml:space="preserve">Figure </w:t>
       </w:r>
       <w:r>
+        <w:rPr>
+          <w:rFonts w:ascii="Times New Roman" w:hAnsi="Times New Roman" w:cs="Times New Roman"/>
+          <w:sz w:val="20"/>
+          <w:szCs w:val="20"/>
+        </w:rPr>
         <w:fldChar w:fldCharType="begin"/>
       </w:r>
       <w:r>
+        <w:rPr>
+          <w:rFonts w:ascii="Times New Roman" w:hAnsi="Times New Roman" w:cs="Times New Roman"/>
+          <w:sz w:val="20"/>
+          <w:szCs w:val="20"/>
+        </w:rPr>
         <w:instrText xml:space="preserve"> SEQ Figure \* ARABIC </w:instrText>
       </w:r>
       <w:r>
+        <w:rPr>
+          <w:rFonts w:ascii="Times New Roman" w:hAnsi="Times New Roman" w:cs="Times New Roman"/>
+          <w:sz w:val="20"/>
+          <w:szCs w:val="20"/>
+        </w:rPr>
         <w:fldChar w:fldCharType="separate"/>
       </w:r>
       <w:r>
         <w:rPr>
+          <w:rFonts w:ascii="Times New Roman" w:hAnsi="Times New Roman" w:cs="Times New Roman"/>
           <w:noProof/>
+          <w:sz w:val="20"/>
+          <w:szCs w:val="20"/>
         </w:rPr>
         <w:t>4</w:t>
       </w:r>
       <w:r>
         <w:rPr>
+          <w:rFonts w:ascii="Times New Roman" w:hAnsi="Times New Roman" w:cs="Times New Roman"/>
           <w:noProof/>
+          <w:sz w:val="20"/>
+          <w:szCs w:val="20"/>
         </w:rPr>
         <w:fldChar w:fldCharType="end"/>
       </w:r>
       <w:r>
+        <w:rPr>
+          <w:rFonts w:ascii="Times New Roman" w:hAnsi="Times New Roman" w:cs="Times New Roman"/>
+          <w:sz w:val="20"/>
+          <w:szCs w:val="20"/>
+        </w:rPr>
         <w:t xml:space="preserve">: Architecture of the </w:t>
       </w:r>
       <w:proofErr w:type="spellStart"/>
       <w:r>
+        <w:rPr>
+          <w:rFonts w:ascii="Times New Roman" w:hAnsi="Times New Roman" w:cs="Times New Roman"/>
+          <w:sz w:val="20"/>
+          <w:szCs w:val="20"/>
+        </w:rPr>
         <w:t>rateMyClass</w:t>
       </w:r>
       <w:proofErr w:type="spellEnd"/>
       <w:r>
+        <w:rPr>
+          <w:rFonts w:ascii="Times New Roman" w:hAnsi="Times New Roman" w:cs="Times New Roman"/>
+          <w:sz w:val="20"/>
+          <w:szCs w:val="20"/>
+        </w:rPr>
         <w:t xml:space="preserve"> system</w:t>
       </w:r>
     </w:p>
     <w:p>
       <w:pPr>
         <w:keepNext/>
-      </w:pPr>
-      <w:r>
-        <w:rPr>
+        <w:rPr>
+          <w:rFonts w:ascii="Times New Roman" w:hAnsi="Times New Roman" w:cs="Times New Roman"/>
+          <w:sz w:val="20"/>
+          <w:szCs w:val="20"/>
+        </w:rPr>
+      </w:pPr>
+      <w:r>
+        <w:rPr>
+          <w:rFonts w:ascii="Times New Roman" w:hAnsi="Times New Roman" w:cs="Times New Roman"/>
           <w:noProof/>
+          <w:sz w:val="20"/>
+          <w:szCs w:val="20"/>
           <w:lang w:eastAsia="en-GB"/>
         </w:rPr>
+        <w:lastRenderedPageBreak/>
         <w:drawing>
           <wp:inline distT="0" distB="0" distL="0" distR="0" wp14:anchorId="5A80E015" wp14:editId="1D215A73">
-            <wp:extent cx="3627120" cy="4008120"/>
-            <wp:effectExtent l="0" t="0" r="0" b="0"/>
+            <wp:extent cx="2799589" cy="3093663"/>
+            <wp:effectExtent l="0" t="0" r="1270" b="0"/>
             <wp:docPr id="2" name="Picture 2" descr="C:\Users\ddkmm_000\Desktop\rateMyClass\Documentation\E-R Diagram.jpg"/>
             <wp:cNvGraphicFramePr>
               <a:graphicFrameLocks xmlns:a="http://schemas.openxmlformats.org/drawingml/2006/main" noChangeAspect="1"/>
@@ -1073,7 +2157,7 @@
                   <pic:spPr bwMode="auto">
                     <a:xfrm>
                       <a:off x="0" y="0"/>
-                      <a:ext cx="3627120" cy="4008120"/>
+                      <a:ext cx="2867217" cy="3168395"/>
                     </a:xfrm>
                     <a:prstGeom prst="rect">
                       <a:avLst/>
@@ -1093,40 +2177,86 @@
     <w:p>
       <w:pPr>
         <w:pStyle w:val="Caption"/>
-      </w:pPr>
-      <w:r>
+        <w:rPr>
+          <w:rFonts w:ascii="Times New Roman" w:hAnsi="Times New Roman" w:cs="Times New Roman"/>
+          <w:sz w:val="20"/>
+          <w:szCs w:val="20"/>
+        </w:rPr>
+      </w:pPr>
+      <w:r>
+        <w:rPr>
+          <w:rFonts w:ascii="Times New Roman" w:hAnsi="Times New Roman" w:cs="Times New Roman"/>
+          <w:sz w:val="20"/>
+          <w:szCs w:val="20"/>
+        </w:rPr>
         <w:t xml:space="preserve">Figure </w:t>
       </w:r>
       <w:r>
+        <w:rPr>
+          <w:rFonts w:ascii="Times New Roman" w:hAnsi="Times New Roman" w:cs="Times New Roman"/>
+          <w:sz w:val="20"/>
+          <w:szCs w:val="20"/>
+        </w:rPr>
         <w:fldChar w:fldCharType="begin"/>
       </w:r>
       <w:r>
+        <w:rPr>
+          <w:rFonts w:ascii="Times New Roman" w:hAnsi="Times New Roman" w:cs="Times New Roman"/>
+          <w:sz w:val="20"/>
+          <w:szCs w:val="20"/>
+        </w:rPr>
         <w:instrText xml:space="preserve"> SEQ Figure \* ARABIC </w:instrText>
       </w:r>
       <w:r>
+        <w:rPr>
+          <w:rFonts w:ascii="Times New Roman" w:hAnsi="Times New Roman" w:cs="Times New Roman"/>
+          <w:sz w:val="20"/>
+          <w:szCs w:val="20"/>
+        </w:rPr>
         <w:fldChar w:fldCharType="separate"/>
       </w:r>
       <w:r>
         <w:rPr>
+          <w:rFonts w:ascii="Times New Roman" w:hAnsi="Times New Roman" w:cs="Times New Roman"/>
           <w:noProof/>
+          <w:sz w:val="20"/>
+          <w:szCs w:val="20"/>
         </w:rPr>
         <w:t>5</w:t>
       </w:r>
       <w:r>
         <w:rPr>
+          <w:rFonts w:ascii="Times New Roman" w:hAnsi="Times New Roman" w:cs="Times New Roman"/>
           <w:noProof/>
+          <w:sz w:val="20"/>
+          <w:szCs w:val="20"/>
         </w:rPr>
         <w:fldChar w:fldCharType="end"/>
       </w:r>
       <w:r>
+        <w:rPr>
+          <w:rFonts w:ascii="Times New Roman" w:hAnsi="Times New Roman" w:cs="Times New Roman"/>
+          <w:sz w:val="20"/>
+          <w:szCs w:val="20"/>
+        </w:rPr>
         <w:t xml:space="preserve">: Entity-Relationship Model of the </w:t>
       </w:r>
       <w:proofErr w:type="spellStart"/>
       <w:r>
+        <w:rPr>
+          <w:rFonts w:ascii="Times New Roman" w:hAnsi="Times New Roman" w:cs="Times New Roman"/>
+          <w:sz w:val="20"/>
+          <w:szCs w:val="20"/>
+        </w:rPr>
         <w:t>rateMyClass</w:t>
       </w:r>
       <w:proofErr w:type="spellEnd"/>
       <w:r>
+        <w:rPr>
+          <w:rFonts w:ascii="Times New Roman" w:hAnsi="Times New Roman" w:cs="Times New Roman"/>
+          <w:sz w:val="20"/>
+          <w:szCs w:val="20"/>
+        </w:rPr>
         <w:t xml:space="preserve"> database</w:t>
       </w:r>
     </w:p>
@@ -1137,12 +2267,30 @@
           <w:ilvl w:val="0"/>
           <w:numId w:val="3"/>
         </w:numPr>
-      </w:pPr>
-      <w:r>
+        <w:rPr>
+          <w:rFonts w:ascii="Times New Roman" w:hAnsi="Times New Roman" w:cs="Times New Roman"/>
+          <w:sz w:val="40"/>
+          <w:szCs w:val="40"/>
+        </w:rPr>
+      </w:pPr>
+      <w:r>
+        <w:rPr>
+          <w:rFonts w:ascii="Times New Roman" w:hAnsi="Times New Roman" w:cs="Times New Roman"/>
+          <w:sz w:val="40"/>
+          <w:szCs w:val="40"/>
+        </w:rPr>
         <w:t>Implementation and Testing</w:t>
       </w:r>
     </w:p>
-    <w:p/>
+    <w:p>
+      <w:pPr>
+        <w:rPr>
+          <w:rFonts w:ascii="Times New Roman" w:hAnsi="Times New Roman" w:cs="Times New Roman"/>
+          <w:sz w:val="20"/>
+          <w:szCs w:val="20"/>
+        </w:rPr>
+      </w:pPr>
+    </w:p>
     <w:p>
       <w:pPr>
         <w:pStyle w:val="Heading1"/>
@@ -1150,39 +2298,93 @@
           <w:ilvl w:val="0"/>
           <w:numId w:val="3"/>
         </w:numPr>
-      </w:pPr>
-      <w:r>
-        <w:lastRenderedPageBreak/>
+        <w:rPr>
+          <w:rFonts w:ascii="Times New Roman" w:hAnsi="Times New Roman" w:cs="Times New Roman"/>
+          <w:sz w:val="40"/>
+          <w:szCs w:val="40"/>
+        </w:rPr>
+      </w:pPr>
+      <w:r>
+        <w:rPr>
+          <w:rFonts w:ascii="Times New Roman" w:hAnsi="Times New Roman" w:cs="Times New Roman"/>
+          <w:sz w:val="40"/>
+          <w:szCs w:val="40"/>
+        </w:rPr>
         <w:t>Evaluation</w:t>
       </w:r>
     </w:p>
     <w:p>
       <w:pPr>
         <w:pStyle w:val="Heading3"/>
-      </w:pPr>
-      <w:r>
+        <w:rPr>
+          <w:rFonts w:ascii="Times New Roman" w:hAnsi="Times New Roman" w:cs="Times New Roman"/>
+          <w:sz w:val="20"/>
+          <w:szCs w:val="20"/>
+        </w:rPr>
+      </w:pPr>
+      <w:r>
+        <w:rPr>
+          <w:rFonts w:ascii="Times New Roman" w:hAnsi="Times New Roman" w:cs="Times New Roman"/>
+          <w:sz w:val="20"/>
+          <w:szCs w:val="20"/>
+        </w:rPr>
         <w:t>6.1</w:t>
       </w:r>
     </w:p>
     <w:p>
       <w:pPr>
         <w:pStyle w:val="Heading3"/>
-      </w:pPr>
-      <w:r>
+        <w:rPr>
+          <w:rFonts w:ascii="Times New Roman" w:hAnsi="Times New Roman" w:cs="Times New Roman"/>
+          <w:sz w:val="20"/>
+          <w:szCs w:val="20"/>
+        </w:rPr>
+      </w:pPr>
+      <w:r>
+        <w:rPr>
+          <w:rFonts w:ascii="Times New Roman" w:hAnsi="Times New Roman" w:cs="Times New Roman"/>
+          <w:sz w:val="20"/>
+          <w:szCs w:val="20"/>
+        </w:rPr>
         <w:t>6.2</w:t>
       </w:r>
     </w:p>
     <w:p>
+      <w:pPr>
+        <w:rPr>
+          <w:rFonts w:ascii="Times New Roman" w:hAnsi="Times New Roman" w:cs="Times New Roman"/>
+          <w:sz w:val="20"/>
+          <w:szCs w:val="20"/>
+        </w:rPr>
+      </w:pPr>
       <w:proofErr w:type="spellStart"/>
       <w:r>
+        <w:rPr>
+          <w:rFonts w:ascii="Times New Roman" w:hAnsi="Times New Roman" w:cs="Times New Roman"/>
+          <w:sz w:val="20"/>
+          <w:szCs w:val="20"/>
+        </w:rPr>
         <w:t>Etc</w:t>
       </w:r>
       <w:proofErr w:type="spellEnd"/>
       <w:r>
+        <w:rPr>
+          <w:rFonts w:ascii="Times New Roman" w:hAnsi="Times New Roman" w:cs="Times New Roman"/>
+          <w:sz w:val="20"/>
+          <w:szCs w:val="20"/>
+        </w:rPr>
         <w:t xml:space="preserve"> </w:t>
       </w:r>
     </w:p>
-    <w:p/>
+    <w:p>
+      <w:pPr>
+        <w:rPr>
+          <w:rFonts w:ascii="Times New Roman" w:hAnsi="Times New Roman" w:cs="Times New Roman"/>
+          <w:sz w:val="20"/>
+          <w:szCs w:val="20"/>
+        </w:rPr>
+      </w:pPr>
+    </w:p>
     <w:p>
       <w:pPr>
         <w:pStyle w:val="Heading1"/>
@@ -1190,29 +2392,55 @@
           <w:ilvl w:val="0"/>
           <w:numId w:val="3"/>
         </w:numPr>
-      </w:pPr>
-      <w:bookmarkStart w:id="0" w:name="_GoBack"/>
-      <w:bookmarkEnd w:id="0"/>
-      <w:r>
+        <w:rPr>
+          <w:rFonts w:ascii="Times New Roman" w:hAnsi="Times New Roman" w:cs="Times New Roman"/>
+          <w:sz w:val="40"/>
+          <w:szCs w:val="40"/>
+        </w:rPr>
+      </w:pPr>
+      <w:r>
+        <w:rPr>
+          <w:rFonts w:ascii="Times New Roman" w:hAnsi="Times New Roman" w:cs="Times New Roman"/>
+          <w:sz w:val="40"/>
+          <w:szCs w:val="40"/>
+        </w:rPr>
         <w:t>Summary and Conclusions</w:t>
       </w:r>
     </w:p>
-    <w:p/>
+    <w:p>
+      <w:pPr>
+        <w:rPr>
+          <w:rFonts w:ascii="Times New Roman" w:hAnsi="Times New Roman" w:cs="Times New Roman"/>
+          <w:sz w:val="20"/>
+          <w:szCs w:val="20"/>
+        </w:rPr>
+      </w:pPr>
+    </w:p>
     <w:p>
       <w:pPr>
         <w:pStyle w:val="Heading1"/>
-      </w:pPr>
-      <w:r>
+        <w:rPr>
+          <w:rFonts w:ascii="Times New Roman" w:hAnsi="Times New Roman" w:cs="Times New Roman"/>
+          <w:sz w:val="40"/>
+          <w:szCs w:val="40"/>
+        </w:rPr>
+      </w:pPr>
+      <w:r>
+        <w:rPr>
+          <w:rFonts w:ascii="Times New Roman" w:hAnsi="Times New Roman" w:cs="Times New Roman"/>
+          <w:sz w:val="40"/>
+          <w:szCs w:val="40"/>
+        </w:rPr>
         <w:t>Acknowledgements</w:t>
       </w:r>
     </w:p>
     <w:sdt>
       <w:sdtPr>
         <w:rPr>
-          <w:rFonts w:asciiTheme="minorHAnsi" w:eastAsiaTheme="minorHAnsi" w:hAnsiTheme="minorHAnsi" w:cstheme="minorBidi"/>
+          <w:rFonts w:ascii="Times New Roman" w:eastAsiaTheme="minorHAnsi" w:hAnsi="Times New Roman" w:cs="Times New Roman"/>
           <w:color w:val="auto"/>
-          <w:sz w:val="22"/>
-          <w:szCs w:val="22"/>
+          <w:sz w:val="20"/>
+          <w:szCs w:val="20"/>
         </w:rPr>
         <w:id w:val="623497797"/>
         <w:docPartObj>
@@ -1225,13 +2453,28 @@
         <w:p>
           <w:pPr>
             <w:pStyle w:val="Heading1"/>
+            <w:rPr>
+              <w:rFonts w:ascii="Times New Roman" w:hAnsi="Times New Roman" w:cs="Times New Roman"/>
+              <w:sz w:val="40"/>
+              <w:szCs w:val="40"/>
+            </w:rPr>
           </w:pPr>
           <w:r>
+            <w:rPr>
+              <w:rFonts w:ascii="Times New Roman" w:hAnsi="Times New Roman" w:cs="Times New Roman"/>
+              <w:sz w:val="40"/>
+              <w:szCs w:val="40"/>
+            </w:rPr>
             <w:t>References</w:t>
           </w:r>
         </w:p>
         <w:sdt>
           <w:sdtPr>
+            <w:rPr>
+              <w:rFonts w:ascii="Times New Roman" w:hAnsi="Times New Roman" w:cs="Times New Roman"/>
+              <w:sz w:val="20"/>
+              <w:szCs w:val="20"/>
+            </w:rPr>
             <w:id w:val="-573587230"/>
             <w:bibliography/>
           </w:sdtPr>
@@ -1242,37 +2485,62 @@
                 <w:pStyle w:val="Bibliography"/>
                 <w:ind w:left="720" w:hanging="720"/>
                 <w:rPr>
+                  <w:rFonts w:ascii="Times New Roman" w:hAnsi="Times New Roman" w:cs="Times New Roman"/>
                   <w:noProof/>
-                  <w:sz w:val="24"/>
-                  <w:szCs w:val="24"/>
+                  <w:sz w:val="20"/>
+                  <w:szCs w:val="20"/>
                 </w:rPr>
               </w:pPr>
               <w:r>
+                <w:rPr>
+                  <w:rFonts w:ascii="Times New Roman" w:hAnsi="Times New Roman" w:cs="Times New Roman"/>
+                  <w:sz w:val="20"/>
+                  <w:szCs w:val="20"/>
+                </w:rPr>
                 <w:fldChar w:fldCharType="begin"/>
               </w:r>
               <w:r>
+                <w:rPr>
+                  <w:rFonts w:ascii="Times New Roman" w:hAnsi="Times New Roman" w:cs="Times New Roman"/>
+                  <w:sz w:val="20"/>
+                  <w:szCs w:val="20"/>
+                </w:rPr>
                 <w:instrText xml:space="preserve"> BIBLIOGRAPHY </w:instrText>
               </w:r>
               <w:r>
+                <w:rPr>
+                  <w:rFonts w:ascii="Times New Roman" w:hAnsi="Times New Roman" w:cs="Times New Roman"/>
+                  <w:sz w:val="20"/>
+                  <w:szCs w:val="20"/>
+                </w:rPr>
                 <w:fldChar w:fldCharType="separate"/>
               </w:r>
               <w:r>
                 <w:rPr>
+                  <w:rFonts w:ascii="Times New Roman" w:hAnsi="Times New Roman" w:cs="Times New Roman"/>
                   <w:noProof/>
+                  <w:sz w:val="20"/>
+                  <w:szCs w:val="20"/>
                 </w:rPr>
                 <w:t xml:space="preserve">Dufresne, R. J., Gerace, W. J., Leonard, W. J., Mestre, J. P., &amp; Wenk, L. (1996). Classtalk: A Classroom Communication System for Active Learning. </w:t>
               </w:r>
               <w:r>
                 <w:rPr>
+                  <w:rFonts w:ascii="Times New Roman" w:hAnsi="Times New Roman" w:cs="Times New Roman"/>
                   <w:i/>
                   <w:iCs/>
                   <w:noProof/>
+                  <w:sz w:val="20"/>
+                  <w:szCs w:val="20"/>
                 </w:rPr>
                 <w:t>Journal of Computing in Higher Education</w:t>
               </w:r>
               <w:r>
                 <w:rPr>
+                  <w:rFonts w:ascii="Times New Roman" w:hAnsi="Times New Roman" w:cs="Times New Roman"/>
                   <w:noProof/>
+                  <w:sz w:val="20"/>
+                  <w:szCs w:val="20"/>
                 </w:rPr>
                 <w:t>, 3-47.</w:t>
               </w:r>
@@ -1282,26 +2550,48 @@
                 <w:pStyle w:val="Bibliography"/>
                 <w:ind w:left="720" w:hanging="720"/>
                 <w:rPr>
+                  <w:rFonts w:ascii="Times New Roman" w:hAnsi="Times New Roman" w:cs="Times New Roman"/>
                   <w:noProof/>
+                  <w:sz w:val="20"/>
+                  <w:szCs w:val="20"/>
                 </w:rPr>
               </w:pPr>
               <w:r>
                 <w:rPr>
+                  <w:rFonts w:ascii="Times New Roman" w:hAnsi="Times New Roman" w:cs="Times New Roman"/>
                   <w:noProof/>
+                  <w:sz w:val="20"/>
+                  <w:szCs w:val="20"/>
                 </w:rPr>
-                <w:t xml:space="preserve">Foth, M., Fitz-Walter, Z., Ti, J., Russell-Bennett, R., &amp; Kuhn, K.-A. (2012). Please Take Out Your Phones: On the Spot Solicitation of Student Feedback in Class . </w:t>
+                <w:t xml:space="preserve">Foth, M., Fitz-Walter, Z., Ti, J., Russell-Bennett, R., &amp; Kuhn, K.-A. (2012). Please Take </w:t>
               </w:r>
               <w:r>
                 <w:rPr>
+                  <w:rFonts w:ascii="Times New Roman" w:hAnsi="Times New Roman" w:cs="Times New Roman"/>
+                  <w:noProof/>
+                  <w:sz w:val="20"/>
+                  <w:szCs w:val="20"/>
+                </w:rPr>
+                <w:lastRenderedPageBreak/>
+                <w:t xml:space="preserve">Out Your Phones: On the Spot Solicitation of Student Feedback in Class . </w:t>
+              </w:r>
+              <w:r>
+                <w:rPr>
+                  <w:rFonts w:ascii="Times New Roman" w:hAnsi="Times New Roman" w:cs="Times New Roman"/>
                   <w:i/>
                   <w:iCs/>
                   <w:noProof/>
+                  <w:sz w:val="20"/>
+                  <w:szCs w:val="20"/>
                 </w:rPr>
                 <w:t>Proceedings of the 24th Australian Computer-Human Interaction Conference</w:t>
               </w:r>
               <w:r>
                 <w:rPr>
+                  <w:rFonts w:ascii="Times New Roman" w:hAnsi="Times New Roman" w:cs="Times New Roman"/>
                   <w:noProof/>
+                  <w:sz w:val="20"/>
+                  <w:szCs w:val="20"/>
                 </w:rPr>
                 <w:t xml:space="preserve"> (pp. 150-153). Melbourne: ACM.</w:t>
               </w:r>
@@ -1311,26 +2601,38 @@
                 <w:pStyle w:val="Bibliography"/>
                 <w:ind w:left="720" w:hanging="720"/>
                 <w:rPr>
+                  <w:rFonts w:ascii="Times New Roman" w:hAnsi="Times New Roman" w:cs="Times New Roman"/>
                   <w:noProof/>
+                  <w:sz w:val="20"/>
+                  <w:szCs w:val="20"/>
                 </w:rPr>
               </w:pPr>
               <w:r>
                 <w:rPr>
+                  <w:rFonts w:ascii="Times New Roman" w:hAnsi="Times New Roman" w:cs="Times New Roman"/>
                   <w:noProof/>
+                  <w:sz w:val="20"/>
+                  <w:szCs w:val="20"/>
                 </w:rPr>
                 <w:t xml:space="preserve">Johnson, B. (2009, February 3). </w:t>
               </w:r>
               <w:r>
                 <w:rPr>
+                  <w:rFonts w:ascii="Times New Roman" w:hAnsi="Times New Roman" w:cs="Times New Roman"/>
                   <w:i/>
                   <w:iCs/>
                   <w:noProof/>
+                  <w:sz w:val="20"/>
+                  <w:szCs w:val="20"/>
                 </w:rPr>
                 <w:t>Student Feedback Helps Teachers Grow</w:t>
               </w:r>
               <w:r>
                 <w:rPr>
+                  <w:rFonts w:ascii="Times New Roman" w:hAnsi="Times New Roman" w:cs="Times New Roman"/>
                   <w:noProof/>
+                  <w:sz w:val="20"/>
+                  <w:szCs w:val="20"/>
                 </w:rPr>
                 <w:t>. Retrieved from eduTopia: http://www.edutopia.org/student-feedback-accountability-teachers</w:t>
               </w:r>
@@ -1340,26 +2642,38 @@
                 <w:pStyle w:val="Bibliography"/>
                 <w:ind w:left="720" w:hanging="720"/>
                 <w:rPr>
+                  <w:rFonts w:ascii="Times New Roman" w:hAnsi="Times New Roman" w:cs="Times New Roman"/>
                   <w:noProof/>
+                  <w:sz w:val="20"/>
+                  <w:szCs w:val="20"/>
                 </w:rPr>
               </w:pPr>
               <w:r>
                 <w:rPr>
+                  <w:rFonts w:ascii="Times New Roman" w:hAnsi="Times New Roman" w:cs="Times New Roman"/>
                   <w:noProof/>
+                  <w:sz w:val="20"/>
+                  <w:szCs w:val="20"/>
                 </w:rPr>
                 <w:t xml:space="preserve">Theys, M. D., Lawless, K., &amp; George, S. (2005). Tablet computers and the traditional lecture. </w:t>
               </w:r>
               <w:r>
                 <w:rPr>
+                  <w:rFonts w:ascii="Times New Roman" w:hAnsi="Times New Roman" w:cs="Times New Roman"/>
                   <w:i/>
                   <w:iCs/>
                   <w:noProof/>
+                  <w:sz w:val="20"/>
+                  <w:szCs w:val="20"/>
                 </w:rPr>
                 <w:t>Frontiers in Education, 2005. FIE '05. Proceedings 35th Annual Conference</w:t>
               </w:r>
               <w:r>
                 <w:rPr>
+                  <w:rFonts w:ascii="Times New Roman" w:hAnsi="Times New Roman" w:cs="Times New Roman"/>
                   <w:noProof/>
+                  <w:sz w:val="20"/>
+                  <w:szCs w:val="20"/>
                 </w:rPr>
                 <w:t xml:space="preserve"> (pp. T2G-7). Indianapolis, IN: IEEE.</w:t>
               </w:r>
@@ -1369,36 +2683,69 @@
                 <w:pStyle w:val="Bibliography"/>
                 <w:ind w:left="720" w:hanging="720"/>
                 <w:rPr>
+                  <w:rFonts w:ascii="Times New Roman" w:hAnsi="Times New Roman" w:cs="Times New Roman"/>
                   <w:noProof/>
+                  <w:sz w:val="20"/>
+                  <w:szCs w:val="20"/>
                 </w:rPr>
               </w:pPr>
               <w:r>
                 <w:rPr>
+                  <w:rFonts w:ascii="Times New Roman" w:hAnsi="Times New Roman" w:cs="Times New Roman"/>
                   <w:noProof/>
+                  <w:sz w:val="20"/>
+                  <w:szCs w:val="20"/>
                 </w:rPr>
-                <w:t xml:space="preserve">Zarraonandia, T., Aedo, I., Díaz, P., &amp; Montero, A. (2013). An augmented lecture feedback system to support learner and teacher communication. </w:t>
+                <w:t>Zarraonandia, T., Aedo, I., Díaz, P., &amp; Montero, A. (2013). An augmented lecture feedback s</w:t>
+              </w:r>
+              <w:bookmarkStart w:id="0" w:name="_GoBack"/>
+              <w:bookmarkEnd w:id="0"/>
+              <w:r>
+                <w:rPr>
+                  <w:rFonts w:ascii="Times New Roman" w:hAnsi="Times New Roman" w:cs="Times New Roman"/>
+                  <w:noProof/>
+                  <w:sz w:val="20"/>
+                  <w:szCs w:val="20"/>
+                </w:rPr>
+                <w:t xml:space="preserve">ystem to support learner and teacher communication. </w:t>
               </w:r>
               <w:r>
                 <w:rPr>
+                  <w:rFonts w:ascii="Times New Roman" w:hAnsi="Times New Roman" w:cs="Times New Roman"/>
                   <w:i/>
                   <w:iCs/>
                   <w:noProof/>
+                  <w:sz w:val="20"/>
+                  <w:szCs w:val="20"/>
                 </w:rPr>
                 <w:t>British Journal of Educational Technology</w:t>
               </w:r>
               <w:r>
                 <w:rPr>
+                  <w:rFonts w:ascii="Times New Roman" w:hAnsi="Times New Roman" w:cs="Times New Roman"/>
                   <w:noProof/>
+                  <w:sz w:val="20"/>
+                  <w:szCs w:val="20"/>
                 </w:rPr>
                 <w:t>, 616-628.</w:t>
               </w:r>
             </w:p>
             <w:p>
+              <w:pPr>
+                <w:rPr>
+                  <w:rFonts w:ascii="Times New Roman" w:hAnsi="Times New Roman" w:cs="Times New Roman"/>
+                  <w:sz w:val="20"/>
+                  <w:szCs w:val="20"/>
+                </w:rPr>
+              </w:pPr>
               <w:r>
                 <w:rPr>
+                  <w:rFonts w:ascii="Times New Roman" w:hAnsi="Times New Roman" w:cs="Times New Roman"/>
                   <w:b/>
                   <w:bCs/>
                   <w:noProof/>
+                  <w:sz w:val="20"/>
+                  <w:szCs w:val="20"/>
                 </w:rPr>
                 <w:fldChar w:fldCharType="end"/>
               </w:r>
@@ -1407,12 +2754,30 @@
         </w:sdt>
       </w:sdtContent>
     </w:sdt>
-    <w:p/>
+    <w:p>
+      <w:pPr>
+        <w:rPr>
+          <w:rFonts w:ascii="Times New Roman" w:hAnsi="Times New Roman" w:cs="Times New Roman"/>
+          <w:sz w:val="20"/>
+          <w:szCs w:val="20"/>
+        </w:rPr>
+      </w:pPr>
+    </w:p>
     <w:p>
       <w:pPr>
         <w:pStyle w:val="Heading1"/>
-      </w:pPr>
-      <w:r>
+        <w:rPr>
+          <w:rFonts w:ascii="Times New Roman" w:hAnsi="Times New Roman" w:cs="Times New Roman"/>
+          <w:sz w:val="40"/>
+          <w:szCs w:val="40"/>
+        </w:rPr>
+      </w:pPr>
+      <w:r>
+        <w:rPr>
+          <w:rFonts w:ascii="Times New Roman" w:hAnsi="Times New Roman" w:cs="Times New Roman"/>
+          <w:sz w:val="40"/>
+          <w:szCs w:val="40"/>
+        </w:rPr>
         <w:t>Appendices</w:t>
       </w:r>
     </w:p>
@@ -1421,7 +2786,7 @@
       <w:footerReference w:type="default" r:id="rId14"/>
       <w:pgSz w:w="11906" w:h="16838"/>
       <w:pgMar w:top="1440" w:right="1440" w:bottom="1440" w:left="1440" w:header="708" w:footer="708" w:gutter="0"/>
-      <w:cols w:space="708"/>
+      <w:cols w:num="2" w:space="708"/>
       <w:docGrid w:linePitch="360"/>
     </w:sectPr>
   </w:body>
@@ -1538,7 +2903,7 @@
           <w:rPr>
             <w:noProof/>
           </w:rPr>
-          <w:t>5</w:t>
+          <w:t>1</w:t>
         </w:r>
         <w:r>
           <w:rPr>
@@ -3062,7 +4427,7 @@
 </file>
 
 <file path=customXml/itemProps1.xml><?xml version="1.0" encoding="utf-8"?>
-<ds:datastoreItem xmlns:ds="http://schemas.openxmlformats.org/officeDocument/2006/customXml" ds:itemID="{BED7FF52-8C50-4591-ADEF-B1F9E24006A4}">
+<ds:datastoreItem xmlns:ds="http://schemas.openxmlformats.org/officeDocument/2006/customXml" ds:itemID="{DF55E11F-2DC4-4C62-9E71-087B3CA2493C}">
   <ds:schemaRefs>
     <ds:schemaRef ds:uri="http://schemas.openxmlformats.org/officeDocument/2006/bibliography"/>
   </ds:schemaRefs>

--- a/Documentation/Report.docx
+++ b/Documentation/Report.docx
@@ -245,6 +245,7 @@
           <w:szCs w:val="20"/>
         </w:rPr>
       </w:pPr>
+      <w:bookmarkStart w:id="0" w:name="_GoBack"/>
       <w:r>
         <w:rPr>
           <w:rFonts w:ascii="Times New Roman" w:hAnsi="Times New Roman" w:cs="Times New Roman"/>
@@ -436,6 +437,7 @@
         <w:t xml:space="preserve"> This problem is what we aim to solve with this new phase of development. The aim is to provide a mechanism which allows for richer feedback, whilst maintaining the simplicity and accessibility of the original rateMyLab app.</w:t>
       </w:r>
     </w:p>
+    <w:bookmarkEnd w:id="0"/>
     <w:p>
       <w:pPr>
         <w:spacing w:after="0" w:line="240" w:lineRule="auto"/>
@@ -1930,6 +1932,476 @@
           <w:szCs w:val="20"/>
         </w:rPr>
       </w:pPr>
+      <w:r>
+        <w:rPr>
+          <w:rFonts w:ascii="Times New Roman" w:hAnsi="Times New Roman" w:cs="Times New Roman"/>
+          <w:sz w:val="20"/>
+          <w:szCs w:val="20"/>
+        </w:rPr>
+        <w:t>The following user stories were identified and developed after initial user interactions and discussions</w:t>
+      </w:r>
+      <w:r>
+        <w:rPr>
+          <w:rFonts w:ascii="Times New Roman" w:hAnsi="Times New Roman" w:cs="Times New Roman"/>
+          <w:sz w:val="20"/>
+          <w:szCs w:val="20"/>
+        </w:rPr>
+        <w:t xml:space="preserve"> (</w:t>
+      </w:r>
+      <w:r>
+        <w:rPr>
+          <w:rFonts w:ascii="Times New Roman" w:hAnsi="Times New Roman" w:cs="Times New Roman"/>
+          <w:i/>
+          <w:sz w:val="20"/>
+          <w:szCs w:val="20"/>
+        </w:rPr>
+        <w:t>see Appendix A for full detail</w:t>
+      </w:r>
+      <w:r>
+        <w:rPr>
+          <w:rFonts w:ascii="Times New Roman" w:hAnsi="Times New Roman" w:cs="Times New Roman"/>
+          <w:sz w:val="20"/>
+          <w:szCs w:val="20"/>
+        </w:rPr>
+        <w:t>):</w:t>
+      </w:r>
+    </w:p>
+    <w:p>
+      <w:pPr>
+        <w:rPr>
+          <w:rFonts w:ascii="Times New Roman" w:hAnsi="Times New Roman" w:cs="Times New Roman"/>
+          <w:sz w:val="20"/>
+          <w:szCs w:val="20"/>
+        </w:rPr>
+      </w:pPr>
+      <w:r>
+        <w:rPr>
+          <w:rFonts w:ascii="Times New Roman" w:hAnsi="Times New Roman" w:cs="Times New Roman"/>
+          <w:sz w:val="20"/>
+          <w:szCs w:val="20"/>
+        </w:rPr>
+        <w:t>As a student I want to…</w:t>
+      </w:r>
+    </w:p>
+    <w:p>
+      <w:pPr>
+        <w:pStyle w:val="ListParagraph"/>
+        <w:numPr>
+          <w:ilvl w:val="0"/>
+          <w:numId w:val="5"/>
+        </w:numPr>
+        <w:rPr>
+          <w:rFonts w:ascii="Times New Roman" w:hAnsi="Times New Roman" w:cs="Times New Roman"/>
+          <w:sz w:val="20"/>
+          <w:szCs w:val="20"/>
+        </w:rPr>
+      </w:pPr>
+      <w:r>
+        <w:t>Have all the app’s functionality (available to student) on a single page/screen</w:t>
+      </w:r>
+      <w:r>
+        <w:rPr>
+          <w:rFonts w:ascii="Times New Roman" w:hAnsi="Times New Roman" w:cs="Times New Roman"/>
+          <w:sz w:val="20"/>
+          <w:szCs w:val="20"/>
+        </w:rPr>
+        <w:t xml:space="preserve"> so that </w:t>
+      </w:r>
+      <w:r>
+        <w:t>I do not have to waste time navigating through multiple pages/screens</w:t>
+      </w:r>
+    </w:p>
+    <w:p>
+      <w:pPr>
+        <w:pStyle w:val="ListParagraph"/>
+        <w:numPr>
+          <w:ilvl w:val="0"/>
+          <w:numId w:val="5"/>
+        </w:numPr>
+        <w:rPr>
+          <w:rFonts w:ascii="Times New Roman" w:hAnsi="Times New Roman" w:cs="Times New Roman"/>
+          <w:sz w:val="20"/>
+          <w:szCs w:val="20"/>
+        </w:rPr>
+      </w:pPr>
+      <w:r>
+        <w:t>Have the selectable 1-10 rating scale displayed as a sequence of cells, with cell colour moving from red (1) to green (10)</w:t>
+      </w:r>
+      <w:r>
+        <w:t xml:space="preserve"> so that </w:t>
+      </w:r>
+      <w:r>
+        <w:t xml:space="preserve">I can easily and </w:t>
+      </w:r>
+      <w:r>
+        <w:lastRenderedPageBreak/>
+        <w:t>quickly give ratings without too much thinking involved</w:t>
+      </w:r>
+    </w:p>
+    <w:p>
+      <w:pPr>
+        <w:pStyle w:val="ListParagraph"/>
+        <w:numPr>
+          <w:ilvl w:val="0"/>
+          <w:numId w:val="5"/>
+        </w:numPr>
+        <w:rPr>
+          <w:rFonts w:ascii="Times New Roman" w:hAnsi="Times New Roman" w:cs="Times New Roman"/>
+          <w:sz w:val="20"/>
+          <w:szCs w:val="20"/>
+        </w:rPr>
+      </w:pPr>
+      <w:r>
+        <w:t>Be able to give feedback on how interesting the lab/lecture was (and why)</w:t>
+      </w:r>
+      <w:r>
+        <w:t xml:space="preserve"> so that l</w:t>
+      </w:r>
+      <w:r>
+        <w:t>ecturers can use this knowledge to make their classes more interesting</w:t>
+      </w:r>
+    </w:p>
+    <w:p>
+      <w:pPr>
+        <w:pStyle w:val="ListParagraph"/>
+        <w:numPr>
+          <w:ilvl w:val="0"/>
+          <w:numId w:val="5"/>
+        </w:numPr>
+        <w:rPr>
+          <w:rFonts w:ascii="Times New Roman" w:hAnsi="Times New Roman" w:cs="Times New Roman"/>
+          <w:sz w:val="20"/>
+          <w:szCs w:val="20"/>
+        </w:rPr>
+      </w:pPr>
+      <w:r>
+        <w:t xml:space="preserve">Be able to give feedback on how </w:t>
+      </w:r>
+      <w:r>
+        <w:t>innovative</w:t>
+      </w:r>
+      <w:r>
+        <w:t xml:space="preserve"> the lab/lecture was (and why) so that lecturers can use this knowledge to make their classes more </w:t>
+      </w:r>
+      <w:r>
+        <w:t>innovative</w:t>
+      </w:r>
+    </w:p>
+    <w:p>
+      <w:pPr>
+        <w:pStyle w:val="ListParagraph"/>
+        <w:numPr>
+          <w:ilvl w:val="0"/>
+          <w:numId w:val="5"/>
+        </w:numPr>
+        <w:rPr>
+          <w:rFonts w:ascii="Times New Roman" w:hAnsi="Times New Roman" w:cs="Times New Roman"/>
+          <w:sz w:val="20"/>
+          <w:szCs w:val="20"/>
+        </w:rPr>
+      </w:pPr>
+      <w:r>
+        <w:t xml:space="preserve">Be able to give feedback on how </w:t>
+      </w:r>
+      <w:r>
+        <w:t>informative</w:t>
+      </w:r>
+      <w:r>
+        <w:t xml:space="preserve"> the lab/lecture was (and why) so that lecturers can use this knowledge to make their classes more </w:t>
+      </w:r>
+      <w:r>
+        <w:t>informative</w:t>
+      </w:r>
+    </w:p>
+    <w:p>
+      <w:pPr>
+        <w:pStyle w:val="ListParagraph"/>
+        <w:numPr>
+          <w:ilvl w:val="0"/>
+          <w:numId w:val="5"/>
+        </w:numPr>
+        <w:rPr>
+          <w:rFonts w:ascii="Times New Roman" w:hAnsi="Times New Roman" w:cs="Times New Roman"/>
+          <w:sz w:val="20"/>
+          <w:szCs w:val="20"/>
+        </w:rPr>
+      </w:pPr>
+      <w:r>
+        <w:t xml:space="preserve">Be able to give feedback on how </w:t>
+      </w:r>
+      <w:r>
+        <w:t>interactive</w:t>
+      </w:r>
+      <w:r>
+        <w:t xml:space="preserve"> the lab/lecture was (and why) so that lecturers can use this knowledge to make their classes more </w:t>
+      </w:r>
+      <w:r>
+        <w:t>interactive</w:t>
+      </w:r>
+    </w:p>
+    <w:p>
+      <w:pPr>
+        <w:pStyle w:val="ListParagraph"/>
+        <w:numPr>
+          <w:ilvl w:val="0"/>
+          <w:numId w:val="5"/>
+        </w:numPr>
+        <w:rPr>
+          <w:rFonts w:ascii="Times New Roman" w:hAnsi="Times New Roman" w:cs="Times New Roman"/>
+          <w:sz w:val="20"/>
+          <w:szCs w:val="20"/>
+        </w:rPr>
+      </w:pPr>
+      <w:r>
+        <w:t xml:space="preserve">Be able to give feedback on how </w:t>
+      </w:r>
+      <w:r>
+        <w:t>intelligible</w:t>
+      </w:r>
+      <w:r>
+        <w:t xml:space="preserve"> the lab/lecture was (and why) so that lecturers can use this knowledge to make their classes more </w:t>
+      </w:r>
+      <w:r>
+        <w:t>intelligible</w:t>
+      </w:r>
+    </w:p>
+    <w:p>
+      <w:pPr>
+        <w:rPr>
+          <w:rFonts w:ascii="Times New Roman" w:hAnsi="Times New Roman" w:cs="Times New Roman"/>
+          <w:sz w:val="20"/>
+          <w:szCs w:val="20"/>
+        </w:rPr>
+      </w:pPr>
+      <w:r>
+        <w:rPr>
+          <w:rFonts w:ascii="Times New Roman" w:hAnsi="Times New Roman" w:cs="Times New Roman"/>
+          <w:sz w:val="20"/>
+          <w:szCs w:val="20"/>
+        </w:rPr>
+        <w:t>As a lecturer/member of staff I want to…</w:t>
+      </w:r>
+    </w:p>
+    <w:p>
+      <w:pPr>
+        <w:pStyle w:val="ListParagraph"/>
+        <w:numPr>
+          <w:ilvl w:val="0"/>
+          <w:numId w:val="6"/>
+        </w:numPr>
+        <w:rPr>
+          <w:rFonts w:ascii="Times New Roman" w:hAnsi="Times New Roman" w:cs="Times New Roman"/>
+          <w:sz w:val="20"/>
+          <w:szCs w:val="20"/>
+        </w:rPr>
+      </w:pPr>
+      <w:r>
+        <w:t>Receive feedback on a lab/lecture across 5 different areas/factors</w:t>
+      </w:r>
+      <w:r>
+        <w:t xml:space="preserve"> so that </w:t>
+      </w:r>
+      <w:r>
+        <w:t>I can gain more detailed information</w:t>
+      </w:r>
+      <w:r>
+        <w:t xml:space="preserve"> about the quality of my classes</w:t>
+      </w:r>
+    </w:p>
+    <w:p>
+      <w:pPr>
+        <w:pStyle w:val="ListParagraph"/>
+        <w:numPr>
+          <w:ilvl w:val="0"/>
+          <w:numId w:val="6"/>
+        </w:numPr>
+        <w:rPr>
+          <w:rFonts w:ascii="Times New Roman" w:hAnsi="Times New Roman" w:cs="Times New Roman"/>
+          <w:sz w:val="20"/>
+          <w:szCs w:val="20"/>
+        </w:rPr>
+      </w:pPr>
+      <w:r>
+        <w:t>Receive a rating out of 10 for each of these areas/factors</w:t>
+      </w:r>
+      <w:r>
+        <w:t xml:space="preserve"> so that </w:t>
+      </w:r>
+      <w:r>
+        <w:t>I can get even more detailed information about the specific aspects of my classes</w:t>
+      </w:r>
+    </w:p>
+    <w:p>
+      <w:pPr>
+        <w:pStyle w:val="ListParagraph"/>
+        <w:numPr>
+          <w:ilvl w:val="0"/>
+          <w:numId w:val="6"/>
+        </w:numPr>
+        <w:rPr>
+          <w:rFonts w:ascii="Times New Roman" w:hAnsi="Times New Roman" w:cs="Times New Roman"/>
+          <w:sz w:val="20"/>
+          <w:szCs w:val="20"/>
+        </w:rPr>
+      </w:pPr>
+      <w:r>
+        <w:t>Give students the option to select why a particular area/factor was bad or good (from a list of predefined statements)</w:t>
+      </w:r>
+      <w:r>
+        <w:t xml:space="preserve"> so that </w:t>
+      </w:r>
+      <w:r>
+        <w:t>I can get more rich feedback, while students will not have to spend time writing out comments in their own words</w:t>
+      </w:r>
+      <w:r>
+        <w:t xml:space="preserve"> (and will thus be more inclined to give feedback using the app)</w:t>
+      </w:r>
+    </w:p>
+    <w:p>
+      <w:pPr>
+        <w:pStyle w:val="ListParagraph"/>
+        <w:numPr>
+          <w:ilvl w:val="0"/>
+          <w:numId w:val="6"/>
+        </w:numPr>
+        <w:rPr>
+          <w:rFonts w:ascii="Times New Roman" w:hAnsi="Times New Roman" w:cs="Times New Roman"/>
+          <w:sz w:val="20"/>
+          <w:szCs w:val="20"/>
+        </w:rPr>
+      </w:pPr>
+      <w:r>
+        <w:lastRenderedPageBreak/>
+        <w:t>The feedback data to be stored in a central database</w:t>
+      </w:r>
+      <w:r>
+        <w:t xml:space="preserve"> so that m</w:t>
+      </w:r>
+      <w:r>
+        <w:t>ultiple users can access data at once, and all feedback is stored and accessed in the same place</w:t>
+      </w:r>
+    </w:p>
+    <w:p>
+      <w:pPr>
+        <w:pStyle w:val="ListParagraph"/>
+        <w:numPr>
+          <w:ilvl w:val="0"/>
+          <w:numId w:val="6"/>
+        </w:numPr>
+        <w:rPr>
+          <w:rFonts w:ascii="Times New Roman" w:hAnsi="Times New Roman" w:cs="Times New Roman"/>
+          <w:sz w:val="20"/>
+          <w:szCs w:val="20"/>
+        </w:rPr>
+      </w:pPr>
+      <w:r>
+        <w:t>The central database to have a front end that allows for analytics</w:t>
+      </w:r>
+      <w:r>
+        <w:t xml:space="preserve"> so that I can access the data and make sense of it,</w:t>
+      </w:r>
+      <w:r>
+        <w:t xml:space="preserve"> see</w:t>
+      </w:r>
+      <w:r>
+        <w:t>ing</w:t>
+      </w:r>
+      <w:r>
+        <w:t xml:space="preserve"> the bigger picture, along with any trends, and adjust </w:t>
+      </w:r>
+      <w:r>
+        <w:t xml:space="preserve">my </w:t>
+      </w:r>
+      <w:r>
+        <w:t>labs/lectures accordingly</w:t>
+      </w:r>
+    </w:p>
+    <w:p>
+      <w:pPr>
+        <w:pStyle w:val="ListParagraph"/>
+        <w:numPr>
+          <w:ilvl w:val="0"/>
+          <w:numId w:val="6"/>
+        </w:numPr>
+        <w:rPr>
+          <w:rFonts w:ascii="Times New Roman" w:hAnsi="Times New Roman" w:cs="Times New Roman"/>
+          <w:sz w:val="20"/>
+          <w:szCs w:val="20"/>
+        </w:rPr>
+      </w:pPr>
+      <w:r>
+        <w:t>To be able to view the feedback(s) for individual labs/lectures</w:t>
+      </w:r>
+      <w:r>
+        <w:t xml:space="preserve"> so that </w:t>
+      </w:r>
+      <w:r>
+        <w:t>I can determine their quality</w:t>
+      </w:r>
+      <w:r>
+        <w:t xml:space="preserve"> and detect specific causes for why a certain class may have gone wrong on a certain day</w:t>
+      </w:r>
+    </w:p>
+    <w:p>
+      <w:pPr>
+        <w:pStyle w:val="ListParagraph"/>
+        <w:numPr>
+          <w:ilvl w:val="0"/>
+          <w:numId w:val="6"/>
+        </w:numPr>
+        <w:rPr>
+          <w:rFonts w:ascii="Times New Roman" w:hAnsi="Times New Roman" w:cs="Times New Roman"/>
+          <w:sz w:val="20"/>
+          <w:szCs w:val="20"/>
+        </w:rPr>
+      </w:pPr>
+      <w:r>
+        <w:t>To be able to view the feedback for all labs/lectures handled by a particular lecturer</w:t>
+      </w:r>
+      <w:r>
+        <w:t xml:space="preserve"> so that </w:t>
+      </w:r>
+      <w:r>
+        <w:t xml:space="preserve">I can determine if </w:t>
+      </w:r>
+      <w:r>
+        <w:t xml:space="preserve">individual </w:t>
+      </w:r>
+      <w:r>
+        <w:t>lecturers are doing a good job or not</w:t>
+      </w:r>
+    </w:p>
+    <w:p>
+      <w:pPr>
+        <w:pStyle w:val="ListParagraph"/>
+        <w:numPr>
+          <w:ilvl w:val="0"/>
+          <w:numId w:val="6"/>
+        </w:numPr>
+        <w:rPr>
+          <w:rFonts w:ascii="Times New Roman" w:hAnsi="Times New Roman" w:cs="Times New Roman"/>
+          <w:sz w:val="20"/>
+          <w:szCs w:val="20"/>
+        </w:rPr>
+      </w:pPr>
+      <w:r>
+        <w:t>Receive a summary of feedback for each lab/lecture that I conduct by email</w:t>
+      </w:r>
+      <w:r>
+        <w:t xml:space="preserve"> so that </w:t>
+      </w:r>
+      <w:r>
+        <w:t>I can ascertain how well I have done</w:t>
+      </w:r>
+    </w:p>
+    <w:p>
+      <w:pPr>
+        <w:rPr>
+          <w:rFonts w:ascii="Times New Roman" w:hAnsi="Times New Roman" w:cs="Times New Roman"/>
+          <w:sz w:val="20"/>
+          <w:szCs w:val="20"/>
+        </w:rPr>
+      </w:pPr>
     </w:p>
     <w:p>
       <w:pPr>
@@ -1972,9 +2444,9 @@
         </w:rPr>
         <w:drawing>
           <wp:inline distT="0" distB="0" distL="0" distR="0" wp14:anchorId="0945CD53" wp14:editId="55E29E47">
-            <wp:extent cx="2681320" cy="944880"/>
-            <wp:effectExtent l="0" t="0" r="5080" b="7620"/>
-            <wp:docPr id="1" name="Picture 1" descr="C:\Users\ddkmm_000\Desktop\rateMyClass\Documentation\ratemyclass_system_architecture.jpg"/>
+            <wp:extent cx="2691465" cy="947917"/>
+            <wp:effectExtent l="0" t="0" r="0" b="5080"/>
+            <wp:docPr id="1" name="Picture 1"/>
             <wp:cNvGraphicFramePr>
               <a:graphicFrameLocks xmlns:a="http://schemas.openxmlformats.org/drawingml/2006/main" noChangeAspect="1"/>
             </wp:cNvGraphicFramePr>
@@ -1995,7 +2467,6 @@
                         </a:ext>
                       </a:extLst>
                     </a:blip>
-                    <a:srcRect/>
                     <a:stretch>
                       <a:fillRect/>
                     </a:stretch>
@@ -2003,7 +2474,7 @@
                   <pic:spPr bwMode="auto">
                     <a:xfrm>
                       <a:off x="0" y="0"/>
-                      <a:ext cx="2691465" cy="948455"/>
+                      <a:ext cx="2691465" cy="947917"/>
                     </a:xfrm>
                     <a:prstGeom prst="rect">
                       <a:avLst/>
@@ -2696,18 +3167,7 @@
                   <w:sz w:val="20"/>
                   <w:szCs w:val="20"/>
                 </w:rPr>
-                <w:t>Zarraonandia, T., Aedo, I., Díaz, P., &amp; Montero, A. (2013). An augmented lecture feedback s</w:t>
-              </w:r>
-              <w:bookmarkStart w:id="0" w:name="_GoBack"/>
-              <w:bookmarkEnd w:id="0"/>
-              <w:r>
-                <w:rPr>
-                  <w:rFonts w:ascii="Times New Roman" w:hAnsi="Times New Roman" w:cs="Times New Roman"/>
-                  <w:noProof/>
-                  <w:sz w:val="20"/>
-                  <w:szCs w:val="20"/>
-                </w:rPr>
-                <w:t xml:space="preserve">ystem to support learner and teacher communication. </w:t>
+                <w:t xml:space="preserve">Zarraonandia, T., Aedo, I., Díaz, P., &amp; Montero, A. (2013). An augmented lecture feedback system to support learner and teacher communication. </w:t>
               </w:r>
               <w:r>
                 <w:rPr>
@@ -2903,7 +3363,7 @@
           <w:rPr>
             <w:noProof/>
           </w:rPr>
-          <w:t>1</w:t>
+          <w:t>2</w:t>
         </w:r>
         <w:r>
           <w:rPr>
@@ -3038,6 +3498,119 @@
     </w:lvl>
   </w:abstractNum>
   <w:abstractNum w:abstractNumId="1">
+    <w:nsid w:val="3A3011D0"/>
+    <w:multiLevelType w:val="hybridMultilevel"/>
+    <w:tmpl w:val="38768E20"/>
+    <w:lvl w:ilvl="0" w:tplc="08090001">
+      <w:start w:val="1"/>
+      <w:numFmt w:val="bullet"/>
+      <w:lvlText w:val=""/>
+      <w:lvlJc w:val="left"/>
+      <w:pPr>
+        <w:ind w:left="720" w:hanging="360"/>
+      </w:pPr>
+      <w:rPr>
+        <w:rFonts w:ascii="Symbol" w:hAnsi="Symbol" w:hint="default"/>
+      </w:rPr>
+    </w:lvl>
+    <w:lvl w:ilvl="1" w:tplc="08090003" w:tentative="1">
+      <w:start w:val="1"/>
+      <w:numFmt w:val="bullet"/>
+      <w:lvlText w:val="o"/>
+      <w:lvlJc w:val="left"/>
+      <w:pPr>
+        <w:ind w:left="1440" w:hanging="360"/>
+      </w:pPr>
+      <w:rPr>
+        <w:rFonts w:ascii="Courier New" w:hAnsi="Courier New" w:cs="Courier New" w:hint="default"/>
+      </w:rPr>
+    </w:lvl>
+    <w:lvl w:ilvl="2" w:tplc="08090005" w:tentative="1">
+      <w:start w:val="1"/>
+      <w:numFmt w:val="bullet"/>
+      <w:lvlText w:val=""/>
+      <w:lvlJc w:val="left"/>
+      <w:pPr>
+        <w:ind w:left="2160" w:hanging="360"/>
+      </w:pPr>
+      <w:rPr>
+        <w:rFonts w:ascii="Wingdings" w:hAnsi="Wingdings" w:hint="default"/>
+      </w:rPr>
+    </w:lvl>
+    <w:lvl w:ilvl="3" w:tplc="08090001" w:tentative="1">
+      <w:start w:val="1"/>
+      <w:numFmt w:val="bullet"/>
+      <w:lvlText w:val=""/>
+      <w:lvlJc w:val="left"/>
+      <w:pPr>
+        <w:ind w:left="2880" w:hanging="360"/>
+      </w:pPr>
+      <w:rPr>
+        <w:rFonts w:ascii="Symbol" w:hAnsi="Symbol" w:hint="default"/>
+      </w:rPr>
+    </w:lvl>
+    <w:lvl w:ilvl="4" w:tplc="08090003" w:tentative="1">
+      <w:start w:val="1"/>
+      <w:numFmt w:val="bullet"/>
+      <w:lvlText w:val="o"/>
+      <w:lvlJc w:val="left"/>
+      <w:pPr>
+        <w:ind w:left="3600" w:hanging="360"/>
+      </w:pPr>
+      <w:rPr>
+        <w:rFonts w:ascii="Courier New" w:hAnsi="Courier New" w:cs="Courier New" w:hint="default"/>
+      </w:rPr>
+    </w:lvl>
+    <w:lvl w:ilvl="5" w:tplc="08090005" w:tentative="1">
+      <w:start w:val="1"/>
+      <w:numFmt w:val="bullet"/>
+      <w:lvlText w:val=""/>
+      <w:lvlJc w:val="left"/>
+      <w:pPr>
+        <w:ind w:left="4320" w:hanging="360"/>
+      </w:pPr>
+      <w:rPr>
+        <w:rFonts w:ascii="Wingdings" w:hAnsi="Wingdings" w:hint="default"/>
+      </w:rPr>
+    </w:lvl>
+    <w:lvl w:ilvl="6" w:tplc="08090001" w:tentative="1">
+      <w:start w:val="1"/>
+      <w:numFmt w:val="bullet"/>
+      <w:lvlText w:val=""/>
+      <w:lvlJc w:val="left"/>
+      <w:pPr>
+        <w:ind w:left="5040" w:hanging="360"/>
+      </w:pPr>
+      <w:rPr>
+        <w:rFonts w:ascii="Symbol" w:hAnsi="Symbol" w:hint="default"/>
+      </w:rPr>
+    </w:lvl>
+    <w:lvl w:ilvl="7" w:tplc="08090003" w:tentative="1">
+      <w:start w:val="1"/>
+      <w:numFmt w:val="bullet"/>
+      <w:lvlText w:val="o"/>
+      <w:lvlJc w:val="left"/>
+      <w:pPr>
+        <w:ind w:left="5760" w:hanging="360"/>
+      </w:pPr>
+      <w:rPr>
+        <w:rFonts w:ascii="Courier New" w:hAnsi="Courier New" w:cs="Courier New" w:hint="default"/>
+      </w:rPr>
+    </w:lvl>
+    <w:lvl w:ilvl="8" w:tplc="08090005" w:tentative="1">
+      <w:start w:val="1"/>
+      <w:numFmt w:val="bullet"/>
+      <w:lvlText w:val=""/>
+      <w:lvlJc w:val="left"/>
+      <w:pPr>
+        <w:ind w:left="6480" w:hanging="360"/>
+      </w:pPr>
+      <w:rPr>
+        <w:rFonts w:ascii="Wingdings" w:hAnsi="Wingdings" w:hint="default"/>
+      </w:rPr>
+    </w:lvl>
+  </w:abstractNum>
+  <w:abstractNum w:abstractNumId="2">
     <w:nsid w:val="3A982994"/>
     <w:multiLevelType w:val="hybridMultilevel"/>
     <w:tmpl w:val="90823272"/>
@@ -3150,7 +3723,7 @@
       </w:rPr>
     </w:lvl>
   </w:abstractNum>
-  <w:abstractNum w:abstractNumId="2">
+  <w:abstractNum w:abstractNumId="3">
     <w:nsid w:val="515D20B3"/>
     <w:multiLevelType w:val="hybridMultilevel"/>
     <w:tmpl w:val="3C46B952"/>
@@ -3263,7 +3836,120 @@
       </w:rPr>
     </w:lvl>
   </w:abstractNum>
-  <w:abstractNum w:abstractNumId="3">
+  <w:abstractNum w:abstractNumId="4">
+    <w:nsid w:val="528C15DD"/>
+    <w:multiLevelType w:val="hybridMultilevel"/>
+    <w:tmpl w:val="0A9A243E"/>
+    <w:lvl w:ilvl="0" w:tplc="08090001">
+      <w:start w:val="1"/>
+      <w:numFmt w:val="bullet"/>
+      <w:lvlText w:val=""/>
+      <w:lvlJc w:val="left"/>
+      <w:pPr>
+        <w:ind w:left="720" w:hanging="360"/>
+      </w:pPr>
+      <w:rPr>
+        <w:rFonts w:ascii="Symbol" w:hAnsi="Symbol" w:hint="default"/>
+      </w:rPr>
+    </w:lvl>
+    <w:lvl w:ilvl="1" w:tplc="08090003" w:tentative="1">
+      <w:start w:val="1"/>
+      <w:numFmt w:val="bullet"/>
+      <w:lvlText w:val="o"/>
+      <w:lvlJc w:val="left"/>
+      <w:pPr>
+        <w:ind w:left="1440" w:hanging="360"/>
+      </w:pPr>
+      <w:rPr>
+        <w:rFonts w:ascii="Courier New" w:hAnsi="Courier New" w:cs="Courier New" w:hint="default"/>
+      </w:rPr>
+    </w:lvl>
+    <w:lvl w:ilvl="2" w:tplc="08090005" w:tentative="1">
+      <w:start w:val="1"/>
+      <w:numFmt w:val="bullet"/>
+      <w:lvlText w:val=""/>
+      <w:lvlJc w:val="left"/>
+      <w:pPr>
+        <w:ind w:left="2160" w:hanging="360"/>
+      </w:pPr>
+      <w:rPr>
+        <w:rFonts w:ascii="Wingdings" w:hAnsi="Wingdings" w:hint="default"/>
+      </w:rPr>
+    </w:lvl>
+    <w:lvl w:ilvl="3" w:tplc="08090001" w:tentative="1">
+      <w:start w:val="1"/>
+      <w:numFmt w:val="bullet"/>
+      <w:lvlText w:val=""/>
+      <w:lvlJc w:val="left"/>
+      <w:pPr>
+        <w:ind w:left="2880" w:hanging="360"/>
+      </w:pPr>
+      <w:rPr>
+        <w:rFonts w:ascii="Symbol" w:hAnsi="Symbol" w:hint="default"/>
+      </w:rPr>
+    </w:lvl>
+    <w:lvl w:ilvl="4" w:tplc="08090003" w:tentative="1">
+      <w:start w:val="1"/>
+      <w:numFmt w:val="bullet"/>
+      <w:lvlText w:val="o"/>
+      <w:lvlJc w:val="left"/>
+      <w:pPr>
+        <w:ind w:left="3600" w:hanging="360"/>
+      </w:pPr>
+      <w:rPr>
+        <w:rFonts w:ascii="Courier New" w:hAnsi="Courier New" w:cs="Courier New" w:hint="default"/>
+      </w:rPr>
+    </w:lvl>
+    <w:lvl w:ilvl="5" w:tplc="08090005" w:tentative="1">
+      <w:start w:val="1"/>
+      <w:numFmt w:val="bullet"/>
+      <w:lvlText w:val=""/>
+      <w:lvlJc w:val="left"/>
+      <w:pPr>
+        <w:ind w:left="4320" w:hanging="360"/>
+      </w:pPr>
+      <w:rPr>
+        <w:rFonts w:ascii="Wingdings" w:hAnsi="Wingdings" w:hint="default"/>
+      </w:rPr>
+    </w:lvl>
+    <w:lvl w:ilvl="6" w:tplc="08090001" w:tentative="1">
+      <w:start w:val="1"/>
+      <w:numFmt w:val="bullet"/>
+      <w:lvlText w:val=""/>
+      <w:lvlJc w:val="left"/>
+      <w:pPr>
+        <w:ind w:left="5040" w:hanging="360"/>
+      </w:pPr>
+      <w:rPr>
+        <w:rFonts w:ascii="Symbol" w:hAnsi="Symbol" w:hint="default"/>
+      </w:rPr>
+    </w:lvl>
+    <w:lvl w:ilvl="7" w:tplc="08090003" w:tentative="1">
+      <w:start w:val="1"/>
+      <w:numFmt w:val="bullet"/>
+      <w:lvlText w:val="o"/>
+      <w:lvlJc w:val="left"/>
+      <w:pPr>
+        <w:ind w:left="5760" w:hanging="360"/>
+      </w:pPr>
+      <w:rPr>
+        <w:rFonts w:ascii="Courier New" w:hAnsi="Courier New" w:cs="Courier New" w:hint="default"/>
+      </w:rPr>
+    </w:lvl>
+    <w:lvl w:ilvl="8" w:tplc="08090005" w:tentative="1">
+      <w:start w:val="1"/>
+      <w:numFmt w:val="bullet"/>
+      <w:lvlText w:val=""/>
+      <w:lvlJc w:val="left"/>
+      <w:pPr>
+        <w:ind w:left="6480" w:hanging="360"/>
+      </w:pPr>
+      <w:rPr>
+        <w:rFonts w:ascii="Wingdings" w:hAnsi="Wingdings" w:hint="default"/>
+      </w:rPr>
+    </w:lvl>
+  </w:abstractNum>
+  <w:abstractNum w:abstractNumId="5">
     <w:nsid w:val="7D58646D"/>
     <w:multiLevelType w:val="hybridMultilevel"/>
     <w:tmpl w:val="D346A978"/>
@@ -3353,16 +4039,22 @@
     </w:lvl>
   </w:abstractNum>
   <w:num w:numId="1">
-    <w:abstractNumId w:val="1"/>
+    <w:abstractNumId w:val="2"/>
   </w:num>
   <w:num w:numId="2">
-    <w:abstractNumId w:val="2"/>
+    <w:abstractNumId w:val="3"/>
   </w:num>
   <w:num w:numId="3">
-    <w:abstractNumId w:val="3"/>
+    <w:abstractNumId w:val="5"/>
   </w:num>
   <w:num w:numId="4">
     <w:abstractNumId w:val="0"/>
+  </w:num>
+  <w:num w:numId="5">
+    <w:abstractNumId w:val="1"/>
+  </w:num>
+  <w:num w:numId="6">
+    <w:abstractNumId w:val="4"/>
   </w:num>
 </w:numbering>
 </file>
@@ -4427,7 +5119,7 @@
 </file>
 
 <file path=customXml/itemProps1.xml><?xml version="1.0" encoding="utf-8"?>
-<ds:datastoreItem xmlns:ds="http://schemas.openxmlformats.org/officeDocument/2006/customXml" ds:itemID="{DF55E11F-2DC4-4C62-9E71-087B3CA2493C}">
+<ds:datastoreItem xmlns:ds="http://schemas.openxmlformats.org/officeDocument/2006/customXml" ds:itemID="{14C14386-17F9-4F38-BD71-4F9C9D23F03E}">
   <ds:schemaRefs>
     <ds:schemaRef ds:uri="http://schemas.openxmlformats.org/officeDocument/2006/bibliography"/>
   </ds:schemaRefs>

--- a/Documentation/Report.docx
+++ b/Documentation/Report.docx
@@ -245,7 +245,6 @@
           <w:szCs w:val="20"/>
         </w:rPr>
       </w:pPr>
-      <w:bookmarkStart w:id="0" w:name="_GoBack"/>
       <w:r>
         <w:rPr>
           <w:rFonts w:ascii="Times New Roman" w:hAnsi="Times New Roman" w:cs="Times New Roman"/>
@@ -437,7 +436,6 @@
         <w:t xml:space="preserve"> This problem is what we aim to solve with this new phase of development. The aim is to provide a mechanism which allows for richer feedback, whilst maintaining the simplicity and accessibility of the original rateMyLab app.</w:t>
       </w:r>
     </w:p>
-    <w:bookmarkEnd w:id="0"/>
     <w:p>
       <w:pPr>
         <w:spacing w:after="0" w:line="240" w:lineRule="auto"/>
@@ -733,18 +731,78 @@
           <w:sz w:val="20"/>
           <w:szCs w:val="20"/>
         </w:rPr>
-        <w:t>: A schematic of the learning cycle used with the CCS</w:t>
-      </w:r>
-    </w:p>
-    <w:p>
-      <w:pPr>
-        <w:spacing w:after="0" w:line="240" w:lineRule="auto"/>
-        <w:rPr>
-          <w:rFonts w:ascii="Times New Roman" w:hAnsi="Times New Roman" w:cs="Times New Roman"/>
-          <w:sz w:val="20"/>
-          <w:szCs w:val="20"/>
-        </w:rPr>
-      </w:pPr>
+        <w:t xml:space="preserve">: </w:t>
+      </w:r>
+      <w:r>
+        <w:rPr>
+          <w:rFonts w:ascii="Times New Roman" w:hAnsi="Times New Roman" w:cs="Times New Roman"/>
+          <w:sz w:val="20"/>
+          <w:szCs w:val="20"/>
+        </w:rPr>
+        <w:t xml:space="preserve">CCS learning cycle </w:t>
+      </w:r>
+      <w:sdt>
+        <w:sdtPr>
+          <w:rPr>
+            <w:rFonts w:ascii="Times New Roman" w:hAnsi="Times New Roman" w:cs="Times New Roman"/>
+            <w:sz w:val="20"/>
+            <w:szCs w:val="20"/>
+          </w:rPr>
+          <w:id w:val="-1383166353"/>
+          <w:citation/>
+        </w:sdtPr>
+        <w:sdtContent>
+          <w:r>
+            <w:rPr>
+              <w:rFonts w:ascii="Times New Roman" w:hAnsi="Times New Roman" w:cs="Times New Roman"/>
+              <w:sz w:val="20"/>
+              <w:szCs w:val="20"/>
+            </w:rPr>
+            <w:fldChar w:fldCharType="begin"/>
+          </w:r>
+          <w:r>
+            <w:rPr>
+              <w:rFonts w:ascii="Times New Roman" w:hAnsi="Times New Roman" w:cs="Times New Roman"/>
+              <w:sz w:val="20"/>
+              <w:szCs w:val="20"/>
+            </w:rPr>
+            <w:instrText xml:space="preserve"> CITATION Sha05 \l 2057 </w:instrText>
+          </w:r>
+          <w:r>
+            <w:rPr>
+              <w:rFonts w:ascii="Times New Roman" w:hAnsi="Times New Roman" w:cs="Times New Roman"/>
+              <w:sz w:val="20"/>
+              <w:szCs w:val="20"/>
+            </w:rPr>
+            <w:fldChar w:fldCharType="separate"/>
+          </w:r>
+          <w:r>
+            <w:rPr>
+              <w:rFonts w:ascii="Times New Roman" w:hAnsi="Times New Roman" w:cs="Times New Roman"/>
+              <w:noProof/>
+              <w:sz w:val="20"/>
+              <w:szCs w:val="20"/>
+            </w:rPr>
+            <w:t>(Sharma, Khachan, Chan, &amp; O'Byrne, 2005)</w:t>
+          </w:r>
+          <w:r>
+            <w:rPr>
+              <w:rFonts w:ascii="Times New Roman" w:hAnsi="Times New Roman" w:cs="Times New Roman"/>
+              <w:sz w:val="20"/>
+              <w:szCs w:val="20"/>
+            </w:rPr>
+            <w:fldChar w:fldCharType="end"/>
+          </w:r>
+        </w:sdtContent>
+      </w:sdt>
+      <w:r>
+        <w:rPr>
+          <w:rFonts w:ascii="Times New Roman" w:hAnsi="Times New Roman" w:cs="Times New Roman"/>
+          <w:sz w:val="20"/>
+          <w:szCs w:val="20"/>
+        </w:rPr>
+        <w:t xml:space="preserve"> </w:t>
+      </w:r>
     </w:p>
     <w:p>
       <w:pPr>
@@ -824,7 +882,16 @@
               <w:sz w:val="20"/>
               <w:szCs w:val="20"/>
             </w:rPr>
-            <w:t xml:space="preserve"> (Dufresne, Gerace, Leonard, Mestre, &amp; Wenk, 1996, p. 2)</w:t>
+            <w:t xml:space="preserve"> </w:t>
+          </w:r>
+          <w:r>
+            <w:rPr>
+              <w:rFonts w:ascii="Times New Roman" w:hAnsi="Times New Roman" w:cs="Times New Roman"/>
+              <w:noProof/>
+              <w:sz w:val="20"/>
+              <w:szCs w:val="20"/>
+            </w:rPr>
+            <w:t>(Dufresne, Gerace, Leonard, Mestre, &amp; Wenk, 1996, p. 2)</w:t>
           </w:r>
           <w:r>
             <w:rPr>
@@ -1093,8 +1160,70 @@
           <w:sz w:val="20"/>
           <w:szCs w:val="20"/>
         </w:rPr>
-        <w:t>: Architecture of the proposed 'augmented reality feedback system' (ALFs)</w:t>
-      </w:r>
+        <w:t xml:space="preserve">: Architecture of the proposed </w:t>
+      </w:r>
+      <w:r>
+        <w:rPr>
+          <w:rFonts w:ascii="Times New Roman" w:hAnsi="Times New Roman" w:cs="Times New Roman"/>
+          <w:sz w:val="20"/>
+          <w:szCs w:val="20"/>
+        </w:rPr>
+        <w:t xml:space="preserve">ALF system </w:t>
+      </w:r>
+      <w:sdt>
+        <w:sdtPr>
+          <w:rPr>
+            <w:rFonts w:ascii="Times New Roman" w:hAnsi="Times New Roman" w:cs="Times New Roman"/>
+            <w:sz w:val="20"/>
+            <w:szCs w:val="20"/>
+          </w:rPr>
+          <w:id w:val="-1414159407"/>
+          <w:citation/>
+        </w:sdtPr>
+        <w:sdtContent>
+          <w:r>
+            <w:rPr>
+              <w:rFonts w:ascii="Times New Roman" w:hAnsi="Times New Roman" w:cs="Times New Roman"/>
+              <w:sz w:val="20"/>
+              <w:szCs w:val="20"/>
+            </w:rPr>
+            <w:fldChar w:fldCharType="begin"/>
+          </w:r>
+          <w:r>
+            <w:rPr>
+              <w:rFonts w:ascii="Times New Roman" w:hAnsi="Times New Roman" w:cs="Times New Roman"/>
+              <w:sz w:val="20"/>
+              <w:szCs w:val="20"/>
+            </w:rPr>
+            <w:instrText xml:space="preserve"> CITATION Zar13 \l 2057 </w:instrText>
+          </w:r>
+          <w:r>
+            <w:rPr>
+              <w:rFonts w:ascii="Times New Roman" w:hAnsi="Times New Roman" w:cs="Times New Roman"/>
+              <w:sz w:val="20"/>
+              <w:szCs w:val="20"/>
+            </w:rPr>
+            <w:fldChar w:fldCharType="separate"/>
+          </w:r>
+          <w:r>
+            <w:rPr>
+              <w:rFonts w:ascii="Times New Roman" w:hAnsi="Times New Roman" w:cs="Times New Roman"/>
+              <w:noProof/>
+              <w:sz w:val="20"/>
+              <w:szCs w:val="20"/>
+            </w:rPr>
+            <w:t>(Zarraonandia, Aedo, Díaz, &amp; Montero, 2013)</w:t>
+          </w:r>
+          <w:r>
+            <w:rPr>
+              <w:rFonts w:ascii="Times New Roman" w:hAnsi="Times New Roman" w:cs="Times New Roman"/>
+              <w:sz w:val="20"/>
+              <w:szCs w:val="20"/>
+            </w:rPr>
+            <w:fldChar w:fldCharType="end"/>
+          </w:r>
+        </w:sdtContent>
+      </w:sdt>
     </w:p>
     <w:p>
       <w:pPr>
@@ -1464,8 +1593,70 @@
           <w:sz w:val="20"/>
           <w:szCs w:val="20"/>
         </w:rPr>
-        <w:t>: Screenshots from the app depicting the check-in page and class information page after check-in.</w:t>
-      </w:r>
+        <w:t>: Screenshots from the app</w:t>
+      </w:r>
+      <w:r>
+        <w:rPr>
+          <w:rFonts w:ascii="Times New Roman" w:hAnsi="Times New Roman" w:cs="Times New Roman"/>
+          <w:sz w:val="20"/>
+          <w:szCs w:val="20"/>
+        </w:rPr>
+        <w:t xml:space="preserve"> </w:t>
+      </w:r>
+      <w:sdt>
+        <w:sdtPr>
+          <w:rPr>
+            <w:rFonts w:ascii="Times New Roman" w:hAnsi="Times New Roman" w:cs="Times New Roman"/>
+            <w:sz w:val="20"/>
+            <w:szCs w:val="20"/>
+          </w:rPr>
+          <w:id w:val="1658341767"/>
+          <w:citation/>
+        </w:sdtPr>
+        <w:sdtContent>
+          <w:r>
+            <w:rPr>
+              <w:rFonts w:ascii="Times New Roman" w:hAnsi="Times New Roman" w:cs="Times New Roman"/>
+              <w:sz w:val="20"/>
+              <w:szCs w:val="20"/>
+            </w:rPr>
+            <w:fldChar w:fldCharType="begin"/>
+          </w:r>
+          <w:r>
+            <w:rPr>
+              <w:rFonts w:ascii="Times New Roman" w:hAnsi="Times New Roman" w:cs="Times New Roman"/>
+              <w:sz w:val="20"/>
+              <w:szCs w:val="20"/>
+            </w:rPr>
+            <w:instrText xml:space="preserve"> CITATION Fot12 \l 2057 </w:instrText>
+          </w:r>
+          <w:r>
+            <w:rPr>
+              <w:rFonts w:ascii="Times New Roman" w:hAnsi="Times New Roman" w:cs="Times New Roman"/>
+              <w:sz w:val="20"/>
+              <w:szCs w:val="20"/>
+            </w:rPr>
+            <w:fldChar w:fldCharType="separate"/>
+          </w:r>
+          <w:r>
+            <w:rPr>
+              <w:rFonts w:ascii="Times New Roman" w:hAnsi="Times New Roman" w:cs="Times New Roman"/>
+              <w:noProof/>
+              <w:sz w:val="20"/>
+              <w:szCs w:val="20"/>
+            </w:rPr>
+            <w:t>(Foth, Fitz-Walter, Ti, Russell-Bennett, &amp; Kuhn, 2012)</w:t>
+          </w:r>
+          <w:r>
+            <w:rPr>
+              <w:rFonts w:ascii="Times New Roman" w:hAnsi="Times New Roman" w:cs="Times New Roman"/>
+              <w:sz w:val="20"/>
+              <w:szCs w:val="20"/>
+            </w:rPr>
+            <w:fldChar w:fldCharType="end"/>
+          </w:r>
+        </w:sdtContent>
+      </w:sdt>
     </w:p>
     <w:p>
       <w:pPr>
@@ -1538,7 +1729,7 @@
           <w:sz w:val="20"/>
           <w:szCs w:val="20"/>
         </w:rPr>
-        <w:t xml:space="preserve">Students are able to select a class from a list of classes and ‘check-in’ to it. This can only be done during the class (and 10 minutes before it starts). GPS is used to check that students are actually physically present at the class. Students can provide initial </w:t>
+        <w:t xml:space="preserve">Students are able to select a class from a list of classes and ‘check-in’ to it. This can only be done during the class (and 10 minutes before it starts). GPS is used to check that students are actually physically present at the class. Students can provide initial feedback as to ‘how they are </w:t>
       </w:r>
       <w:r>
         <w:rPr>
@@ -1547,7 +1738,7 @@
           <w:szCs w:val="20"/>
         </w:rPr>
         <w:lastRenderedPageBreak/>
-        <w:t>feedback as to ‘how they are feeling’ (ranging from bad to very unhappy</w:t>
+        <w:t>feeling’ (ranging from bad to very unhappy</w:t>
       </w:r>
       <w:r>
         <w:rPr>
@@ -2025,13 +2216,7 @@
         </w:rPr>
       </w:pPr>
       <w:r>
-        <w:t>Have the selectable 1-10 rating scale displayed as a sequence of cells, with cell colour moving from red (1) to green (10)</w:t>
-      </w:r>
-      <w:r>
-        <w:t xml:space="preserve"> so that </w:t>
-      </w:r>
-      <w:r>
-        <w:t xml:space="preserve">I can easily and </w:t>
+        <w:t xml:space="preserve">Have the selectable 1-10 rating scale displayed as a sequence of cells, with cell colour moving from red (1) to green (10) so that I can easily and </w:t>
       </w:r>
       <w:r>
         <w:lastRenderedPageBreak/>
@@ -2052,13 +2237,7 @@
         </w:rPr>
       </w:pPr>
       <w:r>
-        <w:t>Be able to give feedback on how interesting the lab/lecture was (and why)</w:t>
-      </w:r>
-      <w:r>
-        <w:t xml:space="preserve"> so that l</w:t>
-      </w:r>
-      <w:r>
-        <w:t>ecturers can use this knowledge to make their classes more interesting</w:t>
+        <w:t>Be able to give feedback on how interesting the lab/lecture was (and why) so that lecturers can use this knowledge to make their classes more interesting</w:t>
       </w:r>
     </w:p>
     <w:p>
@@ -2075,16 +2254,7 @@
         </w:rPr>
       </w:pPr>
       <w:r>
-        <w:t xml:space="preserve">Be able to give feedback on how </w:t>
-      </w:r>
-      <w:r>
-        <w:t>innovative</w:t>
-      </w:r>
-      <w:r>
-        <w:t xml:space="preserve"> the lab/lecture was (and why) so that lecturers can use this knowledge to make their classes more </w:t>
-      </w:r>
-      <w:r>
-        <w:t>innovative</w:t>
+        <w:t>Be able to give feedback on how innovative the lab/lecture was (and why) so that lecturers can use this knowledge to make their classes more innovative</w:t>
       </w:r>
     </w:p>
     <w:p>
@@ -2101,16 +2271,7 @@
         </w:rPr>
       </w:pPr>
       <w:r>
-        <w:t xml:space="preserve">Be able to give feedback on how </w:t>
-      </w:r>
-      <w:r>
-        <w:t>informative</w:t>
-      </w:r>
-      <w:r>
-        <w:t xml:space="preserve"> the lab/lecture was (and why) so that lecturers can use this knowledge to make their classes more </w:t>
-      </w:r>
-      <w:r>
-        <w:t>informative</w:t>
+        <w:t>Be able to give feedback on how informative the lab/lecture was (and why) so that lecturers can use this knowledge to make their classes more informative</w:t>
       </w:r>
     </w:p>
     <w:p>
@@ -2127,16 +2288,7 @@
         </w:rPr>
       </w:pPr>
       <w:r>
-        <w:t xml:space="preserve">Be able to give feedback on how </w:t>
-      </w:r>
-      <w:r>
-        <w:t>interactive</w:t>
-      </w:r>
-      <w:r>
-        <w:t xml:space="preserve"> the lab/lecture was (and why) so that lecturers can use this knowledge to make their classes more </w:t>
-      </w:r>
-      <w:r>
-        <w:t>interactive</w:t>
+        <w:t>Be able to give feedback on how interactive the lab/lecture was (and why) so that lecturers can use this knowledge to make their classes more interactive</w:t>
       </w:r>
     </w:p>
     <w:p>
@@ -2153,16 +2305,7 @@
         </w:rPr>
       </w:pPr>
       <w:r>
-        <w:t xml:space="preserve">Be able to give feedback on how </w:t>
-      </w:r>
-      <w:r>
-        <w:t>intelligible</w:t>
-      </w:r>
-      <w:r>
-        <w:t xml:space="preserve"> the lab/lecture was (and why) so that lecturers can use this knowledge to make their classes more </w:t>
-      </w:r>
-      <w:r>
-        <w:t>intelligible</w:t>
+        <w:t>Be able to give feedback on how intelligible the lab/lecture was (and why) so that lecturers can use this knowledge to make their classes more intelligible</w:t>
       </w:r>
     </w:p>
     <w:p>
@@ -2196,16 +2339,7 @@
         </w:rPr>
       </w:pPr>
       <w:r>
-        <w:t>Receive feedback on a lab/lecture across 5 different areas/factors</w:t>
-      </w:r>
-      <w:r>
-        <w:t xml:space="preserve"> so that </w:t>
-      </w:r>
-      <w:r>
-        <w:t>I can gain more detailed information</w:t>
-      </w:r>
-      <w:r>
-        <w:t xml:space="preserve"> about the quality of my classes</w:t>
+        <w:t>Receive feedback on a lab/lecture across 5 different areas/factors so that I can gain more detailed information about the quality of my classes</w:t>
       </w:r>
     </w:p>
     <w:p>
@@ -2222,13 +2356,7 @@
         </w:rPr>
       </w:pPr>
       <w:r>
-        <w:t>Receive a rating out of 10 for each of these areas/factors</w:t>
-      </w:r>
-      <w:r>
-        <w:t xml:space="preserve"> so that </w:t>
-      </w:r>
-      <w:r>
-        <w:t>I can get even more detailed information about the specific aspects of my classes</w:t>
+        <w:t>Receive a rating out of 10 for each of these areas/factors so that I can get even more detailed information about the specific aspects of my classes</w:t>
       </w:r>
     </w:p>
     <w:p>
@@ -2245,16 +2373,7 @@
         </w:rPr>
       </w:pPr>
       <w:r>
-        <w:t>Give students the option to select why a particular area/factor was bad or good (from a list of predefined statements)</w:t>
-      </w:r>
-      <w:r>
-        <w:t xml:space="preserve"> so that </w:t>
-      </w:r>
-      <w:r>
-        <w:t>I can get more rich feedback, while students will not have to spend time writing out comments in their own words</w:t>
-      </w:r>
-      <w:r>
-        <w:t xml:space="preserve"> (and will thus be more inclined to give feedback using the app)</w:t>
+        <w:t>Give students the option to select why a particular area/factor was bad or good (from a list of predefined statements) so that I can get more rich feedback, while students will not have to spend time writing out comments in their own words (and will thus be more inclined to give feedback using the app)</w:t>
       </w:r>
     </w:p>
     <w:p>
@@ -2272,13 +2391,13 @@
       </w:pPr>
       <w:r>
         <w:lastRenderedPageBreak/>
-        <w:t>The feedback data to be stored in a central database</w:t>
-      </w:r>
-      <w:r>
-        <w:t xml:space="preserve"> so that m</w:t>
-      </w:r>
-      <w:r>
-        <w:t>ultiple users can access data at once, and all feedback is stored and accessed in the same place</w:t>
+        <w:t>Have the feedback stored in a central database</w:t>
+      </w:r>
+      <w:r>
+        <w:t xml:space="preserve"> </w:t>
+      </w:r>
+      <w:r>
+        <w:t>so that multiple users can access data at once, and all feedback is stored and accessed in the same place</w:t>
       </w:r>
     </w:p>
     <w:p>
@@ -2295,25 +2414,13 @@
         </w:rPr>
       </w:pPr>
       <w:r>
-        <w:t>The central database to have a front end that allows for analytics</w:t>
-      </w:r>
-      <w:r>
-        <w:t xml:space="preserve"> so that I can access the data and make sense of it,</w:t>
-      </w:r>
-      <w:r>
-        <w:t xml:space="preserve"> see</w:t>
-      </w:r>
-      <w:r>
-        <w:t>ing</w:t>
-      </w:r>
-      <w:r>
-        <w:t xml:space="preserve"> the bigger picture, along with any trends, and adjust </w:t>
-      </w:r>
-      <w:r>
-        <w:t xml:space="preserve">my </w:t>
-      </w:r>
-      <w:r>
-        <w:t>labs/lectures accordingly</w:t>
+        <w:t>Have a front end for the central database that allows for analytics</w:t>
+      </w:r>
+      <w:r>
+        <w:t xml:space="preserve"> </w:t>
+      </w:r>
+      <w:r>
+        <w:t>so that I can access the data and make sense of it, seeing the bigger picture, along with any trends, and adjust my labs/lectures accordingly</w:t>
       </w:r>
     </w:p>
     <w:p>
@@ -2330,16 +2437,13 @@
         </w:rPr>
       </w:pPr>
       <w:r>
-        <w:t>To be able to view the feedback(s) for individual labs/lectures</w:t>
-      </w:r>
-      <w:r>
-        <w:t xml:space="preserve"> so that </w:t>
-      </w:r>
-      <w:r>
-        <w:t>I can determine their quality</w:t>
-      </w:r>
-      <w:r>
-        <w:t xml:space="preserve"> and detect specific causes for why a certain class may have gone wrong on a certain day</w:t>
+        <w:t xml:space="preserve">To be able to view the feedback(s) for </w:t>
+      </w:r>
+      <w:r>
+        <w:t xml:space="preserve">my </w:t>
+      </w:r>
+      <w:r>
+        <w:t>individual labs/lectures so that I can determine their quality and detect specific causes for why a certain class may have gone wrong on a certain day</w:t>
       </w:r>
     </w:p>
     <w:p>
@@ -2356,19 +2460,24 @@
         </w:rPr>
       </w:pPr>
       <w:r>
-        <w:t>To be able to view the feedback for all labs/lectures handled by a particular lecturer</w:t>
-      </w:r>
-      <w:r>
-        <w:t xml:space="preserve"> so that </w:t>
-      </w:r>
-      <w:r>
-        <w:t xml:space="preserve">I can determine if </w:t>
-      </w:r>
-      <w:r>
-        <w:t xml:space="preserve">individual </w:t>
-      </w:r>
-      <w:r>
-        <w:t>lecturers are doing a good job or not</w:t>
+        <w:t>Receive a summary of feedback for each lab/lecture that I conduct by email so that I can ascertain how well I have done</w:t>
+      </w:r>
+    </w:p>
+    <w:p>
+      <w:pPr>
+        <w:rPr>
+          <w:rFonts w:ascii="Times New Roman" w:hAnsi="Times New Roman" w:cs="Times New Roman"/>
+          <w:sz w:val="20"/>
+          <w:szCs w:val="20"/>
+        </w:rPr>
+      </w:pPr>
+      <w:r>
+        <w:rPr>
+          <w:rFonts w:ascii="Times New Roman" w:hAnsi="Times New Roman" w:cs="Times New Roman"/>
+          <w:sz w:val="20"/>
+          <w:szCs w:val="20"/>
+        </w:rPr>
+        <w:t>As a dean I want to…</w:t>
       </w:r>
     </w:p>
     <w:p>
@@ -2385,14 +2494,17 @@
         </w:rPr>
       </w:pPr>
       <w:r>
-        <w:t>Receive a summary of feedback for each lab/lecture that I conduct by email</w:t>
-      </w:r>
-      <w:r>
-        <w:t xml:space="preserve"> so that </w:t>
-      </w:r>
-      <w:r>
-        <w:t>I can ascertain how well I have done</w:t>
-      </w:r>
+        <w:t>To be able to view the feedback for all labs/lectures handled by a particular lecturer so that I can determine if individual lecturers are doing a good job or not</w:t>
+      </w:r>
+    </w:p>
+    <w:p>
+      <w:pPr>
+        <w:rPr>
+          <w:rFonts w:ascii="Times New Roman" w:hAnsi="Times New Roman" w:cs="Times New Roman"/>
+          <w:sz w:val="20"/>
+          <w:szCs w:val="20"/>
+        </w:rPr>
+      </w:pPr>
     </w:p>
     <w:p>
       <w:pPr>
@@ -2444,8 +2556,8 @@
         </w:rPr>
         <w:drawing>
           <wp:inline distT="0" distB="0" distL="0" distR="0" wp14:anchorId="0945CD53" wp14:editId="55E29E47">
-            <wp:extent cx="2691465" cy="947917"/>
-            <wp:effectExtent l="0" t="0" r="0" b="5080"/>
+            <wp:extent cx="3504999" cy="1234440"/>
+            <wp:effectExtent l="0" t="0" r="635" b="3810"/>
             <wp:docPr id="1" name="Picture 1"/>
             <wp:cNvGraphicFramePr>
               <a:graphicFrameLocks xmlns:a="http://schemas.openxmlformats.org/drawingml/2006/main" noChangeAspect="1"/>
@@ -2474,7 +2586,7 @@
                   <pic:spPr bwMode="auto">
                     <a:xfrm>
                       <a:off x="0" y="0"/>
-                      <a:ext cx="2691465" cy="947917"/>
+                      <a:ext cx="3534710" cy="1244904"/>
                     </a:xfrm>
                     <a:prstGeom prst="rect">
                       <a:avLst/>
@@ -2875,7 +2987,17 @@
           <w:sz w:val="40"/>
           <w:szCs w:val="40"/>
         </w:rPr>
-        <w:t>Summary and Conclusions</w:t>
+        <w:t>Summary and Conclus</w:t>
+      </w:r>
+      <w:bookmarkStart w:id="0" w:name="_GoBack"/>
+      <w:bookmarkEnd w:id="0"/>
+      <w:r>
+        <w:rPr>
+          <w:rFonts w:ascii="Times New Roman" w:hAnsi="Times New Roman" w:cs="Times New Roman"/>
+          <w:sz w:val="40"/>
+          <w:szCs w:val="40"/>
+        </w:rPr>
+        <w:t>ions</w:t>
       </w:r>
     </w:p>
     <w:p>
@@ -2956,10 +3078,9 @@
                 <w:pStyle w:val="Bibliography"/>
                 <w:ind w:left="720" w:hanging="720"/>
                 <w:rPr>
-                  <w:rFonts w:ascii="Times New Roman" w:hAnsi="Times New Roman" w:cs="Times New Roman"/>
                   <w:noProof/>
-                  <w:sz w:val="20"/>
-                  <w:szCs w:val="20"/>
+                  <w:sz w:val="24"/>
+                  <w:szCs w:val="24"/>
                 </w:rPr>
               </w:pPr>
               <w:r>
@@ -2988,30 +3109,21 @@
               </w:r>
               <w:r>
                 <w:rPr>
-                  <w:rFonts w:ascii="Times New Roman" w:hAnsi="Times New Roman" w:cs="Times New Roman"/>
                   <w:noProof/>
-                  <w:sz w:val="20"/>
-                  <w:szCs w:val="20"/>
                 </w:rPr>
                 <w:t xml:space="preserve">Dufresne, R. J., Gerace, W. J., Leonard, W. J., Mestre, J. P., &amp; Wenk, L. (1996). Classtalk: A Classroom Communication System for Active Learning. </w:t>
               </w:r>
               <w:r>
                 <w:rPr>
-                  <w:rFonts w:ascii="Times New Roman" w:hAnsi="Times New Roman" w:cs="Times New Roman"/>
                   <w:i/>
                   <w:iCs/>
                   <w:noProof/>
-                  <w:sz w:val="20"/>
-                  <w:szCs w:val="20"/>
                 </w:rPr>
                 <w:t>Journal of Computing in Higher Education</w:t>
               </w:r>
               <w:r>
                 <w:rPr>
-                  <w:rFonts w:ascii="Times New Roman" w:hAnsi="Times New Roman" w:cs="Times New Roman"/>
                   <w:noProof/>
-                  <w:sz w:val="20"/>
-                  <w:szCs w:val="20"/>
                 </w:rPr>
                 <w:t>, 3-47.</w:t>
               </w:r>
@@ -3021,48 +3133,27 @@
                 <w:pStyle w:val="Bibliography"/>
                 <w:ind w:left="720" w:hanging="720"/>
                 <w:rPr>
-                  <w:rFonts w:ascii="Times New Roman" w:hAnsi="Times New Roman" w:cs="Times New Roman"/>
                   <w:noProof/>
-                  <w:sz w:val="20"/>
-                  <w:szCs w:val="20"/>
                 </w:rPr>
               </w:pPr>
               <w:r>
                 <w:rPr>
-                  <w:rFonts w:ascii="Times New Roman" w:hAnsi="Times New Roman" w:cs="Times New Roman"/>
                   <w:noProof/>
-                  <w:sz w:val="20"/>
-                  <w:szCs w:val="20"/>
                 </w:rPr>
-                <w:t xml:space="preserve">Foth, M., Fitz-Walter, Z., Ti, J., Russell-Bennett, R., &amp; Kuhn, K.-A. (2012). Please Take </w:t>
+                <w:lastRenderedPageBreak/>
+                <w:t xml:space="preserve">Foth, M., Fitz-Walter, Z., Ti, J., Russell-Bennett, R., &amp; Kuhn, K.-A. (2012). Please Take Out Your Phones: On the Spot Solicitation of Student Feedback in Class . </w:t>
               </w:r>
               <w:r>
                 <w:rPr>
-                  <w:rFonts w:ascii="Times New Roman" w:hAnsi="Times New Roman" w:cs="Times New Roman"/>
-                  <w:noProof/>
-                  <w:sz w:val="20"/>
-                  <w:szCs w:val="20"/>
-                </w:rPr>
-                <w:lastRenderedPageBreak/>
-                <w:t xml:space="preserve">Out Your Phones: On the Spot Solicitation of Student Feedback in Class . </w:t>
-              </w:r>
-              <w:r>
-                <w:rPr>
-                  <w:rFonts w:ascii="Times New Roman" w:hAnsi="Times New Roman" w:cs="Times New Roman"/>
                   <w:i/>
                   <w:iCs/>
                   <w:noProof/>
-                  <w:sz w:val="20"/>
-                  <w:szCs w:val="20"/>
                 </w:rPr>
                 <w:t>Proceedings of the 24th Australian Computer-Human Interaction Conference</w:t>
               </w:r>
               <w:r>
                 <w:rPr>
-                  <w:rFonts w:ascii="Times New Roman" w:hAnsi="Times New Roman" w:cs="Times New Roman"/>
                   <w:noProof/>
-                  <w:sz w:val="20"/>
-                  <w:szCs w:val="20"/>
                 </w:rPr>
                 <w:t xml:space="preserve"> (pp. 150-153). Melbourne: ACM.</w:t>
               </w:r>
@@ -3072,38 +3163,26 @@
                 <w:pStyle w:val="Bibliography"/>
                 <w:ind w:left="720" w:hanging="720"/>
                 <w:rPr>
-                  <w:rFonts w:ascii="Times New Roman" w:hAnsi="Times New Roman" w:cs="Times New Roman"/>
                   <w:noProof/>
-                  <w:sz w:val="20"/>
-                  <w:szCs w:val="20"/>
                 </w:rPr>
               </w:pPr>
               <w:r>
                 <w:rPr>
-                  <w:rFonts w:ascii="Times New Roman" w:hAnsi="Times New Roman" w:cs="Times New Roman"/>
                   <w:noProof/>
-                  <w:sz w:val="20"/>
-                  <w:szCs w:val="20"/>
                 </w:rPr>
                 <w:t xml:space="preserve">Johnson, B. (2009, February 3). </w:t>
               </w:r>
               <w:r>
                 <w:rPr>
-                  <w:rFonts w:ascii="Times New Roman" w:hAnsi="Times New Roman" w:cs="Times New Roman"/>
                   <w:i/>
                   <w:iCs/>
                   <w:noProof/>
-                  <w:sz w:val="20"/>
-                  <w:szCs w:val="20"/>
                 </w:rPr>
                 <w:t>Student Feedback Helps Teachers Grow</w:t>
               </w:r>
               <w:r>
                 <w:rPr>
-                  <w:rFonts w:ascii="Times New Roman" w:hAnsi="Times New Roman" w:cs="Times New Roman"/>
                   <w:noProof/>
-                  <w:sz w:val="20"/>
-                  <w:szCs w:val="20"/>
                 </w:rPr>
                 <w:t>. Retrieved from eduTopia: http://www.edutopia.org/student-feedback-accountability-teachers</w:t>
               </w:r>
@@ -3113,38 +3192,55 @@
                 <w:pStyle w:val="Bibliography"/>
                 <w:ind w:left="720" w:hanging="720"/>
                 <w:rPr>
-                  <w:rFonts w:ascii="Times New Roman" w:hAnsi="Times New Roman" w:cs="Times New Roman"/>
                   <w:noProof/>
-                  <w:sz w:val="20"/>
-                  <w:szCs w:val="20"/>
                 </w:rPr>
               </w:pPr>
               <w:r>
                 <w:rPr>
-                  <w:rFonts w:ascii="Times New Roman" w:hAnsi="Times New Roman" w:cs="Times New Roman"/>
                   <w:noProof/>
-                  <w:sz w:val="20"/>
-                  <w:szCs w:val="20"/>
+                </w:rPr>
+                <w:t xml:space="preserve">Sharma, M. D., Khachan, J., Chan, B., &amp; O'Byrne, J. (2005). An investigation of the effectiveness of electronic classroom communication systems in large lecture classes. </w:t>
+              </w:r>
+              <w:r>
+                <w:rPr>
+                  <w:i/>
+                  <w:iCs/>
+                  <w:noProof/>
+                </w:rPr>
+                <w:t>Australasian Journal of Educational Technology</w:t>
+              </w:r>
+              <w:r>
+                <w:rPr>
+                  <w:noProof/>
+                </w:rPr>
+                <w:t>, 137-154.</w:t>
+              </w:r>
+            </w:p>
+            <w:p>
+              <w:pPr>
+                <w:pStyle w:val="Bibliography"/>
+                <w:ind w:left="720" w:hanging="720"/>
+                <w:rPr>
+                  <w:noProof/>
+                </w:rPr>
+              </w:pPr>
+              <w:r>
+                <w:rPr>
+                  <w:noProof/>
                 </w:rPr>
                 <w:t xml:space="preserve">Theys, M. D., Lawless, K., &amp; George, S. (2005). Tablet computers and the traditional lecture. </w:t>
               </w:r>
               <w:r>
                 <w:rPr>
-                  <w:rFonts w:ascii="Times New Roman" w:hAnsi="Times New Roman" w:cs="Times New Roman"/>
                   <w:i/>
                   <w:iCs/>
                   <w:noProof/>
-                  <w:sz w:val="20"/>
-                  <w:szCs w:val="20"/>
                 </w:rPr>
                 <w:t>Frontiers in Education, 2005. FIE '05. Proceedings 35th Annual Conference</w:t>
               </w:r>
               <w:r>
                 <w:rPr>
-                  <w:rFonts w:ascii="Times New Roman" w:hAnsi="Times New Roman" w:cs="Times New Roman"/>
                   <w:noProof/>
-                  <w:sz w:val="20"/>
-                  <w:szCs w:val="20"/>
                 </w:rPr>
                 <w:t xml:space="preserve"> (pp. T2G-7). Indianapolis, IN: IEEE.</w:t>
               </w:r>
@@ -3154,38 +3250,26 @@
                 <w:pStyle w:val="Bibliography"/>
                 <w:ind w:left="720" w:hanging="720"/>
                 <w:rPr>
-                  <w:rFonts w:ascii="Times New Roman" w:hAnsi="Times New Roman" w:cs="Times New Roman"/>
                   <w:noProof/>
-                  <w:sz w:val="20"/>
-                  <w:szCs w:val="20"/>
                 </w:rPr>
               </w:pPr>
               <w:r>
                 <w:rPr>
-                  <w:rFonts w:ascii="Times New Roman" w:hAnsi="Times New Roman" w:cs="Times New Roman"/>
                   <w:noProof/>
-                  <w:sz w:val="20"/>
-                  <w:szCs w:val="20"/>
                 </w:rPr>
                 <w:t xml:space="preserve">Zarraonandia, T., Aedo, I., Díaz, P., &amp; Montero, A. (2013). An augmented lecture feedback system to support learner and teacher communication. </w:t>
               </w:r>
               <w:r>
                 <w:rPr>
-                  <w:rFonts w:ascii="Times New Roman" w:hAnsi="Times New Roman" w:cs="Times New Roman"/>
                   <w:i/>
                   <w:iCs/>
                   <w:noProof/>
-                  <w:sz w:val="20"/>
-                  <w:szCs w:val="20"/>
                 </w:rPr>
                 <w:t>British Journal of Educational Technology</w:t>
               </w:r>
               <w:r>
                 <w:rPr>
-                  <w:rFonts w:ascii="Times New Roman" w:hAnsi="Times New Roman" w:cs="Times New Roman"/>
                   <w:noProof/>
-                  <w:sz w:val="20"/>
-                  <w:szCs w:val="20"/>
                 </w:rPr>
                 <w:t>, 616-628.</w:t>
               </w:r>
@@ -4990,7 +5074,7 @@
     </b:Author>
     <b:JournalName>Journal of Computing in Higher Education</b:JournalName>
     <b:Pages>3-47</b:Pages>
-    <b:RefOrder>3</b:RefOrder>
+    <b:RefOrder>4</b:RefOrder>
   </b:Source>
   <b:Source>
     <b:Tag>Zar13</b:Tag>
@@ -5022,7 +5106,7 @@
     <b:JournalName>British Journal of Educational Technology</b:JournalName>
     <b:Year>2013</b:Year>
     <b:Pages>616-628</b:Pages>
-    <b:RefOrder>4</b:RefOrder>
+    <b:RefOrder>5</b:RefOrder>
   </b:Source>
   <b:Source>
     <b:Tag>Fot12</b:Tag>
@@ -5060,7 +5144,7 @@
     <b:ConferenceName>Proceedings of the 24th Australian Computer-Human Interaction Conference</b:ConferenceName>
     <b:City>Melbourne</b:City>
     <b:Publisher>ACM</b:Publisher>
-    <b:RefOrder>5</b:RefOrder>
+    <b:RefOrder>6</b:RefOrder>
   </b:Source>
   <b:Source>
     <b:Tag>Joh09</b:Tag>
@@ -5115,11 +5199,44 @@
     <b:Publisher>IEEE</b:Publisher>
     <b:RefOrder>2</b:RefOrder>
   </b:Source>
+  <b:Source>
+    <b:Tag>Sha05</b:Tag>
+    <b:SourceType>JournalArticle</b:SourceType>
+    <b:Guid>{1253AF83-2471-4575-8E53-55CFF625FCAF}</b:Guid>
+    <b:Title>An investigation of the effectiveness of electronic classroom communication systems in large lecture classes</b:Title>
+    <b:Pages>137-154</b:Pages>
+    <b:Year>2005</b:Year>
+    <b:Author>
+      <b:Author>
+        <b:NameList>
+          <b:Person>
+            <b:Last>Sharma</b:Last>
+            <b:First>Manjula</b:First>
+            <b:Middle>D</b:Middle>
+          </b:Person>
+          <b:Person>
+            <b:Last>Khachan</b:Last>
+            <b:First>Joe</b:First>
+          </b:Person>
+          <b:Person>
+            <b:Last>Chan</b:Last>
+            <b:First>Ben</b:First>
+          </b:Person>
+          <b:Person>
+            <b:Last>O'Byrne</b:Last>
+            <b:First>John</b:First>
+          </b:Person>
+        </b:NameList>
+      </b:Author>
+    </b:Author>
+    <b:JournalName>Australasian Journal of Educational Technology</b:JournalName>
+    <b:RefOrder>3</b:RefOrder>
+  </b:Source>
 </b:Sources>
 </file>
 
 <file path=customXml/itemProps1.xml><?xml version="1.0" encoding="utf-8"?>
-<ds:datastoreItem xmlns:ds="http://schemas.openxmlformats.org/officeDocument/2006/customXml" ds:itemID="{14C14386-17F9-4F38-BD71-4F9C9D23F03E}">
+<ds:datastoreItem xmlns:ds="http://schemas.openxmlformats.org/officeDocument/2006/customXml" ds:itemID="{57ABA973-8140-4F6D-A228-F4A9645EB635}">
   <ds:schemaRefs>
     <ds:schemaRef ds:uri="http://schemas.openxmlformats.org/officeDocument/2006/bibliography"/>
   </ds:schemaRefs>

--- a/Documentation/Report.docx
+++ b/Documentation/Report.docx
@@ -751,6 +751,7 @@
           <w:id w:val="-1383166353"/>
           <w:citation/>
         </w:sdtPr>
+        <w:sdtEndPr/>
         <w:sdtContent>
           <w:r>
             <w:rPr>
@@ -1180,6 +1181,7 @@
           <w:id w:val="-1414159407"/>
           <w:citation/>
         </w:sdtPr>
+        <w:sdtEndPr/>
         <w:sdtContent>
           <w:r>
             <w:rPr>
@@ -1613,6 +1615,7 @@
           <w:id w:val="1658341767"/>
           <w:citation/>
         </w:sdtPr>
+        <w:sdtEndPr/>
         <w:sdtContent>
           <w:r>
             <w:rPr>
@@ -2391,10 +2394,7 @@
       </w:pPr>
       <w:r>
         <w:lastRenderedPageBreak/>
-        <w:t>Have the feedback stored in a central database</w:t>
-      </w:r>
-      <w:r>
-        <w:t xml:space="preserve"> </w:t>
+        <w:t xml:space="preserve">Have the feedback stored in a central database </w:t>
       </w:r>
       <w:r>
         <w:t>so that multiple users can access data at once, and all feedback is stored and accessed in the same place</w:t>
@@ -2414,10 +2414,7 @@
         </w:rPr>
       </w:pPr>
       <w:r>
-        <w:t>Have a front end for the central database that allows for analytics</w:t>
-      </w:r>
-      <w:r>
-        <w:t xml:space="preserve"> </w:t>
+        <w:t xml:space="preserve">Have a front end for the central database that allows for analytics </w:t>
       </w:r>
       <w:r>
         <w:t>so that I can access the data and make sense of it, seeing the bigger picture, along with any trends, and adjust my labs/lectures accordingly</w:t>
@@ -2690,6 +2687,26 @@
       </w:r>
     </w:p>
     <w:p>
+      <w:r>
+        <w:t xml:space="preserve">Before development of the web interface began, a decision had to made as regards which technology would be used to implement it. </w:t>
+      </w:r>
+      <w:r>
+        <w:t>After much research and rumination, the</w:t>
+      </w:r>
+      <w:r>
+        <w:t xml:space="preserve"> </w:t>
+      </w:r>
+      <w:r>
+        <w:t xml:space="preserve">dilemma became whether to use traditional ASP.NET or a more challenging, </w:t>
+      </w:r>
+      <w:r>
+        <w:lastRenderedPageBreak/>
+        <w:t>unfamiliar language in Ruby on Rails. On the one hand, ASP.NET would be much easier to implement, with there being much experience of using this previously (unlike Ruby on Rails); but, once the steep learning curve had been overcome, by all accounts Ruby on Rails would actually allow for quicker and more automated generation of a web interface to the database.</w:t>
+      </w:r>
+      <w:bookmarkStart w:id="0" w:name="_GoBack"/>
+      <w:bookmarkEnd w:id="0"/>
+    </w:p>
+    <w:p>
       <w:pPr>
         <w:keepNext/>
         <w:rPr>
@@ -2706,7 +2723,6 @@
           <w:szCs w:val="20"/>
           <w:lang w:eastAsia="en-GB"/>
         </w:rPr>
-        <w:lastRenderedPageBreak/>
         <w:drawing>
           <wp:inline distT="0" distB="0" distL="0" distR="0" wp14:anchorId="5A80E015" wp14:editId="1D215A73">
             <wp:extent cx="2799589" cy="3093663"/>
@@ -2987,43 +3003,34 @@
           <w:sz w:val="40"/>
           <w:szCs w:val="40"/>
         </w:rPr>
-        <w:t>Summary and Conclus</w:t>
-      </w:r>
-      <w:bookmarkStart w:id="0" w:name="_GoBack"/>
-      <w:bookmarkEnd w:id="0"/>
-      <w:r>
+        <w:t>Summary and Conclusions</w:t>
+      </w:r>
+    </w:p>
+    <w:p>
+      <w:pPr>
+        <w:rPr>
+          <w:rFonts w:ascii="Times New Roman" w:hAnsi="Times New Roman" w:cs="Times New Roman"/>
+          <w:sz w:val="20"/>
+          <w:szCs w:val="20"/>
+        </w:rPr>
+      </w:pPr>
+    </w:p>
+    <w:p>
+      <w:pPr>
+        <w:pStyle w:val="Heading1"/>
         <w:rPr>
           <w:rFonts w:ascii="Times New Roman" w:hAnsi="Times New Roman" w:cs="Times New Roman"/>
           <w:sz w:val="40"/>
           <w:szCs w:val="40"/>
         </w:rPr>
-        <w:t>ions</w:t>
-      </w:r>
-    </w:p>
-    <w:p>
-      <w:pPr>
-        <w:rPr>
-          <w:rFonts w:ascii="Times New Roman" w:hAnsi="Times New Roman" w:cs="Times New Roman"/>
-          <w:sz w:val="20"/>
-          <w:szCs w:val="20"/>
-        </w:rPr>
-      </w:pPr>
-    </w:p>
-    <w:p>
-      <w:pPr>
-        <w:pStyle w:val="Heading1"/>
+      </w:pPr>
+      <w:r>
         <w:rPr>
           <w:rFonts w:ascii="Times New Roman" w:hAnsi="Times New Roman" w:cs="Times New Roman"/>
           <w:sz w:val="40"/>
           <w:szCs w:val="40"/>
         </w:rPr>
-      </w:pPr>
-      <w:r>
-        <w:rPr>
-          <w:rFonts w:ascii="Times New Roman" w:hAnsi="Times New Roman" w:cs="Times New Roman"/>
-          <w:sz w:val="40"/>
-          <w:szCs w:val="40"/>
-        </w:rPr>
+        <w:lastRenderedPageBreak/>
         <w:t>Acknowledgements</w:t>
       </w:r>
     </w:p>
@@ -3140,7 +3147,6 @@
                 <w:rPr>
                   <w:noProof/>
                 </w:rPr>
-                <w:lastRenderedPageBreak/>
                 <w:t xml:space="preserve">Foth, M., Fitz-Walter, Z., Ti, J., Russell-Bennett, R., &amp; Kuhn, K.-A. (2012). Please Take Out Your Phones: On the Spot Solicitation of Student Feedback in Class . </w:t>
               </w:r>
               <w:r>
@@ -3322,6 +3328,7 @@
           <w:sz w:val="40"/>
           <w:szCs w:val="40"/>
         </w:rPr>
+        <w:lastRenderedPageBreak/>
         <w:t>Appendices</w:t>
       </w:r>
     </w:p>
@@ -3447,7 +3454,7 @@
           <w:rPr>
             <w:noProof/>
           </w:rPr>
-          <w:t>2</w:t>
+          <w:t>4</w:t>
         </w:r>
         <w:r>
           <w:rPr>
@@ -5236,7 +5243,7 @@
 </file>
 
 <file path=customXml/itemProps1.xml><?xml version="1.0" encoding="utf-8"?>
-<ds:datastoreItem xmlns:ds="http://schemas.openxmlformats.org/officeDocument/2006/customXml" ds:itemID="{57ABA973-8140-4F6D-A228-F4A9645EB635}">
+<ds:datastoreItem xmlns:ds="http://schemas.openxmlformats.org/officeDocument/2006/customXml" ds:itemID="{95532AF4-7BAD-4742-91C7-A67077F58B3E}">
   <ds:schemaRefs>
     <ds:schemaRef ds:uri="http://schemas.openxmlformats.org/officeDocument/2006/bibliography"/>
   </ds:schemaRefs>

--- a/Documentation/Report.docx
+++ b/Documentation/Report.docx
@@ -2697,14 +2697,27 @@
         <w:t xml:space="preserve"> </w:t>
       </w:r>
       <w:r>
-        <w:t xml:space="preserve">dilemma became whether to use traditional ASP.NET or a more challenging, </w:t>
+        <w:t>dilemma became whether to use ASP.NET</w:t>
+      </w:r>
+      <w:r>
+        <w:t xml:space="preserve"> (a language which had been used </w:t>
       </w:r>
       <w:r>
         <w:lastRenderedPageBreak/>
-        <w:t>unfamiliar language in Ruby on Rails. On the one hand, ASP.NET would be much easier to implement, with there being much experience of using this previously (unlike Ruby on Rails); but, once the steep learning curve had been overcome, by all accounts Ruby on Rails would actually allow for quicker and more automated generation of a web interface to the database.</w:t>
-      </w:r>
-      <w:bookmarkStart w:id="0" w:name="_GoBack"/>
-      <w:bookmarkEnd w:id="0"/>
+        <w:t>previously)</w:t>
+      </w:r>
+      <w:r>
+        <w:t xml:space="preserve"> or a more challenging, unfamiliar language in Ruby on Rails. On the one hand, ASP.NET would be much easier to implement, with there being much experience of using this previously (unlike Ruby on Rails); but, once the steep learning curve had been overcome, by all accounts Ruby on Rails would actually allow for quicker and more automated generation of a web interface to the database.</w:t>
+      </w:r>
+      <w:r>
+        <w:t xml:space="preserve"> That being said, with the limited time within which the project had to be completed</w:t>
+      </w:r>
+      <w:r>
+        <w:t xml:space="preserve"> (also bearing in mind the steep learning curve required for programming in Ruby on Rails)</w:t>
+      </w:r>
+      <w:r>
+        <w:t>, it was decided that ASP.NET would be used in order to achieve the highest quality results possible.</w:t>
+      </w:r>
     </w:p>
     <w:p>
       <w:pPr>
@@ -2883,12 +2896,58 @@
     </w:p>
     <w:p>
       <w:pPr>
-        <w:rPr>
-          <w:rFonts w:ascii="Times New Roman" w:hAnsi="Times New Roman" w:cs="Times New Roman"/>
-          <w:sz w:val="20"/>
-          <w:szCs w:val="20"/>
-        </w:rPr>
-      </w:pPr>
+        <w:pStyle w:val="Heading2"/>
+      </w:pPr>
+      <w:r>
+        <w:t>Sprint 1</w:t>
+      </w:r>
+    </w:p>
+    <w:p>
+      <w:pPr>
+        <w:pStyle w:val="Heading4"/>
+      </w:pPr>
+      <w:r>
+        <w:t xml:space="preserve">User Story 1.4: </w:t>
+      </w:r>
+      <w:r>
+        <w:t>I want to be able to give feedback on how interesting the class was (and why)</w:t>
+      </w:r>
+    </w:p>
+    <w:p>
+      <w:r>
+        <w:t xml:space="preserve">Developing this user story involved the creation of an input method whereby the user could give a percentage rating for how </w:t>
+      </w:r>
+      <w:r>
+        <w:lastRenderedPageBreak/>
+        <w:t>‘Interesting’ a class was. This was implemented through the use of a native Android widget, the ‘Seek Bar’. This feature allowed users</w:t>
+      </w:r>
+      <w:r>
+        <w:t xml:space="preserve"> to provide an integer value in the range of 1-100 (i.e. a percentage), through an input method which outwardly seems entirely analogue. In the GUI, this value was not displayed to the user in order to preserve the seemingly analogue nature of the input, giving a more ‘natural’ feel to the interaction. The seek bar utilised a green-red split colour scheme which made the hidden value more clear to the user though, by making the green half of the bar increase in size as the selected value was increased.</w:t>
+      </w:r>
+    </w:p>
+    <w:p>
+      <w:pPr>
+        <w:pStyle w:val="Heading4"/>
+      </w:pPr>
+      <w:r>
+        <w:t xml:space="preserve">User Story 2.3: </w:t>
+      </w:r>
+      <w:r>
+        <w:t xml:space="preserve">I want to give students the option to select why a particular area/factor was bad or good (from </w:t>
+      </w:r>
+      <w:r>
+        <w:t>a list of predefined statements)</w:t>
+      </w:r>
+    </w:p>
+    <w:p>
+      <w:r>
+        <w:t>Developing this user story involved the creation of an input method whereby the user could select one comment from a predefined list. This was implemented through the use of a native Android widget, the ‘Spinner’. This functioned exactly like a traditional ‘drop-down list’, with the set of comments appearing for selection in a vertical list whenever the spinner was selected.</w:t>
+      </w:r>
+      <w:r>
+        <w:t xml:space="preserve"> A ‘No comment’ comment was made the default, which allowed the user to essentially skip this part of the process if they had no particular comment to make.</w:t>
+      </w:r>
+      <w:bookmarkStart w:id="0" w:name="_GoBack"/>
+      <w:bookmarkEnd w:id="0"/>
     </w:p>
     <w:p>
       <w:pPr>
@@ -3454,7 +3513,7 @@
           <w:rPr>
             <w:noProof/>
           </w:rPr>
-          <w:t>4</w:t>
+          <w:t>5</w:t>
         </w:r>
         <w:r>
           <w:rPr>
@@ -3930,7 +3989,7 @@
   <w:abstractNum w:abstractNumId="4">
     <w:nsid w:val="528C15DD"/>
     <w:multiLevelType w:val="hybridMultilevel"/>
-    <w:tmpl w:val="0A9A243E"/>
+    <w:tmpl w:val="D180CCD2"/>
     <w:lvl w:ilvl="0" w:tplc="08090001">
       <w:start w:val="1"/>
       <w:numFmt w:val="bullet"/>
@@ -4609,6 +4668,28 @@
       <w:szCs w:val="24"/>
     </w:rPr>
   </w:style>
+  <w:style w:type="paragraph" w:styleId="Heading4">
+    <w:name w:val="heading 4"/>
+    <w:basedOn w:val="Normal"/>
+    <w:next w:val="Normal"/>
+    <w:link w:val="Heading4Char"/>
+    <w:uiPriority w:val="9"/>
+    <w:unhideWhenUsed/>
+    <w:qFormat/>
+    <w:rsid w:val="004D07C6"/>
+    <w:pPr>
+      <w:keepNext/>
+      <w:keepLines/>
+      <w:spacing w:before="40" w:after="0"/>
+      <w:outlineLvl w:val="3"/>
+    </w:pPr>
+    <w:rPr>
+      <w:rFonts w:asciiTheme="majorHAnsi" w:eastAsiaTheme="majorEastAsia" w:hAnsiTheme="majorHAnsi" w:cstheme="majorBidi"/>
+      <w:i/>
+      <w:iCs/>
+      <w:color w:val="2E74B5" w:themeColor="accent1" w:themeShade="BF"/>
+    </w:rPr>
+  </w:style>
   <w:style w:type="character" w:default="1" w:styleId="DefaultParagraphFont">
     <w:name w:val="Default Paragraph Font"/>
     <w:uiPriority w:val="1"/>
@@ -4775,6 +4856,19 @@
     <w:rPr>
       <w:color w:val="0563C1" w:themeColor="hyperlink"/>
       <w:u w:val="single"/>
+    </w:rPr>
+  </w:style>
+  <w:style w:type="character" w:customStyle="1" w:styleId="Heading4Char">
+    <w:name w:val="Heading 4 Char"/>
+    <w:basedOn w:val="DefaultParagraphFont"/>
+    <w:link w:val="Heading4"/>
+    <w:uiPriority w:val="9"/>
+    <w:rsid w:val="004D07C6"/>
+    <w:rPr>
+      <w:rFonts w:asciiTheme="majorHAnsi" w:eastAsiaTheme="majorEastAsia" w:hAnsiTheme="majorHAnsi" w:cstheme="majorBidi"/>
+      <w:i/>
+      <w:iCs/>
+      <w:color w:val="2E74B5" w:themeColor="accent1" w:themeShade="BF"/>
     </w:rPr>
   </w:style>
 </w:styles>
@@ -5243,7 +5337,7 @@
 </file>
 
 <file path=customXml/itemProps1.xml><?xml version="1.0" encoding="utf-8"?>
-<ds:datastoreItem xmlns:ds="http://schemas.openxmlformats.org/officeDocument/2006/customXml" ds:itemID="{95532AF4-7BAD-4742-91C7-A67077F58B3E}">
+<ds:datastoreItem xmlns:ds="http://schemas.openxmlformats.org/officeDocument/2006/customXml" ds:itemID="{38E2D55C-7856-4CA8-80AC-AC8C168CF898}">
   <ds:schemaRefs>
     <ds:schemaRef ds:uri="http://schemas.openxmlformats.org/officeDocument/2006/bibliography"/>
   </ds:schemaRefs>

--- a/Documentation/Report.docx
+++ b/Documentation/Report.docx
@@ -2191,18 +2191,7 @@
         </w:rPr>
       </w:pPr>
       <w:r>
-        <w:t>Have all the app’s functionality (available to student) on a single page/screen</w:t>
-      </w:r>
-      <w:r>
-        <w:rPr>
-          <w:rFonts w:ascii="Times New Roman" w:hAnsi="Times New Roman" w:cs="Times New Roman"/>
-          <w:sz w:val="20"/>
-          <w:szCs w:val="20"/>
-        </w:rPr>
-        <w:t xml:space="preserve"> so that </w:t>
-      </w:r>
-      <w:r>
-        <w:t>I do not have to waste time navigating through multiple pages/screens</w:t>
+        <w:t>Be able to give feedback on how interesting the lab/lecture was (and why) so that lecturers can use this knowledge to make their classes more interesting</w:t>
       </w:r>
     </w:p>
     <w:p>
@@ -2219,11 +2208,7 @@
         </w:rPr>
       </w:pPr>
       <w:r>
-        <w:t xml:space="preserve">Have the selectable 1-10 rating scale displayed as a sequence of cells, with cell colour moving from red (1) to green (10) so that I can easily and </w:t>
-      </w:r>
-      <w:r>
-        <w:lastRenderedPageBreak/>
-        <w:t>quickly give ratings without too much thinking involved</w:t>
+        <w:t>Be able to give feedback on how innovative the lab/lecture was (and why) so that lecturers can use this knowledge to make their classes more innovative</w:t>
       </w:r>
     </w:p>
     <w:p>
@@ -2240,7 +2225,8 @@
         </w:rPr>
       </w:pPr>
       <w:r>
-        <w:t>Be able to give feedback on how interesting the lab/lecture was (and why) so that lecturers can use this knowledge to make their classes more interesting</w:t>
+        <w:lastRenderedPageBreak/>
+        <w:t>Be able to give feedback on how informative the lab/lecture was (and why) so that lecturers can use this knowledge to make their classes more informative</w:t>
       </w:r>
     </w:p>
     <w:p>
@@ -2257,7 +2243,7 @@
         </w:rPr>
       </w:pPr>
       <w:r>
-        <w:t>Be able to give feedback on how innovative the lab/lecture was (and why) so that lecturers can use this knowledge to make their classes more innovative</w:t>
+        <w:t>Be able to give feedback on how interactive the lab/lecture was (and why) so that lecturers can use this knowledge to make their classes more interactive</w:t>
       </w:r>
     </w:p>
     <w:p>
@@ -2274,40 +2260,6 @@
         </w:rPr>
       </w:pPr>
       <w:r>
-        <w:t>Be able to give feedback on how informative the lab/lecture was (and why) so that lecturers can use this knowledge to make their classes more informative</w:t>
-      </w:r>
-    </w:p>
-    <w:p>
-      <w:pPr>
-        <w:pStyle w:val="ListParagraph"/>
-        <w:numPr>
-          <w:ilvl w:val="0"/>
-          <w:numId w:val="5"/>
-        </w:numPr>
-        <w:rPr>
-          <w:rFonts w:ascii="Times New Roman" w:hAnsi="Times New Roman" w:cs="Times New Roman"/>
-          <w:sz w:val="20"/>
-          <w:szCs w:val="20"/>
-        </w:rPr>
-      </w:pPr>
-      <w:r>
-        <w:t>Be able to give feedback on how interactive the lab/lecture was (and why) so that lecturers can use this knowledge to make their classes more interactive</w:t>
-      </w:r>
-    </w:p>
-    <w:p>
-      <w:pPr>
-        <w:pStyle w:val="ListParagraph"/>
-        <w:numPr>
-          <w:ilvl w:val="0"/>
-          <w:numId w:val="5"/>
-        </w:numPr>
-        <w:rPr>
-          <w:rFonts w:ascii="Times New Roman" w:hAnsi="Times New Roman" w:cs="Times New Roman"/>
-          <w:sz w:val="20"/>
-          <w:szCs w:val="20"/>
-        </w:rPr>
-      </w:pPr>
-      <w:r>
         <w:t>Be able to give feedback on how intelligible the lab/lecture was (and why) so that lecturers can use this knowledge to make their classes more intelligible</w:t>
       </w:r>
     </w:p>
@@ -2342,7 +2294,10 @@
         </w:rPr>
       </w:pPr>
       <w:r>
-        <w:t>Receive feedback on a lab/lecture across 5 different areas/factors so that I can gain more detailed information about the quality of my classes</w:t>
+        <w:t>Give students the option to select why a particular area/factor was bad or good (from a list of predefined statements) so that I can get more rich feedback, while students will not have to spend time writing out comments in their own words</w:t>
+      </w:r>
+      <w:r>
+        <w:t>, and they cannot make irrelevant/inappropriate comments</w:t>
       </w:r>
     </w:p>
     <w:p>
@@ -2359,7 +2314,13 @@
         </w:rPr>
       </w:pPr>
       <w:r>
-        <w:t>Receive a rating out of 10 for each of these areas/factors so that I can get even more detailed information about the specific aspects of my classes</w:t>
+        <w:t>Be able to analyse the data after class</w:t>
+      </w:r>
+      <w:r>
+        <w:t xml:space="preserve"> so that </w:t>
+      </w:r>
+      <w:r>
+        <w:t>I can make sense of the data and see the bigger picture, along with any trends, and adjust classes accordingly</w:t>
       </w:r>
     </w:p>
     <w:p>
@@ -2376,7 +2337,13 @@
         </w:rPr>
       </w:pPr>
       <w:r>
-        <w:t>Give students the option to select why a particular area/factor was bad or good (from a list of predefined statements) so that I can get more rich feedback, while students will not have to spend time writing out comments in their own words (and will thus be more inclined to give feedback using the app)</w:t>
+        <w:t>Be able to view the feedback(s) for individual classes</w:t>
+      </w:r>
+      <w:r>
+        <w:t xml:space="preserve"> so that </w:t>
+      </w:r>
+      <w:r>
+        <w:t>I can determine their quality</w:t>
       </w:r>
     </w:p>
     <w:p>
@@ -2393,11 +2360,13 @@
         </w:rPr>
       </w:pPr>
       <w:r>
-        <w:lastRenderedPageBreak/>
-        <w:t xml:space="preserve">Have the feedback stored in a central database </w:t>
-      </w:r>
-      <w:r>
-        <w:t>so that multiple users can access data at once, and all feedback is stored and accessed in the same place</w:t>
+        <w:t>Receive a summary of feedback for each class that I conduct by email</w:t>
+      </w:r>
+      <w:r>
+        <w:t xml:space="preserve"> so that </w:t>
+      </w:r>
+      <w:r>
+        <w:t>I can ascertain how well I have done</w:t>
       </w:r>
     </w:p>
     <w:p>
@@ -2414,10 +2383,30 @@
         </w:rPr>
       </w:pPr>
       <w:r>
-        <w:t xml:space="preserve">Have a front end for the central database that allows for analytics </w:t>
-      </w:r>
-      <w:r>
-        <w:t>so that I can access the data and make sense of it, seeing the bigger picture, along with any trends, and adjust my labs/lectures accordingly</w:t>
+        <w:t>Select which module and lecturer the class belongs to immediately upon starting the app</w:t>
+      </w:r>
+      <w:r>
+        <w:t xml:space="preserve"> so that </w:t>
+      </w:r>
+      <w:r>
+        <w:t>The data can be referred to later in the correct context</w:t>
+      </w:r>
+    </w:p>
+    <w:p>
+      <w:pPr>
+        <w:rPr>
+          <w:rFonts w:ascii="Times New Roman" w:hAnsi="Times New Roman" w:cs="Times New Roman"/>
+          <w:sz w:val="20"/>
+          <w:szCs w:val="20"/>
+        </w:rPr>
+      </w:pPr>
+      <w:r>
+        <w:rPr>
+          <w:rFonts w:ascii="Times New Roman" w:hAnsi="Times New Roman" w:cs="Times New Roman"/>
+          <w:sz w:val="20"/>
+          <w:szCs w:val="20"/>
+        </w:rPr>
+        <w:t>As a dean I want to…</w:t>
       </w:r>
     </w:p>
     <w:p>
@@ -2434,13 +2423,11 @@
         </w:rPr>
       </w:pPr>
       <w:r>
-        <w:t xml:space="preserve">To be able to view the feedback(s) for </w:t>
-      </w:r>
-      <w:r>
-        <w:t xml:space="preserve">my </w:t>
-      </w:r>
-      <w:r>
-        <w:t>individual labs/lectures so that I can determine their quality and detect specific causes for why a certain class may have gone wrong on a certain day</w:t>
+        <w:t xml:space="preserve">To be able to view the feedback for all labs/lectures handled by a particular lecturer so that I can determine if </w:t>
+      </w:r>
+      <w:r>
+        <w:lastRenderedPageBreak/>
+        <w:t>individual lecturers are doing a good job or not</w:t>
       </w:r>
     </w:p>
     <w:p>
@@ -2457,41 +2444,13 @@
         </w:rPr>
       </w:pPr>
       <w:r>
-        <w:t>Receive a summary of feedback for each lab/lecture that I conduct by email so that I can ascertain how well I have done</w:t>
-      </w:r>
-    </w:p>
-    <w:p>
-      <w:pPr>
-        <w:rPr>
-          <w:rFonts w:ascii="Times New Roman" w:hAnsi="Times New Roman" w:cs="Times New Roman"/>
-          <w:sz w:val="20"/>
-          <w:szCs w:val="20"/>
-        </w:rPr>
-      </w:pPr>
-      <w:r>
-        <w:rPr>
-          <w:rFonts w:ascii="Times New Roman" w:hAnsi="Times New Roman" w:cs="Times New Roman"/>
-          <w:sz w:val="20"/>
-          <w:szCs w:val="20"/>
-        </w:rPr>
-        <w:t>As a dean I want to…</w:t>
-      </w:r>
-    </w:p>
-    <w:p>
-      <w:pPr>
-        <w:pStyle w:val="ListParagraph"/>
-        <w:numPr>
-          <w:ilvl w:val="0"/>
-          <w:numId w:val="6"/>
-        </w:numPr>
-        <w:rPr>
-          <w:rFonts w:ascii="Times New Roman" w:hAnsi="Times New Roman" w:cs="Times New Roman"/>
-          <w:sz w:val="20"/>
-          <w:szCs w:val="20"/>
-        </w:rPr>
-      </w:pPr>
-      <w:r>
-        <w:t>To be able to view the feedback for all labs/lectures handled by a particular lecturer so that I can determine if individual lecturers are doing a good job or not</w:t>
+        <w:t>Be able to view the feedback for all classes taken by a particular year group</w:t>
+      </w:r>
+      <w:r>
+        <w:t xml:space="preserve"> so that </w:t>
+      </w:r>
+      <w:r>
+        <w:t>I can determine how well a particular year group is doing</w:t>
       </w:r>
     </w:p>
     <w:p>
@@ -2700,42 +2659,39 @@
         <w:t>dilemma became whether to use ASP.NET</w:t>
       </w:r>
       <w:r>
-        <w:t xml:space="preserve"> (a language which had been used </w:t>
-      </w:r>
-      <w:r>
+        <w:t xml:space="preserve"> (a language which had been used previously)</w:t>
+      </w:r>
+      <w:r>
+        <w:t xml:space="preserve"> or a more challenging, unfamiliar language in Ruby on Rails. On the one hand, ASP.NET would be much easier to implement, with there being much experience of using this previously (unlike Ruby on Rails); but, once the steep learning curve had been overcome, by all accounts Ruby on Rails would actually allow for quicker and more automated generation of a web interface to the database.</w:t>
+      </w:r>
+      <w:r>
+        <w:t xml:space="preserve"> That being said, with the limited time within which the project had to be completed</w:t>
+      </w:r>
+      <w:r>
+        <w:t xml:space="preserve"> (also bearing in mind the steep learning curve required for programming in Ruby on Rails)</w:t>
+      </w:r>
+      <w:r>
+        <w:t>, it was decided that ASP.NET would be used in order to achieve the highest quality results possible.</w:t>
+      </w:r>
+    </w:p>
+    <w:p>
+      <w:pPr>
+        <w:keepNext/>
+        <w:rPr>
+          <w:rFonts w:ascii="Times New Roman" w:hAnsi="Times New Roman" w:cs="Times New Roman"/>
+          <w:sz w:val="20"/>
+          <w:szCs w:val="20"/>
+        </w:rPr>
+      </w:pPr>
+      <w:r>
+        <w:rPr>
+          <w:rFonts w:ascii="Times New Roman" w:hAnsi="Times New Roman" w:cs="Times New Roman"/>
+          <w:noProof/>
+          <w:sz w:val="20"/>
+          <w:szCs w:val="20"/>
+          <w:lang w:eastAsia="en-GB"/>
+        </w:rPr>
         <w:lastRenderedPageBreak/>
-        <w:t>previously)</w:t>
-      </w:r>
-      <w:r>
-        <w:t xml:space="preserve"> or a more challenging, unfamiliar language in Ruby on Rails. On the one hand, ASP.NET would be much easier to implement, with there being much experience of using this previously (unlike Ruby on Rails); but, once the steep learning curve had been overcome, by all accounts Ruby on Rails would actually allow for quicker and more automated generation of a web interface to the database.</w:t>
-      </w:r>
-      <w:r>
-        <w:t xml:space="preserve"> That being said, with the limited time within which the project had to be completed</w:t>
-      </w:r>
-      <w:r>
-        <w:t xml:space="preserve"> (also bearing in mind the steep learning curve required for programming in Ruby on Rails)</w:t>
-      </w:r>
-      <w:r>
-        <w:t>, it was decided that ASP.NET would be used in order to achieve the highest quality results possible.</w:t>
-      </w:r>
-    </w:p>
-    <w:p>
-      <w:pPr>
-        <w:keepNext/>
-        <w:rPr>
-          <w:rFonts w:ascii="Times New Roman" w:hAnsi="Times New Roman" w:cs="Times New Roman"/>
-          <w:sz w:val="20"/>
-          <w:szCs w:val="20"/>
-        </w:rPr>
-      </w:pPr>
-      <w:r>
-        <w:rPr>
-          <w:rFonts w:ascii="Times New Roman" w:hAnsi="Times New Roman" w:cs="Times New Roman"/>
-          <w:noProof/>
-          <w:sz w:val="20"/>
-          <w:szCs w:val="20"/>
-          <w:lang w:eastAsia="en-GB"/>
-        </w:rPr>
         <w:drawing>
           <wp:inline distT="0" distB="0" distL="0" distR="0" wp14:anchorId="5A80E015" wp14:editId="1D215A73">
             <wp:extent cx="2799589" cy="3093663"/>
@@ -2912,42 +2868,348 @@
       <w:r>
         <w:t>I want to be able to give feedback on how interesting the class was (and why)</w:t>
       </w:r>
-    </w:p>
-    <w:p>
-      <w:r>
-        <w:t xml:space="preserve">Developing this user story involved the creation of an input method whereby the user could give a percentage rating for how </w:t>
-      </w:r>
-      <w:r>
-        <w:lastRenderedPageBreak/>
-        <w:t>‘Interesting’ a class was. This was implemented through the use of a native Android widget, the ‘Seek Bar’. This feature allowed users</w:t>
-      </w:r>
-      <w:r>
-        <w:t xml:space="preserve"> to provide an integer value in the range of 1-100 (i.e. a percentage), through an input method which outwardly seems entirely analogue. In the GUI, this value was not displayed to the user in order to preserve the seemingly analogue nature of the input, giving a more ‘natural’ feel to the interaction. The seek bar utilised a green-red split colour scheme which made the hidden value more clear to the user though, by making the green half of the bar increase in size as the selected value was increased.</w:t>
-      </w:r>
-    </w:p>
-    <w:p>
-      <w:pPr>
-        <w:pStyle w:val="Heading4"/>
-      </w:pPr>
-      <w:r>
-        <w:t xml:space="preserve">User Story 2.3: </w:t>
-      </w:r>
-      <w:r>
-        <w:t xml:space="preserve">I want to give students the option to select why a particular area/factor was bad or good (from </w:t>
-      </w:r>
-      <w:r>
-        <w:t>a list of predefined statements)</w:t>
-      </w:r>
-    </w:p>
-    <w:p>
-      <w:r>
-        <w:t>Developing this user story involved the creation of an input method whereby the user could select one comment from a predefined list. This was implemented through the use of a native Android widget, the ‘Spinner’. This functioned exactly like a traditional ‘drop-down list’, with the set of comments appearing for selection in a vertical list whenever the spinner was selected.</w:t>
-      </w:r>
-      <w:r>
-        <w:t xml:space="preserve"> A ‘No comment’ comment was made the default, which allowed the user to essentially skip this part of the process if they had no particular comment to make.</w:t>
-      </w:r>
       <w:bookmarkStart w:id="0" w:name="_GoBack"/>
       <w:bookmarkEnd w:id="0"/>
+    </w:p>
+    <w:p>
+      <w:pPr>
+        <w:keepNext/>
+        <w:rPr>
+          <w:noProof/>
+          <w:lang w:eastAsia="en-GB"/>
+        </w:rPr>
+      </w:pPr>
+      <w:r>
+        <w:t>Developing this user story involved the creation of an input method whereby the user could give a percentage rating for how ‘Interesting’ a class was. This was implemented through the use of a native Android widget, the ‘Seek Bar’. This feature allowed users</w:t>
+      </w:r>
+      <w:r>
+        <w:t xml:space="preserve"> to provide an integer value in the range of 1-100 (i.e. a percentage), through </w:t>
+      </w:r>
+      <w:r>
+        <w:lastRenderedPageBreak/>
+        <w:t>an input method which outwardly seems entirely analogue.</w:t>
+      </w:r>
+      <w:r>
+        <w:rPr>
+          <w:noProof/>
+          <w:lang w:eastAsia="en-GB"/>
+        </w:rPr>
+        <w:t xml:space="preserve"> </w:t>
+      </w:r>
+    </w:p>
+    <w:p>
+      <w:pPr>
+        <w:keepNext/>
+      </w:pPr>
+      <w:r>
+        <w:rPr>
+          <w:noProof/>
+          <w:lang w:eastAsia="en-GB"/>
+        </w:rPr>
+        <mc:AlternateContent>
+          <mc:Choice Requires="wps">
+            <w:drawing>
+              <wp:anchor distT="0" distB="0" distL="114300" distR="114300" simplePos="0" relativeHeight="251659264" behindDoc="0" locked="0" layoutInCell="1" allowOverlap="1">
+                <wp:simplePos x="0" y="0"/>
+                <wp:positionH relativeFrom="column">
+                  <wp:posOffset>1595755</wp:posOffset>
+                </wp:positionH>
+                <wp:positionV relativeFrom="paragraph">
+                  <wp:posOffset>436880</wp:posOffset>
+                </wp:positionV>
+                <wp:extent cx="1356360" cy="1143000"/>
+                <wp:effectExtent l="38100" t="38100" r="34290" b="38100"/>
+                <wp:wrapNone/>
+                <wp:docPr id="4" name="Straight Arrow Connector 4"/>
+                <wp:cNvGraphicFramePr/>
+                <a:graphic xmlns:a="http://schemas.openxmlformats.org/drawingml/2006/main">
+                  <a:graphicData uri="http://schemas.microsoft.com/office/word/2010/wordprocessingShape">
+                    <wps:wsp>
+                      <wps:cNvCnPr/>
+                      <wps:spPr>
+                        <a:xfrm flipH="1" flipV="1">
+                          <a:off x="0" y="0"/>
+                          <a:ext cx="1356360" cy="1143000"/>
+                        </a:xfrm>
+                        <a:prstGeom prst="straightConnector1">
+                          <a:avLst/>
+                        </a:prstGeom>
+                        <a:ln w="57150">
+                          <a:tailEnd type="triangle"/>
+                        </a:ln>
+                      </wps:spPr>
+                      <wps:style>
+                        <a:lnRef idx="3">
+                          <a:schemeClr val="accent5"/>
+                        </a:lnRef>
+                        <a:fillRef idx="0">
+                          <a:schemeClr val="accent5"/>
+                        </a:fillRef>
+                        <a:effectRef idx="2">
+                          <a:schemeClr val="accent5"/>
+                        </a:effectRef>
+                        <a:fontRef idx="minor">
+                          <a:schemeClr val="tx1"/>
+                        </a:fontRef>
+                      </wps:style>
+                      <wps:bodyPr/>
+                    </wps:wsp>
+                  </a:graphicData>
+                </a:graphic>
+                <wp14:sizeRelH relativeFrom="margin">
+                  <wp14:pctWidth>0</wp14:pctWidth>
+                </wp14:sizeRelH>
+                <wp14:sizeRelV relativeFrom="margin">
+                  <wp14:pctHeight>0</wp14:pctHeight>
+                </wp14:sizeRelV>
+              </wp:anchor>
+            </w:drawing>
+          </mc:Choice>
+          <mc:Fallback>
+            <w:pict>
+              <v:shapetype w14:anchorId="07E7C0DA" id="_x0000_t32" coordsize="21600,21600" o:spt="32" o:oned="t" path="m,l21600,21600e" filled="f">
+                <v:path arrowok="t" fillok="f" o:connecttype="none"/>
+                <o:lock v:ext="edit" shapetype="t"/>
+              </v:shapetype>
+              <v:shape id="Straight Arrow Connector 4" o:spid="_x0000_s1026" type="#_x0000_t32" style="position:absolute;margin-left:125.65pt;margin-top:34.4pt;width:106.8pt;height:90pt;flip:x y;z-index:251659264;visibility:visible;mso-wrap-style:square;mso-width-percent:0;mso-height-percent:0;mso-wrap-distance-left:9pt;mso-wrap-distance-top:0;mso-wrap-distance-right:9pt;mso-wrap-distance-bottom:0;mso-position-horizontal:absolute;mso-position-horizontal-relative:text;mso-position-vertical:absolute;mso-position-vertical-relative:text;mso-width-percent:0;mso-height-percent:0;mso-width-relative:margin;mso-height-relative:margin" o:gfxdata="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" strokecolor="#4472c4 [3208]" strokeweight="4.5pt">
+                <v:stroke endarrow="block" joinstyle="miter"/>
+              </v:shape>
+            </w:pict>
+          </mc:Fallback>
+        </mc:AlternateContent>
+      </w:r>
+      <w:r>
+        <w:rPr>
+          <w:noProof/>
+          <w:lang w:eastAsia="en-GB"/>
+        </w:rPr>
+        <w:drawing>
+          <wp:inline distT="0" distB="0" distL="0" distR="0" wp14:anchorId="755EC227" wp14:editId="4F4B4149">
+            <wp:extent cx="1932564" cy="2790708"/>
+            <wp:effectExtent l="9208" t="0" r="952" b="953"/>
+            <wp:docPr id="3" name="Picture 3"/>
+            <wp:cNvGraphicFramePr>
+              <a:graphicFrameLocks xmlns:a="http://schemas.openxmlformats.org/drawingml/2006/main" noChangeAspect="1"/>
+            </wp:cNvGraphicFramePr>
+            <a:graphic xmlns:a="http://schemas.openxmlformats.org/drawingml/2006/main">
+              <a:graphicData uri="http://schemas.openxmlformats.org/drawingml/2006/picture">
+                <pic:pic xmlns:pic="http://schemas.openxmlformats.org/drawingml/2006/picture">
+                  <pic:nvPicPr>
+                    <pic:cNvPr id="1" name=""/>
+                    <pic:cNvPicPr/>
+                  </pic:nvPicPr>
+                  <pic:blipFill rotWithShape="1">
+                    <a:blip r:embed="rId13"/>
+                    <a:srcRect l="9065" t="2276" r="54607" b="4449"/>
+                    <a:stretch/>
+                  </pic:blipFill>
+                  <pic:spPr bwMode="auto">
+                    <a:xfrm rot="16200000">
+                      <a:off x="0" y="0"/>
+                      <a:ext cx="1944690" cy="2808219"/>
+                    </a:xfrm>
+                    <a:prstGeom prst="rect">
+                      <a:avLst/>
+                    </a:prstGeom>
+                    <a:ln>
+                      <a:noFill/>
+                    </a:ln>
+                    <a:extLst>
+                      <a:ext uri="{53640926-AAD7-44D8-BBD7-CCE9431645EC}">
+                        <a14:shadowObscured xmlns:a14="http://schemas.microsoft.com/office/drawing/2010/main"/>
+                      </a:ext>
+                    </a:extLst>
+                  </pic:spPr>
+                </pic:pic>
+              </a:graphicData>
+            </a:graphic>
+          </wp:inline>
+        </w:drawing>
+      </w:r>
+    </w:p>
+    <w:p>
+      <w:pPr>
+        <w:pStyle w:val="Caption"/>
+      </w:pPr>
+      <w:r>
+        <w:t xml:space="preserve">Figure </w:t>
+      </w:r>
+      <w:r>
+        <w:fldChar w:fldCharType="begin"/>
+      </w:r>
+      <w:r>
+        <w:instrText xml:space="preserve"> SEQ Figure \* ARABIC </w:instrText>
+      </w:r>
+      <w:r>
+        <w:fldChar w:fldCharType="separate"/>
+      </w:r>
+      <w:r>
+        <w:rPr>
+          <w:noProof/>
+        </w:rPr>
+        <w:t>6</w:t>
+      </w:r>
+      <w:r>
+        <w:fldChar w:fldCharType="end"/>
+      </w:r>
+      <w:r>
+        <w:t>: the Seek-Bar input method for giving a feedback 'score'</w:t>
+      </w:r>
+    </w:p>
+    <w:p>
+      <w:r>
+        <w:t>In the GUI, this value was not displayed to the user in order to preserve the seemingly analogue nature of the input, giving a more ‘natural’ feel to the interaction. The seek bar utilised a green-red split colour scheme</w:t>
+      </w:r>
+      <w:r>
+        <w:t xml:space="preserve"> (see </w:t>
+      </w:r>
+      <w:r>
+        <w:rPr>
+          <w:i/>
+        </w:rPr>
+        <w:t>Figure 6</w:t>
+      </w:r>
+      <w:r>
+        <w:t>)</w:t>
+      </w:r>
+      <w:r>
+        <w:t xml:space="preserve"> which made the hidden value more clear to the user though, by making the green half of the bar increase in size as the selected value was increased.</w:t>
+      </w:r>
+      <w:r>
+        <w:rPr>
+          <w:noProof/>
+          <w:lang w:eastAsia="en-GB"/>
+        </w:rPr>
+        <w:t xml:space="preserve"> </w:t>
+      </w:r>
+    </w:p>
+    <w:p>
+      <w:pPr>
+        <w:pStyle w:val="Heading4"/>
+      </w:pPr>
+      <w:r>
+        <w:t xml:space="preserve">User Story 2.3: </w:t>
+      </w:r>
+      <w:r>
+        <w:t xml:space="preserve">I want to give students the option to select why a particular area/factor was bad or good (from </w:t>
+      </w:r>
+      <w:r>
+        <w:t>a list of predefined statements)</w:t>
+      </w:r>
+    </w:p>
+    <w:p>
+      <w:r>
+        <w:t xml:space="preserve">Developing this user story involved the creation of an input method whereby the user could select one comment from a predefined list. This was implemented through the use of a native </w:t>
+      </w:r>
+      <w:r>
+        <w:t>Android widget, the ‘Spinner’.</w:t>
+      </w:r>
+    </w:p>
+    <w:p>
+      <w:pPr>
+        <w:keepNext/>
+      </w:pPr>
+      <w:r>
+        <w:rPr>
+          <w:noProof/>
+          <w:lang w:eastAsia="en-GB"/>
+        </w:rPr>
+        <w:drawing>
+          <wp:inline distT="0" distB="0" distL="0" distR="0" wp14:anchorId="55DD1C31" wp14:editId="1E8F76D1">
+            <wp:extent cx="1947435" cy="2827965"/>
+            <wp:effectExtent l="0" t="2223" r="0" b="0"/>
+            <wp:docPr id="8" name="Picture 8"/>
+            <wp:cNvGraphicFramePr>
+              <a:graphicFrameLocks xmlns:a="http://schemas.openxmlformats.org/drawingml/2006/main" noChangeAspect="1"/>
+            </wp:cNvGraphicFramePr>
+            <a:graphic xmlns:a="http://schemas.openxmlformats.org/drawingml/2006/main">
+              <a:graphicData uri="http://schemas.openxmlformats.org/drawingml/2006/picture">
+                <pic:pic xmlns:pic="http://schemas.openxmlformats.org/drawingml/2006/picture">
+                  <pic:nvPicPr>
+                    <pic:cNvPr id="1" name=""/>
+                    <pic:cNvPicPr/>
+                  </pic:nvPicPr>
+                  <pic:blipFill rotWithShape="1">
+                    <a:blip r:embed="rId14"/>
+                    <a:srcRect l="9896" t="1329" r="54059" b="5599"/>
+                    <a:stretch/>
+                  </pic:blipFill>
+                  <pic:spPr bwMode="auto">
+                    <a:xfrm rot="16200000">
+                      <a:off x="0" y="0"/>
+                      <a:ext cx="1985776" cy="2883642"/>
+                    </a:xfrm>
+                    <a:prstGeom prst="rect">
+                      <a:avLst/>
+                    </a:prstGeom>
+                    <a:ln>
+                      <a:noFill/>
+                    </a:ln>
+                    <a:extLst>
+                      <a:ext uri="{53640926-AAD7-44D8-BBD7-CCE9431645EC}">
+                        <a14:shadowObscured xmlns:a14="http://schemas.microsoft.com/office/drawing/2010/main"/>
+                      </a:ext>
+                    </a:extLst>
+                  </pic:spPr>
+                </pic:pic>
+              </a:graphicData>
+            </a:graphic>
+          </wp:inline>
+        </w:drawing>
+      </w:r>
+    </w:p>
+    <w:p>
+      <w:pPr>
+        <w:pStyle w:val="Caption"/>
+      </w:pPr>
+      <w:r>
+        <w:t xml:space="preserve">Figure </w:t>
+      </w:r>
+      <w:r>
+        <w:fldChar w:fldCharType="begin"/>
+      </w:r>
+      <w:r>
+        <w:instrText xml:space="preserve"> SEQ Figure \* ARABIC </w:instrText>
+      </w:r>
+      <w:r>
+        <w:fldChar w:fldCharType="separate"/>
+      </w:r>
+      <w:r>
+        <w:rPr>
+          <w:noProof/>
+        </w:rPr>
+        <w:t>7</w:t>
+      </w:r>
+      <w:r>
+        <w:fldChar w:fldCharType="end"/>
+      </w:r>
+      <w:r>
+        <w:t>: the 'Spinner' input method for comments</w:t>
+      </w:r>
+    </w:p>
+    <w:p>
+      <w:r>
+        <w:lastRenderedPageBreak/>
+        <w:t>This functioned exactly like a traditional ‘drop-down list’</w:t>
+      </w:r>
+      <w:r>
+        <w:t xml:space="preserve"> (see </w:t>
+      </w:r>
+      <w:r>
+        <w:rPr>
+          <w:i/>
+        </w:rPr>
+        <w:t>Figure 7</w:t>
+      </w:r>
+      <w:r>
+        <w:t>)</w:t>
+      </w:r>
+      <w:r>
+        <w:t>, with the set of comments appearing for selection in a vertical list whenever the spinner was selected.</w:t>
+      </w:r>
+      <w:r>
+        <w:t xml:space="preserve"> A ‘No comment’ comment was made the default, which allowed the user to essentially skip this part of the process if they had no particular comment to make.</w:t>
+      </w:r>
     </w:p>
     <w:p>
       <w:pPr>
@@ -3089,7 +3351,6 @@
           <w:sz w:val="40"/>
           <w:szCs w:val="40"/>
         </w:rPr>
-        <w:lastRenderedPageBreak/>
         <w:t>Acknowledgements</w:t>
       </w:r>
     </w:p>
@@ -3264,7 +3525,14 @@
                 <w:rPr>
                   <w:noProof/>
                 </w:rPr>
-                <w:t xml:space="preserve">Sharma, M. D., Khachan, J., Chan, B., &amp; O'Byrne, J. (2005). An investigation of the effectiveness of electronic classroom communication systems in large lecture classes. </w:t>
+                <w:t xml:space="preserve">Sharma, M. D., Khachan, J., Chan, B., &amp; O'Byrne, J. (2005). An investigation of </w:t>
+              </w:r>
+              <w:r>
+                <w:rPr>
+                  <w:noProof/>
+                </w:rPr>
+                <w:lastRenderedPageBreak/>
+                <w:t xml:space="preserve">the effectiveness of electronic classroom communication systems in large lecture classes. </w:t>
               </w:r>
               <w:r>
                 <w:rPr>
@@ -3387,13 +3655,12 @@
           <w:sz w:val="40"/>
           <w:szCs w:val="40"/>
         </w:rPr>
-        <w:lastRenderedPageBreak/>
         <w:t>Appendices</w:t>
       </w:r>
     </w:p>
     <w:sectPr>
-      <w:headerReference w:type="default" r:id="rId13"/>
-      <w:footerReference w:type="default" r:id="rId14"/>
+      <w:headerReference w:type="default" r:id="rId15"/>
+      <w:footerReference w:type="default" r:id="rId16"/>
       <w:pgSz w:w="11906" w:h="16838"/>
       <w:pgMar w:top="1440" w:right="1440" w:bottom="1440" w:left="1440" w:header="708" w:footer="708" w:gutter="0"/>
       <w:cols w:num="2" w:space="708"/>
@@ -5337,7 +5604,7 @@
 </file>
 
 <file path=customXml/itemProps1.xml><?xml version="1.0" encoding="utf-8"?>
-<ds:datastoreItem xmlns:ds="http://schemas.openxmlformats.org/officeDocument/2006/customXml" ds:itemID="{38E2D55C-7856-4CA8-80AC-AC8C168CF898}">
+<ds:datastoreItem xmlns:ds="http://schemas.openxmlformats.org/officeDocument/2006/customXml" ds:itemID="{EBC0C4D7-2620-4724-87A9-176613EF2631}">
   <ds:schemaRefs>
     <ds:schemaRef ds:uri="http://schemas.openxmlformats.org/officeDocument/2006/bibliography"/>
   </ds:schemaRefs>

--- a/Documentation/Report.docx
+++ b/Documentation/Report.docx
@@ -2314,13 +2314,7 @@
         </w:rPr>
       </w:pPr>
       <w:r>
-        <w:t>Be able to analyse the data after class</w:t>
-      </w:r>
-      <w:r>
-        <w:t xml:space="preserve"> so that </w:t>
-      </w:r>
-      <w:r>
-        <w:t>I can make sense of the data and see the bigger picture, along with any trends, and adjust classes accordingly</w:t>
+        <w:t>Be able to analyse the data after class so that I can make sense of the data and see the bigger picture, along with any trends, and adjust classes accordingly</w:t>
       </w:r>
     </w:p>
     <w:p>
@@ -2337,13 +2331,7 @@
         </w:rPr>
       </w:pPr>
       <w:r>
-        <w:t>Be able to view the feedback(s) for individual classes</w:t>
-      </w:r>
-      <w:r>
-        <w:t xml:space="preserve"> so that </w:t>
-      </w:r>
-      <w:r>
-        <w:t>I can determine their quality</w:t>
+        <w:t>Be able to view the feedback(s) for individual classes so that I can determine their quality</w:t>
       </w:r>
     </w:p>
     <w:p>
@@ -2360,13 +2348,7 @@
         </w:rPr>
       </w:pPr>
       <w:r>
-        <w:t>Receive a summary of feedback for each class that I conduct by email</w:t>
-      </w:r>
-      <w:r>
-        <w:t xml:space="preserve"> so that </w:t>
-      </w:r>
-      <w:r>
-        <w:t>I can ascertain how well I have done</w:t>
+        <w:t>Receive a summary of feedback for each class that I conduct by email so that I can ascertain how well I have done</w:t>
       </w:r>
     </w:p>
     <w:p>
@@ -2383,13 +2365,7 @@
         </w:rPr>
       </w:pPr>
       <w:r>
-        <w:t>Select which module and lecturer the class belongs to immediately upon starting the app</w:t>
-      </w:r>
-      <w:r>
-        <w:t xml:space="preserve"> so that </w:t>
-      </w:r>
-      <w:r>
-        <w:t>The data can be referred to later in the correct context</w:t>
+        <w:t>Select which module and lecturer the class belongs to immediately upon starting the app so that The data can be referred to later in the correct context</w:t>
       </w:r>
     </w:p>
     <w:p>
@@ -2444,13 +2420,7 @@
         </w:rPr>
       </w:pPr>
       <w:r>
-        <w:t>Be able to view the feedback for all classes taken by a particular year group</w:t>
-      </w:r>
-      <w:r>
-        <w:t xml:space="preserve"> so that </w:t>
-      </w:r>
-      <w:r>
-        <w:t>I can determine how well a particular year group is doing</w:t>
+        <w:t>Be able to view the feedback for all classes taken by a particular year group so that I can determine how well a particular year group is doing</w:t>
       </w:r>
     </w:p>
     <w:p>
@@ -2491,6 +2461,23 @@
           <w:szCs w:val="40"/>
         </w:rPr>
         <w:t>Design</w:t>
+      </w:r>
+      <w:r>
+        <w:rPr>
+          <w:rFonts w:ascii="Times New Roman" w:hAnsi="Times New Roman" w:cs="Times New Roman"/>
+          <w:sz w:val="40"/>
+          <w:szCs w:val="40"/>
+        </w:rPr>
+        <w:t>, Implementation, Testing &amp; Evaluation</w:t>
+      </w:r>
+    </w:p>
+    <w:p/>
+    <w:p>
+      <w:pPr>
+        <w:pStyle w:val="Heading3"/>
+      </w:pPr>
+      <w:r>
+        <w:t>Overall System Design</w:t>
       </w:r>
     </w:p>
     <w:p>
@@ -2671,7 +2658,11 @@
         <w:t xml:space="preserve"> (also bearing in mind the steep learning curve required for programming in Ruby on Rails)</w:t>
       </w:r>
       <w:r>
-        <w:t>, it was decided that ASP.NET would be used in order to achieve the highest quality results possible.</w:t>
+        <w:t xml:space="preserve">, it was decided that ASP.NET </w:t>
+      </w:r>
+      <w:r>
+        <w:lastRenderedPageBreak/>
+        <w:t>would be used in order to achieve the highest quality results possible.</w:t>
       </w:r>
     </w:p>
     <w:p>
@@ -2691,7 +2682,6 @@
           <w:szCs w:val="20"/>
           <w:lang w:eastAsia="en-GB"/>
         </w:rPr>
-        <w:lastRenderedPageBreak/>
         <w:drawing>
           <wp:inline distT="0" distB="0" distL="0" distR="0" wp14:anchorId="5A80E015" wp14:editId="1D215A73">
             <wp:extent cx="2799589" cy="3093663"/>
@@ -2831,45 +2821,46 @@
     <w:p>
       <w:pPr>
         <w:pStyle w:val="Heading1"/>
-        <w:numPr>
-          <w:ilvl w:val="0"/>
-          <w:numId w:val="3"/>
-        </w:numPr>
-        <w:rPr>
-          <w:rFonts w:ascii="Times New Roman" w:hAnsi="Times New Roman" w:cs="Times New Roman"/>
-          <w:sz w:val="40"/>
-          <w:szCs w:val="40"/>
-        </w:rPr>
-      </w:pPr>
-      <w:r>
-        <w:rPr>
-          <w:rFonts w:ascii="Times New Roman" w:hAnsi="Times New Roman" w:cs="Times New Roman"/>
-          <w:sz w:val="40"/>
-          <w:szCs w:val="40"/>
-        </w:rPr>
-        <w:t>Implementation and Testing</w:t>
-      </w:r>
-    </w:p>
-    <w:p>
-      <w:pPr>
-        <w:pStyle w:val="Heading2"/>
       </w:pPr>
       <w:r>
         <w:t>Sprint 1</w:t>
       </w:r>
+      <w:r>
+        <w:t xml:space="preserve"> </w:t>
+      </w:r>
+    </w:p>
+    <w:p>
+      <w:pPr>
+        <w:pStyle w:val="Heading3"/>
+      </w:pPr>
+    </w:p>
+    <w:p>
+      <w:pPr>
+        <w:pStyle w:val="Heading3"/>
+      </w:pPr>
+      <w:r>
+        <w:t>Design</w:t>
+      </w:r>
+      <w:r>
+        <w:t>/Implementation</w:t>
+      </w:r>
     </w:p>
     <w:p>
       <w:pPr>
         <w:pStyle w:val="Heading4"/>
       </w:pPr>
       <w:r>
-        <w:t xml:space="preserve">User Story 1.4: </w:t>
+        <w:t>User Story 1.</w:t>
+      </w:r>
+      <w:r>
+        <w:t>1</w:t>
+      </w:r>
+      <w:r>
+        <w:t xml:space="preserve">: </w:t>
       </w:r>
       <w:r>
         <w:t>I want to be able to give feedback on how interesting the class was (and why)</w:t>
       </w:r>
-      <w:bookmarkStart w:id="0" w:name="_GoBack"/>
-      <w:bookmarkEnd w:id="0"/>
     </w:p>
     <w:p>
       <w:pPr>
@@ -3034,24 +3025,14 @@
       <w:r>
         <w:t xml:space="preserve">Figure </w:t>
       </w:r>
-      <w:r>
-        <w:fldChar w:fldCharType="begin"/>
-      </w:r>
-      <w:r>
-        <w:instrText xml:space="preserve"> SEQ Figure \* ARABIC </w:instrText>
-      </w:r>
-      <w:r>
-        <w:fldChar w:fldCharType="separate"/>
-      </w:r>
-      <w:r>
-        <w:rPr>
-          <w:noProof/>
-        </w:rPr>
-        <w:t>6</w:t>
-      </w:r>
-      <w:r>
-        <w:fldChar w:fldCharType="end"/>
-      </w:r>
+      <w:fldSimple w:instr=" SEQ Figure \* ARABIC ">
+        <w:r>
+          <w:rPr>
+            <w:noProof/>
+          </w:rPr>
+          <w:t>6</w:t>
+        </w:r>
+      </w:fldSimple>
       <w:r>
         <w:t>: the Seek-Bar input method for giving a feedback 'score'</w:t>
       </w:r>
@@ -3088,7 +3069,13 @@
         <w:pStyle w:val="Heading4"/>
       </w:pPr>
       <w:r>
-        <w:t xml:space="preserve">User Story 2.3: </w:t>
+        <w:t>User Story 2.</w:t>
+      </w:r>
+      <w:r>
+        <w:t>1</w:t>
+      </w:r>
+      <w:r>
+        <w:t xml:space="preserve">: </w:t>
       </w:r>
       <w:r>
         <w:t xml:space="preserve">I want to give students the option to select why a particular area/factor was bad or good (from </w:t>
@@ -3165,24 +3152,14 @@
       <w:r>
         <w:t xml:space="preserve">Figure </w:t>
       </w:r>
-      <w:r>
-        <w:fldChar w:fldCharType="begin"/>
-      </w:r>
-      <w:r>
-        <w:instrText xml:space="preserve"> SEQ Figure \* ARABIC </w:instrText>
-      </w:r>
-      <w:r>
-        <w:fldChar w:fldCharType="separate"/>
-      </w:r>
-      <w:r>
-        <w:rPr>
-          <w:noProof/>
-        </w:rPr>
-        <w:t>7</w:t>
-      </w:r>
-      <w:r>
-        <w:fldChar w:fldCharType="end"/>
-      </w:r>
+      <w:fldSimple w:instr=" SEQ Figure \* ARABIC ">
+        <w:r>
+          <w:rPr>
+            <w:noProof/>
+          </w:rPr>
+          <w:t>7</w:t>
+        </w:r>
+      </w:fldSimple>
       <w:r>
         <w:t>: the 'Spinner' input method for comments</w:t>
       </w:r>
@@ -3211,6 +3188,500 @@
         <w:t xml:space="preserve"> A ‘No comment’ comment was made the default, which allowed the user to essentially skip this part of the process if they had no particular comment to make.</w:t>
       </w:r>
     </w:p>
+    <w:p/>
+    <w:p>
+      <w:pPr>
+        <w:pStyle w:val="Heading3"/>
+      </w:pPr>
+      <w:r>
+        <w:t>Evaluation/Retrospective</w:t>
+      </w:r>
+    </w:p>
+    <w:p/>
+    <w:p>
+      <w:r>
+        <w:t>Looking back at Sprint 1, it was generally a very successful period of development, albeit some areas could have been improved upon. For example, the testing of the software perhaps could have been more rigorous – a decision was therefore made to include unit testing for the android app in the next sprint. Also, it would have better if the information regarding feedback from and interaction with end users had been captured in more detail. Therefore, during the next sprint a logbook was to be used to capture any and every piece of user feedback throughout the period of development.</w:t>
+      </w:r>
+    </w:p>
+    <w:p/>
+    <w:p>
+      <w:pPr>
+        <w:pStyle w:val="Heading1"/>
+      </w:pPr>
+      <w:r>
+        <w:t>Sprint 2</w:t>
+      </w:r>
+    </w:p>
+    <w:p/>
+    <w:p>
+      <w:pPr>
+        <w:pStyle w:val="Heading3"/>
+      </w:pPr>
+      <w:r>
+        <w:t>Design</w:t>
+      </w:r>
+      <w:r>
+        <w:t>/Implementation</w:t>
+      </w:r>
+    </w:p>
+    <w:p>
+      <w:pPr>
+        <w:pStyle w:val="Heading4"/>
+      </w:pPr>
+      <w:r>
+        <w:t>User Story 1.</w:t>
+      </w:r>
+      <w:r>
+        <w:t>2</w:t>
+      </w:r>
+      <w:r>
+        <w:t xml:space="preserve">: </w:t>
+      </w:r>
+      <w:r>
+        <w:t xml:space="preserve">I want to be able to give feedback on how </w:t>
+      </w:r>
+      <w:r>
+        <w:t>informative</w:t>
+      </w:r>
+      <w:r>
+        <w:t xml:space="preserve"> the class was (and why)</w:t>
+      </w:r>
+    </w:p>
+    <w:p>
+      <w:pPr>
+        <w:keepNext/>
+      </w:pPr>
+      <w:r>
+        <w:t>Developing this user story involved simply repeating the technique used to implement user story 1.1 (</w:t>
+      </w:r>
+      <w:r>
+        <w:rPr>
+          <w:i/>
+        </w:rPr>
+        <w:t>see section ‘Sprint 1’</w:t>
+      </w:r>
+      <w:r>
+        <w:t xml:space="preserve">), replicating the input method. The only design aspect which needed to be considered was how the </w:t>
+      </w:r>
+      <w:proofErr w:type="spellStart"/>
+      <w:r>
+        <w:t>S</w:t>
+      </w:r>
+      <w:r>
+        <w:t>eek</w:t>
+      </w:r>
+      <w:r>
+        <w:t>B</w:t>
+      </w:r>
+      <w:r>
+        <w:t>ars</w:t>
+      </w:r>
+      <w:proofErr w:type="spellEnd"/>
+      <w:r>
+        <w:t xml:space="preserve"> would be laid out on-</w:t>
+      </w:r>
+      <w:r>
+        <w:lastRenderedPageBreak/>
+        <w:t xml:space="preserve">screen. </w:t>
+      </w:r>
+      <w:r>
+        <w:rPr>
+          <w:noProof/>
+          <w:lang w:eastAsia="en-GB"/>
+        </w:rPr>
+        <w:drawing>
+          <wp:inline distT="0" distB="0" distL="0" distR="0">
+            <wp:extent cx="2636520" cy="685800"/>
+            <wp:effectExtent l="0" t="0" r="0" b="0"/>
+            <wp:docPr id="9" name="Picture 9" descr="C:\Users\ddkmm_000\AppData\Local\Microsoft\Windows\INetCache\Content.Word\Screenshot_2015-02-16-13-19-53.png"/>
+            <wp:cNvGraphicFramePr>
+              <a:graphicFrameLocks xmlns:a="http://schemas.openxmlformats.org/drawingml/2006/main" noChangeAspect="1"/>
+            </wp:cNvGraphicFramePr>
+            <a:graphic xmlns:a="http://schemas.openxmlformats.org/drawingml/2006/main">
+              <a:graphicData uri="http://schemas.openxmlformats.org/drawingml/2006/picture">
+                <pic:pic xmlns:pic="http://schemas.openxmlformats.org/drawingml/2006/picture">
+                  <pic:nvPicPr>
+                    <pic:cNvPr id="0" name="Picture 3" descr="C:\Users\ddkmm_000\AppData\Local\Microsoft\Windows\INetCache\Content.Word\Screenshot_2015-02-16-13-19-53.png"/>
+                    <pic:cNvPicPr>
+                      <a:picLocks noChangeAspect="1" noChangeArrowheads="1"/>
+                    </pic:cNvPicPr>
+                  </pic:nvPicPr>
+                  <pic:blipFill rotWithShape="1">
+                    <a:blip r:embed="rId15" cstate="print">
+                      <a:extLst>
+                        <a:ext uri="{28A0092B-C50C-407E-A947-70E740481C1C}">
+                          <a14:useLocalDpi xmlns:a14="http://schemas.microsoft.com/office/drawing/2010/main" val="0"/>
+                        </a:ext>
+                      </a:extLst>
+                    </a:blip>
+                    <a:srcRect b="58333"/>
+                    <a:stretch/>
+                  </pic:blipFill>
+                  <pic:spPr bwMode="auto">
+                    <a:xfrm>
+                      <a:off x="0" y="0"/>
+                      <a:ext cx="2636520" cy="685800"/>
+                    </a:xfrm>
+                    <a:prstGeom prst="rect">
+                      <a:avLst/>
+                    </a:prstGeom>
+                    <a:noFill/>
+                    <a:ln>
+                      <a:noFill/>
+                    </a:ln>
+                    <a:extLst>
+                      <a:ext uri="{53640926-AAD7-44D8-BBD7-CCE9431645EC}">
+                        <a14:shadowObscured xmlns:a14="http://schemas.microsoft.com/office/drawing/2010/main"/>
+                      </a:ext>
+                    </a:extLst>
+                  </pic:spPr>
+                </pic:pic>
+              </a:graphicData>
+            </a:graphic>
+          </wp:inline>
+        </w:drawing>
+      </w:r>
+    </w:p>
+    <w:p>
+      <w:pPr>
+        <w:pStyle w:val="Caption"/>
+      </w:pPr>
+      <w:r>
+        <w:t xml:space="preserve">Figure </w:t>
+      </w:r>
+      <w:fldSimple w:instr=" SEQ Figure \* ARABIC ">
+        <w:r>
+          <w:rPr>
+            <w:noProof/>
+          </w:rPr>
+          <w:t>8</w:t>
+        </w:r>
+      </w:fldSimple>
+      <w:r>
+        <w:t xml:space="preserve">: Layout of multiple </w:t>
+      </w:r>
+      <w:proofErr w:type="spellStart"/>
+      <w:r>
+        <w:t>SeekBars</w:t>
+      </w:r>
+      <w:proofErr w:type="spellEnd"/>
+    </w:p>
+    <w:p>
+      <w:r>
+        <w:t xml:space="preserve">After user discussions, a decision was made to deploy these in a vertical layout </w:t>
+      </w:r>
+      <w:r>
+        <w:t>(</w:t>
+      </w:r>
+      <w:r>
+        <w:rPr>
+          <w:i/>
+        </w:rPr>
+        <w:t>see Figure 8, above</w:t>
+      </w:r>
+      <w:r>
+        <w:t xml:space="preserve">). These discussions generated two other improvements to the UI: The instead of being a red-green split, the entire </w:t>
+      </w:r>
+      <w:proofErr w:type="spellStart"/>
+      <w:r>
+        <w:t>SeekBar</w:t>
+      </w:r>
+      <w:proofErr w:type="spellEnd"/>
+      <w:r>
+        <w:t xml:space="preserve"> would change colour depending on the value selected (i.e. 0-33 is red, 34-66 is amber, 67-100 is green); and instead of having a basic Spinner function for comments, the Spinner would be hidden by default, with an ‘Add Comment’ button to activate it.</w:t>
+      </w:r>
+    </w:p>
+    <w:p>
+      <w:pPr>
+        <w:pStyle w:val="Heading4"/>
+      </w:pPr>
+      <w:r>
+        <w:t>User Story 2.5: I want to be able to select which module and lecturer a class belongs to immediately upon starting the app</w:t>
+      </w:r>
+    </w:p>
+    <w:p>
+      <w:r>
+        <w:t>This user story was the first item which was to be on a separate screen from the main feedback form – initially, the app was to show a screen which allowed the user to select which module and lecturer the class belonged to, and whether it was a lab or lecture. Once these had been selected, then the main feedback functionality would be initiated.</w:t>
+      </w:r>
+    </w:p>
+    <w:p>
+      <w:pPr>
+        <w:rPr>
+          <w:noProof/>
+          <w:lang w:eastAsia="en-GB"/>
+        </w:rPr>
+      </w:pPr>
+      <w:r>
+        <w:t xml:space="preserve">In collaboration with end user (as always), it was decided that this screen would be very </w:t>
+      </w:r>
+      <w:proofErr w:type="gramStart"/>
+      <w:r>
+        <w:t>simple  (</w:t>
+      </w:r>
+      <w:proofErr w:type="gramEnd"/>
+      <w:r>
+        <w:t>in order not to hinder the feedback process), using Spinners once again to a</w:t>
+      </w:r>
+      <w:r>
+        <w:t xml:space="preserve">llow selection of the 3 values </w:t>
+      </w:r>
+      <w:r>
+        <w:t>and prevent</w:t>
+      </w:r>
+      <w:r>
+        <w:t xml:space="preserve"> any invalid data being input (</w:t>
+      </w:r>
+      <w:r>
+        <w:rPr>
+          <w:i/>
+        </w:rPr>
+        <w:t>see Figure 9, below</w:t>
+      </w:r>
+      <w:r>
+        <w:t>).</w:t>
+      </w:r>
+    </w:p>
+    <w:p>
+      <w:pPr>
+        <w:rPr>
+          <w:noProof/>
+          <w:lang w:eastAsia="en-GB"/>
+        </w:rPr>
+      </w:pPr>
+    </w:p>
+    <w:p>
+      <w:pPr>
+        <w:rPr>
+          <w:noProof/>
+          <w:lang w:eastAsia="en-GB"/>
+        </w:rPr>
+      </w:pPr>
+    </w:p>
+    <w:p/>
+    <w:p>
+      <w:pPr>
+        <w:keepNext/>
+      </w:pPr>
+      <w:r>
+        <w:rPr>
+          <w:noProof/>
+          <w:lang w:eastAsia="en-GB"/>
+        </w:rPr>
+        <w:lastRenderedPageBreak/>
+        <w:drawing>
+          <wp:inline distT="0" distB="0" distL="0" distR="0" wp14:anchorId="49AFAE7F" wp14:editId="73C62828">
+            <wp:extent cx="2636520" cy="1645920"/>
+            <wp:effectExtent l="0" t="0" r="0" b="0"/>
+            <wp:docPr id="11" name="Picture 11" descr="C:\Users\ddkmm_000\AppData\Local\Microsoft\Windows\INetCache\Content.Word\Screenshot_2015-02-16-13-18-52.png"/>
+            <wp:cNvGraphicFramePr>
+              <a:graphicFrameLocks xmlns:a="http://schemas.openxmlformats.org/drawingml/2006/main" noChangeAspect="1"/>
+            </wp:cNvGraphicFramePr>
+            <a:graphic xmlns:a="http://schemas.openxmlformats.org/drawingml/2006/main">
+              <a:graphicData uri="http://schemas.openxmlformats.org/drawingml/2006/picture">
+                <pic:pic xmlns:pic="http://schemas.openxmlformats.org/drawingml/2006/picture">
+                  <pic:nvPicPr>
+                    <pic:cNvPr id="0" name="Picture 11" descr="C:\Users\ddkmm_000\AppData\Local\Microsoft\Windows\INetCache\Content.Word\Screenshot_2015-02-16-13-18-52.png"/>
+                    <pic:cNvPicPr>
+                      <a:picLocks noChangeAspect="1" noChangeArrowheads="1"/>
+                    </pic:cNvPicPr>
+                  </pic:nvPicPr>
+                  <pic:blipFill>
+                    <a:blip r:embed="rId16" cstate="print">
+                      <a:extLst>
+                        <a:ext uri="{28A0092B-C50C-407E-A947-70E740481C1C}">
+                          <a14:useLocalDpi xmlns:a14="http://schemas.microsoft.com/office/drawing/2010/main" val="0"/>
+                        </a:ext>
+                      </a:extLst>
+                    </a:blip>
+                    <a:srcRect/>
+                    <a:stretch>
+                      <a:fillRect/>
+                    </a:stretch>
+                  </pic:blipFill>
+                  <pic:spPr bwMode="auto">
+                    <a:xfrm>
+                      <a:off x="0" y="0"/>
+                      <a:ext cx="2636520" cy="1645920"/>
+                    </a:xfrm>
+                    <a:prstGeom prst="rect">
+                      <a:avLst/>
+                    </a:prstGeom>
+                    <a:noFill/>
+                    <a:ln>
+                      <a:noFill/>
+                    </a:ln>
+                  </pic:spPr>
+                </pic:pic>
+              </a:graphicData>
+            </a:graphic>
+          </wp:inline>
+        </w:drawing>
+      </w:r>
+      <w:r>
+        <w:rPr>
+          <w:noProof/>
+          <w:lang w:eastAsia="en-GB"/>
+        </w:rPr>
+        <w:drawing>
+          <wp:inline distT="0" distB="0" distL="0" distR="0" wp14:anchorId="13FF8790" wp14:editId="4D004AB2">
+            <wp:extent cx="2636520" cy="1645920"/>
+            <wp:effectExtent l="0" t="0" r="0" b="0"/>
+            <wp:docPr id="10" name="Picture 10" descr="C:\Users\ddkmm_000\AppData\Local\Microsoft\Windows\INetCache\Content.Word\Screenshot_2015-02-16-13-18-59.png"/>
+            <wp:cNvGraphicFramePr>
+              <a:graphicFrameLocks xmlns:a="http://schemas.openxmlformats.org/drawingml/2006/main" noChangeAspect="1"/>
+            </wp:cNvGraphicFramePr>
+            <a:graphic xmlns:a="http://schemas.openxmlformats.org/drawingml/2006/main">
+              <a:graphicData uri="http://schemas.openxmlformats.org/drawingml/2006/picture">
+                <pic:pic xmlns:pic="http://schemas.openxmlformats.org/drawingml/2006/picture">
+                  <pic:nvPicPr>
+                    <pic:cNvPr id="0" name="Picture 8" descr="C:\Users\ddkmm_000\AppData\Local\Microsoft\Windows\INetCache\Content.Word\Screenshot_2015-02-16-13-18-59.png"/>
+                    <pic:cNvPicPr>
+                      <a:picLocks noChangeAspect="1" noChangeArrowheads="1"/>
+                    </pic:cNvPicPr>
+                  </pic:nvPicPr>
+                  <pic:blipFill>
+                    <a:blip r:embed="rId17" cstate="print">
+                      <a:extLst>
+                        <a:ext uri="{28A0092B-C50C-407E-A947-70E740481C1C}">
+                          <a14:useLocalDpi xmlns:a14="http://schemas.microsoft.com/office/drawing/2010/main" val="0"/>
+                        </a:ext>
+                      </a:extLst>
+                    </a:blip>
+                    <a:srcRect/>
+                    <a:stretch>
+                      <a:fillRect/>
+                    </a:stretch>
+                  </pic:blipFill>
+                  <pic:spPr bwMode="auto">
+                    <a:xfrm>
+                      <a:off x="0" y="0"/>
+                      <a:ext cx="2636520" cy="1645920"/>
+                    </a:xfrm>
+                    <a:prstGeom prst="rect">
+                      <a:avLst/>
+                    </a:prstGeom>
+                    <a:noFill/>
+                    <a:ln>
+                      <a:noFill/>
+                    </a:ln>
+                  </pic:spPr>
+                </pic:pic>
+              </a:graphicData>
+            </a:graphic>
+          </wp:inline>
+        </w:drawing>
+      </w:r>
+      <w:r>
+        <w:rPr>
+          <w:noProof/>
+          <w:lang w:eastAsia="en-GB"/>
+        </w:rPr>
+        <w:drawing>
+          <wp:inline distT="0" distB="0" distL="0" distR="0" wp14:anchorId="1F3E6F06" wp14:editId="39360349">
+            <wp:extent cx="2636520" cy="1645920"/>
+            <wp:effectExtent l="0" t="0" r="0" b="0"/>
+            <wp:docPr id="12" name="Picture 12" descr="C:\Users\ddkmm_000\AppData\Local\Microsoft\Windows\INetCache\Content.Word\Screenshot_2015-02-16-13-19-07.png"/>
+            <wp:cNvGraphicFramePr>
+              <a:graphicFrameLocks xmlns:a="http://schemas.openxmlformats.org/drawingml/2006/main" noChangeAspect="1"/>
+            </wp:cNvGraphicFramePr>
+            <a:graphic xmlns:a="http://schemas.openxmlformats.org/drawingml/2006/main">
+              <a:graphicData uri="http://schemas.openxmlformats.org/drawingml/2006/picture">
+                <pic:pic xmlns:pic="http://schemas.openxmlformats.org/drawingml/2006/picture">
+                  <pic:nvPicPr>
+                    <pic:cNvPr id="0" name="Picture 16" descr="C:\Users\ddkmm_000\AppData\Local\Microsoft\Windows\INetCache\Content.Word\Screenshot_2015-02-16-13-19-07.png"/>
+                    <pic:cNvPicPr>
+                      <a:picLocks noChangeAspect="1" noChangeArrowheads="1"/>
+                    </pic:cNvPicPr>
+                  </pic:nvPicPr>
+                  <pic:blipFill>
+                    <a:blip r:embed="rId18" cstate="print">
+                      <a:extLst>
+                        <a:ext uri="{28A0092B-C50C-407E-A947-70E740481C1C}">
+                          <a14:useLocalDpi xmlns:a14="http://schemas.microsoft.com/office/drawing/2010/main" val="0"/>
+                        </a:ext>
+                      </a:extLst>
+                    </a:blip>
+                    <a:srcRect/>
+                    <a:stretch>
+                      <a:fillRect/>
+                    </a:stretch>
+                  </pic:blipFill>
+                  <pic:spPr bwMode="auto">
+                    <a:xfrm>
+                      <a:off x="0" y="0"/>
+                      <a:ext cx="2636520" cy="1645920"/>
+                    </a:xfrm>
+                    <a:prstGeom prst="rect">
+                      <a:avLst/>
+                    </a:prstGeom>
+                    <a:noFill/>
+                    <a:ln>
+                      <a:noFill/>
+                    </a:ln>
+                  </pic:spPr>
+                </pic:pic>
+              </a:graphicData>
+            </a:graphic>
+          </wp:inline>
+        </w:drawing>
+      </w:r>
+    </w:p>
+    <w:p>
+      <w:pPr>
+        <w:pStyle w:val="Caption"/>
+      </w:pPr>
+      <w:r>
+        <w:t xml:space="preserve">Figure </w:t>
+      </w:r>
+      <w:fldSimple w:instr=" SEQ Figure \* ARABIC ">
+        <w:r>
+          <w:rPr>
+            <w:noProof/>
+          </w:rPr>
+          <w:t>9</w:t>
+        </w:r>
+      </w:fldSimple>
+      <w:r>
+        <w:t>: (Prototype) Class creation screen showing the 3 spinners</w:t>
+      </w:r>
+    </w:p>
+    <w:p/>
+    <w:p>
+      <w:pPr>
+        <w:pStyle w:val="Heading3"/>
+      </w:pPr>
+      <w:r>
+        <w:t>Testing</w:t>
+      </w:r>
+    </w:p>
+    <w:p>
+      <w:r>
+        <w:t xml:space="preserve">As mentioned in the Evaluation of Sprint 1, this sprint was to include unit testing for the app. </w:t>
+      </w:r>
+      <w:proofErr w:type="gramStart"/>
+      <w:r>
+        <w:t>Accordingly</w:t>
+      </w:r>
+      <w:proofErr w:type="gramEnd"/>
+      <w:r>
+        <w:t>, unit tests were written and run for both the main feedback activity and the class creation activity, testing the various UI features. As of the beginning of this sprint, development was to be test-driven, writing unit tests first and then writing code in order to pass these. The tests all passed successfully.</w:t>
+      </w:r>
+    </w:p>
+    <w:p/>
+    <w:p>
+      <w:pPr>
+        <w:pStyle w:val="Heading3"/>
+      </w:pPr>
+      <w:r>
+        <w:t>Evaluation/Retrospective</w:t>
+      </w:r>
+      <w:bookmarkStart w:id="0" w:name="_GoBack"/>
+      <w:bookmarkEnd w:id="0"/>
+      <w:r>
+        <w:t xml:space="preserve"> </w:t>
+      </w:r>
+    </w:p>
+    <w:p/>
     <w:p>
       <w:pPr>
         <w:pStyle w:val="Heading1"/>
@@ -3230,100 +3701,7 @@
           <w:sz w:val="40"/>
           <w:szCs w:val="40"/>
         </w:rPr>
-        <w:t>Evaluation</w:t>
-      </w:r>
-    </w:p>
-    <w:p>
-      <w:pPr>
-        <w:pStyle w:val="Heading3"/>
-        <w:rPr>
-          <w:rFonts w:ascii="Times New Roman" w:hAnsi="Times New Roman" w:cs="Times New Roman"/>
-          <w:sz w:val="20"/>
-          <w:szCs w:val="20"/>
-        </w:rPr>
-      </w:pPr>
-      <w:r>
-        <w:rPr>
-          <w:rFonts w:ascii="Times New Roman" w:hAnsi="Times New Roman" w:cs="Times New Roman"/>
-          <w:sz w:val="20"/>
-          <w:szCs w:val="20"/>
-        </w:rPr>
-        <w:t>6.1</w:t>
-      </w:r>
-    </w:p>
-    <w:p>
-      <w:pPr>
-        <w:pStyle w:val="Heading3"/>
-        <w:rPr>
-          <w:rFonts w:ascii="Times New Roman" w:hAnsi="Times New Roman" w:cs="Times New Roman"/>
-          <w:sz w:val="20"/>
-          <w:szCs w:val="20"/>
-        </w:rPr>
-      </w:pPr>
-      <w:r>
-        <w:rPr>
-          <w:rFonts w:ascii="Times New Roman" w:hAnsi="Times New Roman" w:cs="Times New Roman"/>
-          <w:sz w:val="20"/>
-          <w:szCs w:val="20"/>
-        </w:rPr>
-        <w:t>6.2</w:t>
-      </w:r>
-    </w:p>
-    <w:p>
-      <w:pPr>
-        <w:rPr>
-          <w:rFonts w:ascii="Times New Roman" w:hAnsi="Times New Roman" w:cs="Times New Roman"/>
-          <w:sz w:val="20"/>
-          <w:szCs w:val="20"/>
-        </w:rPr>
-      </w:pPr>
-      <w:proofErr w:type="spellStart"/>
-      <w:r>
-        <w:rPr>
-          <w:rFonts w:ascii="Times New Roman" w:hAnsi="Times New Roman" w:cs="Times New Roman"/>
-          <w:sz w:val="20"/>
-          <w:szCs w:val="20"/>
-        </w:rPr>
-        <w:t>Etc</w:t>
-      </w:r>
-      <w:proofErr w:type="spellEnd"/>
-      <w:r>
-        <w:rPr>
-          <w:rFonts w:ascii="Times New Roman" w:hAnsi="Times New Roman" w:cs="Times New Roman"/>
-          <w:sz w:val="20"/>
-          <w:szCs w:val="20"/>
-        </w:rPr>
-        <w:t xml:space="preserve"> </w:t>
-      </w:r>
-    </w:p>
-    <w:p>
-      <w:pPr>
-        <w:rPr>
-          <w:rFonts w:ascii="Times New Roman" w:hAnsi="Times New Roman" w:cs="Times New Roman"/>
-          <w:sz w:val="20"/>
-          <w:szCs w:val="20"/>
-        </w:rPr>
-      </w:pPr>
-    </w:p>
-    <w:p>
-      <w:pPr>
-        <w:pStyle w:val="Heading1"/>
-        <w:numPr>
-          <w:ilvl w:val="0"/>
-          <w:numId w:val="3"/>
-        </w:numPr>
-        <w:rPr>
-          <w:rFonts w:ascii="Times New Roman" w:hAnsi="Times New Roman" w:cs="Times New Roman"/>
-          <w:sz w:val="40"/>
-          <w:szCs w:val="40"/>
-        </w:rPr>
-      </w:pPr>
-      <w:r>
-        <w:rPr>
-          <w:rFonts w:ascii="Times New Roman" w:hAnsi="Times New Roman" w:cs="Times New Roman"/>
-          <w:sz w:val="40"/>
-          <w:szCs w:val="40"/>
-        </w:rPr>
+        <w:lastRenderedPageBreak/>
         <w:t>Summary and Conclusions</w:t>
       </w:r>
     </w:p>
@@ -3525,14 +3903,7 @@
                 <w:rPr>
                   <w:noProof/>
                 </w:rPr>
-                <w:t xml:space="preserve">Sharma, M. D., Khachan, J., Chan, B., &amp; O'Byrne, J. (2005). An investigation of </w:t>
-              </w:r>
-              <w:r>
-                <w:rPr>
-                  <w:noProof/>
-                </w:rPr>
-                <w:lastRenderedPageBreak/>
-                <w:t xml:space="preserve">the effectiveness of electronic classroom communication systems in large lecture classes. </w:t>
+                <w:t xml:space="preserve">Sharma, M. D., Khachan, J., Chan, B., &amp; O'Byrne, J. (2005). An investigation of the effectiveness of electronic classroom communication systems in large lecture classes. </w:t>
               </w:r>
               <w:r>
                 <w:rPr>
@@ -3598,7 +3969,16 @@
                   <w:iCs/>
                   <w:noProof/>
                 </w:rPr>
-                <w:t>British Journal of Educational Technology</w:t>
+                <w:t xml:space="preserve">British </w:t>
+              </w:r>
+              <w:r>
+                <w:rPr>
+                  <w:i/>
+                  <w:iCs/>
+                  <w:noProof/>
+                </w:rPr>
+                <w:lastRenderedPageBreak/>
+                <w:t>Journal of Educational Technology</w:t>
               </w:r>
               <w:r>
                 <w:rPr>
@@ -3659,8 +4039,8 @@
       </w:r>
     </w:p>
     <w:sectPr>
-      <w:headerReference w:type="default" r:id="rId15"/>
-      <w:footerReference w:type="default" r:id="rId16"/>
+      <w:headerReference w:type="default" r:id="rId19"/>
+      <w:footerReference w:type="default" r:id="rId20"/>
       <w:pgSz w:w="11906" w:h="16838"/>
       <w:pgMar w:top="1440" w:right="1440" w:bottom="1440" w:left="1440" w:header="708" w:footer="708" w:gutter="0"/>
       <w:cols w:num="2" w:space="708"/>
@@ -3780,7 +4160,7 @@
           <w:rPr>
             <w:noProof/>
           </w:rPr>
-          <w:t>5</w:t>
+          <w:t>7</w:t>
         </w:r>
         <w:r>
           <w:rPr>
@@ -5604,7 +5984,7 @@
 </file>
 
 <file path=customXml/itemProps1.xml><?xml version="1.0" encoding="utf-8"?>
-<ds:datastoreItem xmlns:ds="http://schemas.openxmlformats.org/officeDocument/2006/customXml" ds:itemID="{EBC0C4D7-2620-4724-87A9-176613EF2631}">
+<ds:datastoreItem xmlns:ds="http://schemas.openxmlformats.org/officeDocument/2006/customXml" ds:itemID="{F4564B96-AF83-4219-96F1-B5FB1517F756}">
   <ds:schemaRefs>
     <ds:schemaRef ds:uri="http://schemas.openxmlformats.org/officeDocument/2006/bibliography"/>
   </ds:schemaRefs>

--- a/Documentation/Report.docx
+++ b/Documentation/Report.docx
@@ -2191,6 +2191,11 @@
         </w:rPr>
       </w:pPr>
       <w:r>
+        <w:rPr>
+          <w:rFonts w:ascii="Times New Roman" w:hAnsi="Times New Roman" w:cs="Times New Roman"/>
+          <w:sz w:val="20"/>
+          <w:szCs w:val="20"/>
+        </w:rPr>
         <w:t>Be able to give feedback on how interesting the lab/lecture was (and why) so that lecturers can use this knowledge to make their classes more interesting</w:t>
       </w:r>
     </w:p>
@@ -2208,6 +2213,11 @@
         </w:rPr>
       </w:pPr>
       <w:r>
+        <w:rPr>
+          <w:rFonts w:ascii="Times New Roman" w:hAnsi="Times New Roman" w:cs="Times New Roman"/>
+          <w:sz w:val="20"/>
+          <w:szCs w:val="20"/>
+        </w:rPr>
         <w:t>Be able to give feedback on how innovative the lab/lecture was (and why) so that lecturers can use this knowledge to make their classes more innovative</w:t>
       </w:r>
     </w:p>
@@ -2225,8 +2235,21 @@
         </w:rPr>
       </w:pPr>
       <w:r>
+        <w:rPr>
+          <w:rFonts w:ascii="Times New Roman" w:hAnsi="Times New Roman" w:cs="Times New Roman"/>
+          <w:sz w:val="20"/>
+          <w:szCs w:val="20"/>
+        </w:rPr>
+        <w:t xml:space="preserve">Be able to give feedback on how informative the lab/lecture was (and why) </w:t>
+      </w:r>
+      <w:r>
+        <w:rPr>
+          <w:rFonts w:ascii="Times New Roman" w:hAnsi="Times New Roman" w:cs="Times New Roman"/>
+          <w:sz w:val="20"/>
+          <w:szCs w:val="20"/>
+        </w:rPr>
         <w:lastRenderedPageBreak/>
-        <w:t>Be able to give feedback on how informative the lab/lecture was (and why) so that lecturers can use this knowledge to make their classes more informative</w:t>
+        <w:t>so that lecturers can use this knowledge to make their classes more informative</w:t>
       </w:r>
     </w:p>
     <w:p>
@@ -2243,6 +2266,11 @@
         </w:rPr>
       </w:pPr>
       <w:r>
+        <w:rPr>
+          <w:rFonts w:ascii="Times New Roman" w:hAnsi="Times New Roman" w:cs="Times New Roman"/>
+          <w:sz w:val="20"/>
+          <w:szCs w:val="20"/>
+        </w:rPr>
         <w:t>Be able to give feedback on how interactive the lab/lecture was (and why) so that lecturers can use this knowledge to make their classes more interactive</w:t>
       </w:r>
     </w:p>
@@ -2260,6 +2288,11 @@
         </w:rPr>
       </w:pPr>
       <w:r>
+        <w:rPr>
+          <w:rFonts w:ascii="Times New Roman" w:hAnsi="Times New Roman" w:cs="Times New Roman"/>
+          <w:sz w:val="20"/>
+          <w:szCs w:val="20"/>
+        </w:rPr>
         <w:t>Be able to give feedback on how intelligible the lab/lecture was (and why) so that lecturers can use this knowledge to make their classes more intelligible</w:t>
       </w:r>
     </w:p>
@@ -2294,9 +2327,19 @@
         </w:rPr>
       </w:pPr>
       <w:r>
+        <w:rPr>
+          <w:rFonts w:ascii="Times New Roman" w:hAnsi="Times New Roman" w:cs="Times New Roman"/>
+          <w:sz w:val="20"/>
+          <w:szCs w:val="20"/>
+        </w:rPr>
         <w:t>Give students the option to select why a particular area/factor was bad or good (from a list of predefined statements) so that I can get more rich feedback, while students will not have to spend time writing out comments in their own words</w:t>
       </w:r>
       <w:r>
+        <w:rPr>
+          <w:rFonts w:ascii="Times New Roman" w:hAnsi="Times New Roman" w:cs="Times New Roman"/>
+          <w:sz w:val="20"/>
+          <w:szCs w:val="20"/>
+        </w:rPr>
         <w:t>, and they cannot make irrelevant/inappropriate comments</w:t>
       </w:r>
     </w:p>
@@ -2314,6 +2357,11 @@
         </w:rPr>
       </w:pPr>
       <w:r>
+        <w:rPr>
+          <w:rFonts w:ascii="Times New Roman" w:hAnsi="Times New Roman" w:cs="Times New Roman"/>
+          <w:sz w:val="20"/>
+          <w:szCs w:val="20"/>
+        </w:rPr>
         <w:t>Be able to analyse the data after class so that I can make sense of the data and see the bigger picture, along with any trends, and adjust classes accordingly</w:t>
       </w:r>
     </w:p>
@@ -2331,6 +2379,11 @@
         </w:rPr>
       </w:pPr>
       <w:r>
+        <w:rPr>
+          <w:rFonts w:ascii="Times New Roman" w:hAnsi="Times New Roman" w:cs="Times New Roman"/>
+          <w:sz w:val="20"/>
+          <w:szCs w:val="20"/>
+        </w:rPr>
         <w:t>Be able to view the feedback(s) for individual classes so that I can determine their quality</w:t>
       </w:r>
     </w:p>
@@ -2348,6 +2401,11 @@
         </w:rPr>
       </w:pPr>
       <w:r>
+        <w:rPr>
+          <w:rFonts w:ascii="Times New Roman" w:hAnsi="Times New Roman" w:cs="Times New Roman"/>
+          <w:sz w:val="20"/>
+          <w:szCs w:val="20"/>
+        </w:rPr>
         <w:t>Receive a summary of feedback for each class that I conduct by email so that I can ascertain how well I have done</w:t>
       </w:r>
     </w:p>
@@ -2365,6 +2423,11 @@
         </w:rPr>
       </w:pPr>
       <w:r>
+        <w:rPr>
+          <w:rFonts w:ascii="Times New Roman" w:hAnsi="Times New Roman" w:cs="Times New Roman"/>
+          <w:sz w:val="20"/>
+          <w:szCs w:val="20"/>
+        </w:rPr>
         <w:t>Select which module and lecturer the class belongs to immediately upon starting the app so that The data can be referred to later in the correct context</w:t>
       </w:r>
     </w:p>
@@ -2399,11 +2462,12 @@
         </w:rPr>
       </w:pPr>
       <w:r>
-        <w:t xml:space="preserve">To be able to view the feedback for all labs/lectures handled by a particular lecturer so that I can determine if </w:t>
-      </w:r>
-      <w:r>
-        <w:lastRenderedPageBreak/>
-        <w:t>individual lecturers are doing a good job or not</w:t>
+        <w:rPr>
+          <w:rFonts w:ascii="Times New Roman" w:hAnsi="Times New Roman" w:cs="Times New Roman"/>
+          <w:sz w:val="20"/>
+          <w:szCs w:val="20"/>
+        </w:rPr>
+        <w:t>To be able to view the feedback for all labs/lectures handled by a particular lecturer so that I can determine if individual lecturers are doing a good job or not</w:t>
       </w:r>
     </w:p>
     <w:p>
@@ -2420,6 +2484,11 @@
         </w:rPr>
       </w:pPr>
       <w:r>
+        <w:rPr>
+          <w:rFonts w:ascii="Times New Roman" w:hAnsi="Times New Roman" w:cs="Times New Roman"/>
+          <w:sz w:val="20"/>
+          <w:szCs w:val="20"/>
+        </w:rPr>
         <w:t>Be able to view the feedback for all classes taken by a particular year group so that I can determine how well a particular year group is doing</w:t>
       </w:r>
     </w:p>
@@ -2460,6 +2529,7 @@
           <w:sz w:val="40"/>
           <w:szCs w:val="40"/>
         </w:rPr>
+        <w:lastRenderedPageBreak/>
         <w:t>Design</w:t>
       </w:r>
       <w:r>
@@ -2633,55 +2703,104 @@
       </w:r>
     </w:p>
     <w:p>
-      <w:r>
+      <w:pPr>
+        <w:rPr>
+          <w:rFonts w:ascii="Times New Roman" w:hAnsi="Times New Roman" w:cs="Times New Roman"/>
+          <w:sz w:val="20"/>
+          <w:szCs w:val="20"/>
+        </w:rPr>
+      </w:pPr>
+      <w:r>
+        <w:rPr>
+          <w:rFonts w:ascii="Times New Roman" w:hAnsi="Times New Roman" w:cs="Times New Roman"/>
+          <w:sz w:val="20"/>
+          <w:szCs w:val="20"/>
+        </w:rPr>
         <w:t xml:space="preserve">Before development of the web interface began, a decision had to made as regards which technology would be used to implement it. </w:t>
       </w:r>
       <w:r>
+        <w:rPr>
+          <w:rFonts w:ascii="Times New Roman" w:hAnsi="Times New Roman" w:cs="Times New Roman"/>
+          <w:sz w:val="20"/>
+          <w:szCs w:val="20"/>
+        </w:rPr>
         <w:t>After much research and rumination, the</w:t>
       </w:r>
       <w:r>
+        <w:rPr>
+          <w:rFonts w:ascii="Times New Roman" w:hAnsi="Times New Roman" w:cs="Times New Roman"/>
+          <w:sz w:val="20"/>
+          <w:szCs w:val="20"/>
+        </w:rPr>
         <w:t xml:space="preserve"> </w:t>
       </w:r>
       <w:r>
+        <w:rPr>
+          <w:rFonts w:ascii="Times New Roman" w:hAnsi="Times New Roman" w:cs="Times New Roman"/>
+          <w:sz w:val="20"/>
+          <w:szCs w:val="20"/>
+        </w:rPr>
         <w:t>dilemma became whether to use ASP.NET</w:t>
       </w:r>
       <w:r>
+        <w:rPr>
+          <w:rFonts w:ascii="Times New Roman" w:hAnsi="Times New Roman" w:cs="Times New Roman"/>
+          <w:sz w:val="20"/>
+          <w:szCs w:val="20"/>
+        </w:rPr>
         <w:t xml:space="preserve"> (a language which had been used previously)</w:t>
       </w:r>
       <w:r>
+        <w:rPr>
+          <w:rFonts w:ascii="Times New Roman" w:hAnsi="Times New Roman" w:cs="Times New Roman"/>
+          <w:sz w:val="20"/>
+          <w:szCs w:val="20"/>
+        </w:rPr>
         <w:t xml:space="preserve"> or a more challenging, unfamiliar language in Ruby on Rails. On the one hand, ASP.NET would be much easier to implement, with there being much experience of using this previously (unlike Ruby on Rails); but, once the steep learning curve had been overcome, by all accounts Ruby on Rails would actually allow for quicker and more automated generation of a web interface to the database.</w:t>
       </w:r>
       <w:r>
+        <w:rPr>
+          <w:rFonts w:ascii="Times New Roman" w:hAnsi="Times New Roman" w:cs="Times New Roman"/>
+          <w:sz w:val="20"/>
+          <w:szCs w:val="20"/>
+        </w:rPr>
         <w:t xml:space="preserve"> That being said, with the limited time within which the project had to be completed</w:t>
       </w:r>
       <w:r>
+        <w:rPr>
+          <w:rFonts w:ascii="Times New Roman" w:hAnsi="Times New Roman" w:cs="Times New Roman"/>
+          <w:sz w:val="20"/>
+          <w:szCs w:val="20"/>
+        </w:rPr>
         <w:t xml:space="preserve"> (also bearing in mind the steep learning curve required for programming in Ruby on Rails)</w:t>
       </w:r>
       <w:r>
-        <w:t xml:space="preserve">, it was decided that ASP.NET </w:t>
-      </w:r>
-      <w:r>
+        <w:rPr>
+          <w:rFonts w:ascii="Times New Roman" w:hAnsi="Times New Roman" w:cs="Times New Roman"/>
+          <w:sz w:val="20"/>
+          <w:szCs w:val="20"/>
+        </w:rPr>
+        <w:t>, it was decided that ASP.NET would be used in order to achieve the highest quality results possible.</w:t>
+      </w:r>
+    </w:p>
+    <w:p>
+      <w:pPr>
+        <w:keepNext/>
+        <w:rPr>
+          <w:rFonts w:ascii="Times New Roman" w:hAnsi="Times New Roman" w:cs="Times New Roman"/>
+          <w:sz w:val="20"/>
+          <w:szCs w:val="20"/>
+        </w:rPr>
+      </w:pPr>
+      <w:r>
+        <w:rPr>
+          <w:rFonts w:ascii="Times New Roman" w:hAnsi="Times New Roman" w:cs="Times New Roman"/>
+          <w:noProof/>
+          <w:sz w:val="20"/>
+          <w:szCs w:val="20"/>
+          <w:lang w:eastAsia="en-GB"/>
+        </w:rPr>
         <w:lastRenderedPageBreak/>
-        <w:t>would be used in order to achieve the highest quality results possible.</w:t>
-      </w:r>
-    </w:p>
-    <w:p>
-      <w:pPr>
-        <w:keepNext/>
-        <w:rPr>
-          <w:rFonts w:ascii="Times New Roman" w:hAnsi="Times New Roman" w:cs="Times New Roman"/>
-          <w:sz w:val="20"/>
-          <w:szCs w:val="20"/>
-        </w:rPr>
-      </w:pPr>
-      <w:r>
-        <w:rPr>
-          <w:rFonts w:ascii="Times New Roman" w:hAnsi="Times New Roman" w:cs="Times New Roman"/>
-          <w:noProof/>
-          <w:sz w:val="20"/>
-          <w:szCs w:val="20"/>
-          <w:lang w:eastAsia="en-GB"/>
-        </w:rPr>
         <w:drawing>
           <wp:inline distT="0" distB="0" distL="0" distR="0" wp14:anchorId="5A80E015" wp14:editId="1D215A73">
             <wp:extent cx="2799589" cy="3093663"/>
@@ -3200,7 +3319,13 @@
     <w:p/>
     <w:p>
       <w:r>
-        <w:t>Looking back at Sprint 1, it was generally a very successful period of development, albeit some areas could have been improved upon. For example, the testing of the software perhaps could have been more rigorous – a decision was therefore made to include unit testing for the android app in the next sprint. Also, it would have better if the information regarding feedback from and interaction with end users had been captured in more detail. Therefore, during the next sprint a logbook was to be used to capture any and every piece of user feedback throughout the period of development.</w:t>
+        <w:t xml:space="preserve">Looking back at Sprint 1, it was generally a very successful period of development, albeit some areas could have been improved upon. For example, the testing of the software perhaps could have been more rigorous – a decision was therefore made to include unit testing for the android app in the next sprint. Also, it would have better if the information regarding feedback from and interaction with end users had been captured in more detail. Therefore, during the next sprint a logbook </w:t>
+      </w:r>
+      <w:r>
+        <w:t>could</w:t>
+      </w:r>
+      <w:r>
+        <w:t xml:space="preserve"> be used to capture any and every piece of user feedback throughout the period of development.</w:t>
       </w:r>
     </w:p>
     <w:p/>
@@ -3232,7 +3357,7 @@
         <w:t>User Story 1.</w:t>
       </w:r>
       <w:r>
-        <w:t>2</w:t>
+        <w:t>3</w:t>
       </w:r>
       <w:r>
         <w:t xml:space="preserve">: </w:t>
@@ -3673,15 +3798,179 @@
         <w:pStyle w:val="Heading3"/>
       </w:pPr>
       <w:r>
+        <w:t xml:space="preserve">Evaluation/Retrospective </w:t>
+      </w:r>
+    </w:p>
+    <w:p>
+      <w:r>
+        <w:t xml:space="preserve">Looking back on Sprint 2, there was definitely improvements made in a few areas, most </w:t>
+      </w:r>
+      <w:r>
+        <w:lastRenderedPageBreak/>
+        <w:t>notably unit testing was introduced and implemented in a satisfactory manner (although code coverage of the unit tests produced could have, and probably should have, been greater). In terms of recording user interactions, discussions and feedback, much improvement is still needed – there was no real increase in the amount of captured, recorded interactions. The next sprint will have to focus on improving this.</w:t>
+      </w:r>
+    </w:p>
+    <w:p>
+      <w:r>
+        <w:t>Some feedback was received from staff, and will be implemented in the next sprint:</w:t>
+      </w:r>
+    </w:p>
+    <w:p>
+      <w:pPr>
+        <w:pStyle w:val="ListParagraph"/>
+        <w:numPr>
+          <w:ilvl w:val="0"/>
+          <w:numId w:val="7"/>
+        </w:numPr>
+      </w:pPr>
+      <w:r>
+        <w:t xml:space="preserve">Module code, module name and lecturer name to be displayed on main feedback screen (in </w:t>
+      </w:r>
+      <w:proofErr w:type="spellStart"/>
+      <w:r>
+        <w:t>ActionBar</w:t>
+      </w:r>
+      <w:proofErr w:type="spellEnd"/>
+      <w:r>
+        <w:t>)</w:t>
+      </w:r>
+    </w:p>
+    <w:p>
+      <w:pPr>
+        <w:pStyle w:val="ListParagraph"/>
+        <w:numPr>
+          <w:ilvl w:val="0"/>
+          <w:numId w:val="7"/>
+        </w:numPr>
+      </w:pPr>
+      <w:proofErr w:type="spellStart"/>
+      <w:r>
+        <w:t>SeekBars</w:t>
+      </w:r>
+      <w:proofErr w:type="spellEnd"/>
+      <w:r>
+        <w:t xml:space="preserve"> in main feedback screen to be set at midpoint by default</w:t>
+      </w:r>
+    </w:p>
+    <w:p/>
+    <w:p>
+      <w:pPr>
+        <w:pStyle w:val="Heading2"/>
+      </w:pPr>
+      <w:r>
+        <w:t>Sprint 3</w:t>
+      </w:r>
+    </w:p>
+    <w:p/>
+    <w:p>
+      <w:pPr>
+        <w:pStyle w:val="Heading3"/>
+      </w:pPr>
+      <w:r>
+        <w:t>Design/Implementation</w:t>
+      </w:r>
+    </w:p>
+    <w:p>
+      <w:pPr>
+        <w:pStyle w:val="Heading4"/>
+      </w:pPr>
+      <w:r>
+        <w:t>User Stories 1.2, 1.4, 1.5: I want to be able to give feedback on how interactive/intelligible/innovative the class was (and why)</w:t>
+      </w:r>
+    </w:p>
+    <w:p>
+      <w:r>
+        <w:t>Developing these user stories involved, as mentioned regarding User Story 1.3 (</w:t>
+      </w:r>
+      <w:r>
+        <w:rPr>
+          <w:i/>
+        </w:rPr>
+        <w:t>see section ‘Sprint 2</w:t>
+      </w:r>
+      <w:r>
+        <w:rPr>
+          <w:i/>
+        </w:rPr>
+        <w:t>’</w:t>
+      </w:r>
+      <w:r>
+        <w:t>), simply repeating the technique used to implement User Story 1.1. As mentioned in the last Evaluation/Retrospective, a focus was made in this sprint on increasing and prioritising user interactions – the majority of the work done in this sprint involved enhancing the app’s interface in response to user feedback.</w:t>
+      </w:r>
+    </w:p>
+    <w:p>
+      <w:r>
+        <w:t>After performing these user stories and refining the UI, development on the app was now at an end – the ‘final version’ can be seen in the screenshots below:</w:t>
+      </w:r>
+    </w:p>
+    <w:p>
+      <w:r>
+        <w:lastRenderedPageBreak/>
+        <w:pict>
+          <v:shapetype id="_x0000_t75" coordsize="21600,21600" o:spt="75" o:preferrelative="t" path="m@4@5l@4@11@9@11@9@5xe" filled="f" stroked="f">
+            <v:stroke joinstyle="miter"/>
+            <v:formulas>
+              <v:f eqn="if lineDrawn pixelLineWidth 0"/>
+              <v:f eqn="sum @0 1 0"/>
+              <v:f eqn="sum 0 0 @1"/>
+              <v:f eqn="prod @2 1 2"/>
+              <v:f eqn="prod @3 21600 pixelWidth"/>
+              <v:f eqn="prod @3 21600 pixelHeight"/>
+              <v:f eqn="sum @0 0 1"/>
+              <v:f eqn="prod @6 1 2"/>
+              <v:f eqn="prod @7 21600 pixelWidth"/>
+              <v:f eqn="sum @8 21600 0"/>
+              <v:f eqn="prod @7 21600 pixelHeight"/>
+              <v:f eqn="sum @10 21600 0"/>
+            </v:formulas>
+            <v:path o:extrusionok="f" gradientshapeok="t" o:connecttype="rect"/>
+            <o:lock v:ext="edit" aspectratio="t"/>
+          </v:shapetype>
+          <v:shape id="_x0000_i1025" type="#_x0000_t75" style="width:207.6pt;height:129.6pt">
+            <v:imagedata r:id="rId19" o:title="Screenshot_2015-03-17-13-06-45"/>
+          </v:shape>
+        </w:pict>
+      </w:r>
+    </w:p>
+    <w:p>
+      <w:r>
+        <w:pict>
+          <v:shape id="_x0000_i1026" type="#_x0000_t75" style="width:207.6pt;height:129.6pt">
+            <v:imagedata r:id="rId20" o:title="Screenshot_2015-03-17-13-07-38"/>
+          </v:shape>
+        </w:pict>
+      </w:r>
+    </w:p>
+    <w:p/>
+    <w:p>
+      <w:pPr>
+        <w:pStyle w:val="Heading3"/>
+      </w:pPr>
+      <w:r>
+        <w:t>Testing</w:t>
+      </w:r>
+    </w:p>
+    <w:p>
+      <w:r>
+        <w:t>Some more unit tests were introduced during this sprint, which tested the new UI items. These all passed successfully.</w:t>
+      </w:r>
+    </w:p>
+    <w:p/>
+    <w:p>
+      <w:pPr>
+        <w:pStyle w:val="Heading3"/>
+      </w:pPr>
+      <w:r>
         <w:t>Evaluation/Retrospective</w:t>
       </w:r>
+    </w:p>
+    <w:p>
       <w:bookmarkStart w:id="0" w:name="_GoBack"/>
       <w:bookmarkEnd w:id="0"/>
       <w:r>
-        <w:t xml:space="preserve"> </w:t>
-      </w:r>
-    </w:p>
-    <w:p/>
+        <w:t>In terms of the goals from the last retrospective, staff and student feedback was recorded to a more satisfactory level during Sprint 3. It was clear that user interactions as in general were more frequent and attempts were made to gather feedback from more sources (although not with a great deal of success – in the next sprint this could be rectified).</w:t>
+      </w:r>
+    </w:p>
     <w:p>
       <w:pPr>
         <w:pStyle w:val="Heading1"/>
@@ -3701,7 +3990,6 @@
           <w:sz w:val="40"/>
           <w:szCs w:val="40"/>
         </w:rPr>
-        <w:lastRenderedPageBreak/>
         <w:t>Summary and Conclusions</w:t>
       </w:r>
     </w:p>
@@ -3729,6 +4017,7 @@
           <w:sz w:val="40"/>
           <w:szCs w:val="40"/>
         </w:rPr>
+        <w:lastRenderedPageBreak/>
         <w:t>Acknowledgements</w:t>
       </w:r>
     </w:p>
@@ -3969,16 +4258,7 @@
                   <w:iCs/>
                   <w:noProof/>
                 </w:rPr>
-                <w:t xml:space="preserve">British </w:t>
-              </w:r>
-              <w:r>
-                <w:rPr>
-                  <w:i/>
-                  <w:iCs/>
-                  <w:noProof/>
-                </w:rPr>
-                <w:lastRenderedPageBreak/>
-                <w:t>Journal of Educational Technology</w:t>
+                <w:t>British Journal of Educational Technology</w:t>
               </w:r>
               <w:r>
                 <w:rPr>
@@ -4035,12 +4315,13 @@
           <w:sz w:val="40"/>
           <w:szCs w:val="40"/>
         </w:rPr>
+        <w:lastRenderedPageBreak/>
         <w:t>Appendices</w:t>
       </w:r>
     </w:p>
     <w:sectPr>
-      <w:headerReference w:type="default" r:id="rId19"/>
-      <w:footerReference w:type="default" r:id="rId20"/>
+      <w:headerReference w:type="default" r:id="rId21"/>
+      <w:footerReference w:type="default" r:id="rId22"/>
       <w:pgSz w:w="11906" w:h="16838"/>
       <w:pgMar w:top="1440" w:right="1440" w:bottom="1440" w:left="1440" w:header="708" w:footer="708" w:gutter="0"/>
       <w:cols w:num="2" w:space="708"/>
@@ -4160,7 +4441,7 @@
           <w:rPr>
             <w:noProof/>
           </w:rPr>
-          <w:t>7</w:t>
+          <w:t>8</w:t>
         </w:r>
         <w:r>
           <w:rPr>
@@ -4295,9 +4576,9 @@
     </w:lvl>
   </w:abstractNum>
   <w:abstractNum w:abstractNumId="1">
-    <w:nsid w:val="3A3011D0"/>
+    <w:nsid w:val="1B95577F"/>
     <w:multiLevelType w:val="hybridMultilevel"/>
-    <w:tmpl w:val="38768E20"/>
+    <w:tmpl w:val="E278D322"/>
     <w:lvl w:ilvl="0" w:tplc="08090001">
       <w:start w:val="1"/>
       <w:numFmt w:val="bullet"/>
@@ -4408,9 +4689,9 @@
     </w:lvl>
   </w:abstractNum>
   <w:abstractNum w:abstractNumId="2">
-    <w:nsid w:val="3A982994"/>
+    <w:nsid w:val="3A3011D0"/>
     <w:multiLevelType w:val="hybridMultilevel"/>
-    <w:tmpl w:val="90823272"/>
+    <w:tmpl w:val="38768E20"/>
     <w:lvl w:ilvl="0" w:tplc="08090001">
       <w:start w:val="1"/>
       <w:numFmt w:val="bullet"/>
@@ -4521,9 +4802,9 @@
     </w:lvl>
   </w:abstractNum>
   <w:abstractNum w:abstractNumId="3">
-    <w:nsid w:val="515D20B3"/>
+    <w:nsid w:val="3A982994"/>
     <w:multiLevelType w:val="hybridMultilevel"/>
-    <w:tmpl w:val="3C46B952"/>
+    <w:tmpl w:val="90823272"/>
     <w:lvl w:ilvl="0" w:tplc="08090001">
       <w:start w:val="1"/>
       <w:numFmt w:val="bullet"/>
@@ -4634,9 +4915,9 @@
     </w:lvl>
   </w:abstractNum>
   <w:abstractNum w:abstractNumId="4">
-    <w:nsid w:val="528C15DD"/>
+    <w:nsid w:val="515D20B3"/>
     <w:multiLevelType w:val="hybridMultilevel"/>
-    <w:tmpl w:val="D180CCD2"/>
+    <w:tmpl w:val="3C46B952"/>
     <w:lvl w:ilvl="0" w:tplc="08090001">
       <w:start w:val="1"/>
       <w:numFmt w:val="bullet"/>
@@ -4747,6 +5028,119 @@
     </w:lvl>
   </w:abstractNum>
   <w:abstractNum w:abstractNumId="5">
+    <w:nsid w:val="528C15DD"/>
+    <w:multiLevelType w:val="hybridMultilevel"/>
+    <w:tmpl w:val="D180CCD2"/>
+    <w:lvl w:ilvl="0" w:tplc="08090001">
+      <w:start w:val="1"/>
+      <w:numFmt w:val="bullet"/>
+      <w:lvlText w:val=""/>
+      <w:lvlJc w:val="left"/>
+      <w:pPr>
+        <w:ind w:left="720" w:hanging="360"/>
+      </w:pPr>
+      <w:rPr>
+        <w:rFonts w:ascii="Symbol" w:hAnsi="Symbol" w:hint="default"/>
+      </w:rPr>
+    </w:lvl>
+    <w:lvl w:ilvl="1" w:tplc="08090003" w:tentative="1">
+      <w:start w:val="1"/>
+      <w:numFmt w:val="bullet"/>
+      <w:lvlText w:val="o"/>
+      <w:lvlJc w:val="left"/>
+      <w:pPr>
+        <w:ind w:left="1440" w:hanging="360"/>
+      </w:pPr>
+      <w:rPr>
+        <w:rFonts w:ascii="Courier New" w:hAnsi="Courier New" w:cs="Courier New" w:hint="default"/>
+      </w:rPr>
+    </w:lvl>
+    <w:lvl w:ilvl="2" w:tplc="08090005" w:tentative="1">
+      <w:start w:val="1"/>
+      <w:numFmt w:val="bullet"/>
+      <w:lvlText w:val=""/>
+      <w:lvlJc w:val="left"/>
+      <w:pPr>
+        <w:ind w:left="2160" w:hanging="360"/>
+      </w:pPr>
+      <w:rPr>
+        <w:rFonts w:ascii="Wingdings" w:hAnsi="Wingdings" w:hint="default"/>
+      </w:rPr>
+    </w:lvl>
+    <w:lvl w:ilvl="3" w:tplc="08090001" w:tentative="1">
+      <w:start w:val="1"/>
+      <w:numFmt w:val="bullet"/>
+      <w:lvlText w:val=""/>
+      <w:lvlJc w:val="left"/>
+      <w:pPr>
+        <w:ind w:left="2880" w:hanging="360"/>
+      </w:pPr>
+      <w:rPr>
+        <w:rFonts w:ascii="Symbol" w:hAnsi="Symbol" w:hint="default"/>
+      </w:rPr>
+    </w:lvl>
+    <w:lvl w:ilvl="4" w:tplc="08090003" w:tentative="1">
+      <w:start w:val="1"/>
+      <w:numFmt w:val="bullet"/>
+      <w:lvlText w:val="o"/>
+      <w:lvlJc w:val="left"/>
+      <w:pPr>
+        <w:ind w:left="3600" w:hanging="360"/>
+      </w:pPr>
+      <w:rPr>
+        <w:rFonts w:ascii="Courier New" w:hAnsi="Courier New" w:cs="Courier New" w:hint="default"/>
+      </w:rPr>
+    </w:lvl>
+    <w:lvl w:ilvl="5" w:tplc="08090005" w:tentative="1">
+      <w:start w:val="1"/>
+      <w:numFmt w:val="bullet"/>
+      <w:lvlText w:val=""/>
+      <w:lvlJc w:val="left"/>
+      <w:pPr>
+        <w:ind w:left="4320" w:hanging="360"/>
+      </w:pPr>
+      <w:rPr>
+        <w:rFonts w:ascii="Wingdings" w:hAnsi="Wingdings" w:hint="default"/>
+      </w:rPr>
+    </w:lvl>
+    <w:lvl w:ilvl="6" w:tplc="08090001" w:tentative="1">
+      <w:start w:val="1"/>
+      <w:numFmt w:val="bullet"/>
+      <w:lvlText w:val=""/>
+      <w:lvlJc w:val="left"/>
+      <w:pPr>
+        <w:ind w:left="5040" w:hanging="360"/>
+      </w:pPr>
+      <w:rPr>
+        <w:rFonts w:ascii="Symbol" w:hAnsi="Symbol" w:hint="default"/>
+      </w:rPr>
+    </w:lvl>
+    <w:lvl w:ilvl="7" w:tplc="08090003" w:tentative="1">
+      <w:start w:val="1"/>
+      <w:numFmt w:val="bullet"/>
+      <w:lvlText w:val="o"/>
+      <w:lvlJc w:val="left"/>
+      <w:pPr>
+        <w:ind w:left="5760" w:hanging="360"/>
+      </w:pPr>
+      <w:rPr>
+        <w:rFonts w:ascii="Courier New" w:hAnsi="Courier New" w:cs="Courier New" w:hint="default"/>
+      </w:rPr>
+    </w:lvl>
+    <w:lvl w:ilvl="8" w:tplc="08090005" w:tentative="1">
+      <w:start w:val="1"/>
+      <w:numFmt w:val="bullet"/>
+      <w:lvlText w:val=""/>
+      <w:lvlJc w:val="left"/>
+      <w:pPr>
+        <w:ind w:left="6480" w:hanging="360"/>
+      </w:pPr>
+      <w:rPr>
+        <w:rFonts w:ascii="Wingdings" w:hAnsi="Wingdings" w:hint="default"/>
+      </w:rPr>
+    </w:lvl>
+  </w:abstractNum>
+  <w:abstractNum w:abstractNumId="6">
     <w:nsid w:val="7D58646D"/>
     <w:multiLevelType w:val="hybridMultilevel"/>
     <w:tmpl w:val="D346A978"/>
@@ -4836,22 +5230,25 @@
     </w:lvl>
   </w:abstractNum>
   <w:num w:numId="1">
-    <w:abstractNumId w:val="2"/>
+    <w:abstractNumId w:val="3"/>
   </w:num>
   <w:num w:numId="2">
-    <w:abstractNumId w:val="3"/>
+    <w:abstractNumId w:val="4"/>
   </w:num>
   <w:num w:numId="3">
-    <w:abstractNumId w:val="5"/>
+    <w:abstractNumId w:val="6"/>
   </w:num>
   <w:num w:numId="4">
     <w:abstractNumId w:val="0"/>
   </w:num>
   <w:num w:numId="5">
-    <w:abstractNumId w:val="1"/>
+    <w:abstractNumId w:val="2"/>
   </w:num>
   <w:num w:numId="6">
-    <w:abstractNumId w:val="4"/>
+    <w:abstractNumId w:val="5"/>
+  </w:num>
+  <w:num w:numId="7">
+    <w:abstractNumId w:val="1"/>
   </w:num>
 </w:numbering>
 </file>
@@ -5984,7 +6381,7 @@
 </file>
 
 <file path=customXml/itemProps1.xml><?xml version="1.0" encoding="utf-8"?>
-<ds:datastoreItem xmlns:ds="http://schemas.openxmlformats.org/officeDocument/2006/customXml" ds:itemID="{F4564B96-AF83-4219-96F1-B5FB1517F756}">
+<ds:datastoreItem xmlns:ds="http://schemas.openxmlformats.org/officeDocument/2006/customXml" ds:itemID="{D8AE8D8B-B86E-4789-8AE3-A17EEB314AF6}">
   <ds:schemaRefs>
     <ds:schemaRef ds:uri="http://schemas.openxmlformats.org/officeDocument/2006/bibliography"/>
   </ds:schemaRefs>
